--- a/BC1/GroupD_BC1_Report 01_03.docx
+++ b/BC1/GroupD_BC1_Report 01_03.docx
@@ -315,7 +315,6 @@
                                 <w:lang w:val="en-US"/>
                               </w:rPr>
                             </w:pPr>
-                            <w:proofErr w:type="gramStart"/>
                             <w:r>
                               <w:rPr>
                                 <w:rFonts w:ascii="Arial" w:hAnsi="Arial" w:cs="Arial"/>
@@ -326,20 +325,7 @@
                                 <w:szCs w:val="28"/>
                                 <w:lang w:val="en-US"/>
                               </w:rPr>
-                              <w:t>MASTER</w:t>
-                            </w:r>
-                            <w:proofErr w:type="gramEnd"/>
-                            <w:r>
-                              <w:rPr>
-                                <w:rFonts w:ascii="Arial" w:hAnsi="Arial" w:cs="Arial"/>
-                                <w:b/>
-                                <w:bCs/>
-                                <w:color w:val="5C666C"/>
-                                <w:sz w:val="28"/>
-                                <w:szCs w:val="28"/>
-                                <w:lang w:val="en-US"/>
-                              </w:rPr>
-                              <w:t xml:space="preserve"> DEGREE PROGRAM IN DATA SCIENCE AND ADVANCED ANALYTICS – MAJOR IN BUSINESS ANALYTICS</w:t>
+                              <w:t>MASTER DEGREE PROGRAM IN DATA SCIENCE AND ADVANCED ANALYTICS – MAJOR IN BUSINESS ANALYTICS</w:t>
                             </w:r>
                           </w:p>
                         </w:txbxContent>
@@ -380,7 +366,6 @@
                           <w:lang w:val="en-US"/>
                         </w:rPr>
                       </w:pPr>
-                      <w:proofErr w:type="gramStart"/>
                       <w:r>
                         <w:rPr>
                           <w:rFonts w:ascii="Arial" w:hAnsi="Arial" w:cs="Arial"/>
@@ -391,20 +376,7 @@
                           <w:szCs w:val="28"/>
                           <w:lang w:val="en-US"/>
                         </w:rPr>
-                        <w:t>MASTER</w:t>
-                      </w:r>
-                      <w:proofErr w:type="gramEnd"/>
-                      <w:r>
-                        <w:rPr>
-                          <w:rFonts w:ascii="Arial" w:hAnsi="Arial" w:cs="Arial"/>
-                          <w:b/>
-                          <w:bCs/>
-                          <w:color w:val="5C666C"/>
-                          <w:sz w:val="28"/>
-                          <w:szCs w:val="28"/>
-                          <w:lang w:val="en-US"/>
-                        </w:rPr>
-                        <w:t xml:space="preserve"> DEGREE PROGRAM IN DATA SCIENCE AND ADVANCED ANALYTICS – MAJOR IN BUSINESS ANALYTICS</w:t>
+                        <w:t>MASTER DEGREE PROGRAM IN DATA SCIENCE AND ADVANCED ANALYTICS – MAJOR IN BUSINESS ANALYTICS</w:t>
                       </w:r>
                     </w:p>
                   </w:txbxContent>
@@ -1366,7 +1338,6 @@
                                 <w:lang w:val="en-US"/>
                               </w:rPr>
                             </w:pPr>
-                            <w:proofErr w:type="gramStart"/>
                             <w:r>
                               <w:rPr>
                                 <w:rFonts w:cs="Calibri"/>
@@ -1375,18 +1346,7 @@
                                 <w:szCs w:val="30"/>
                                 <w:lang w:val="en-US"/>
                               </w:rPr>
-                              <w:t>February,</w:t>
-                            </w:r>
-                            <w:proofErr w:type="gramEnd"/>
-                            <w:r>
-                              <w:rPr>
-                                <w:rFonts w:cs="Calibri"/>
-                                <w:color w:val="5C666C"/>
-                                <w:sz w:val="28"/>
-                                <w:szCs w:val="30"/>
-                                <w:lang w:val="en-US"/>
-                              </w:rPr>
-                              <w:t xml:space="preserve"> 2021</w:t>
+                              <w:t>February, 2021</w:t>
                             </w:r>
                           </w:p>
                           <w:p>
@@ -1453,7 +1413,6 @@
                           <w:lang w:val="en-US"/>
                         </w:rPr>
                       </w:pPr>
-                      <w:proofErr w:type="gramStart"/>
                       <w:r>
                         <w:rPr>
                           <w:rFonts w:cs="Calibri"/>
@@ -1462,18 +1421,7 @@
                           <w:szCs w:val="30"/>
                           <w:lang w:val="en-US"/>
                         </w:rPr>
-                        <w:t>February,</w:t>
-                      </w:r>
-                      <w:proofErr w:type="gramEnd"/>
-                      <w:r>
-                        <w:rPr>
-                          <w:rFonts w:cs="Calibri"/>
-                          <w:color w:val="5C666C"/>
-                          <w:sz w:val="28"/>
-                          <w:szCs w:val="30"/>
-                          <w:lang w:val="en-US"/>
-                        </w:rPr>
-                        <w:t xml:space="preserve"> 2021</w:t>
+                        <w:t>February, 2021</w:t>
                       </w:r>
                     </w:p>
                     <w:p>
@@ -3396,14 +3344,12 @@
         </w:rPr>
         <w:t xml:space="preserve"> set-up, increase your gains, bring new </w:t>
       </w:r>
-      <w:proofErr w:type="gramStart"/>
       <w:r>
         <w:rPr>
           <w:lang w:val="en-US"/>
         </w:rPr>
         <w:t>customers</w:t>
       </w:r>
-      <w:proofErr w:type="gramEnd"/>
       <w:r>
         <w:rPr>
           <w:lang w:val="en-US"/>
@@ -3520,6 +3466,167 @@
         </w:rPr>
         <w:t xml:space="preserve"> new era. </w:t>
       </w:r>
+    </w:p>
+    <w:p>
+      <w:pPr>
+        <w:rPr>
+          <w:lang w:val="en-US" w:eastAsia="pt-PT"/>
+        </w:rPr>
+      </w:pPr>
+      <w:r>
+        <w:rPr>
+          <w:lang w:val="en-US" w:eastAsia="pt-PT"/>
+        </w:rPr>
+        <w:t>In addition to the present report, the following deliverables will be submitted:</w:t>
+      </w:r>
+    </w:p>
+    <w:p>
+      <w:pPr>
+        <w:pStyle w:val="ListParagraph"/>
+        <w:numPr>
+          <w:ilvl w:val="0"/>
+          <w:numId w:val="23"/>
+        </w:numPr>
+        <w:rPr>
+          <w:highlight w:val="yellow"/>
+          <w:lang w:val="en-US" w:eastAsia="pt-PT"/>
+        </w:rPr>
+      </w:pPr>
+      <w:r>
+        <w:rPr>
+          <w:highlight w:val="yellow"/>
+          <w:lang w:val="en-US" w:eastAsia="pt-PT"/>
+        </w:rPr>
+        <w:t>Outcomes presentation to WWW:</w:t>
+      </w:r>
+      <w:r>
+        <w:rPr>
+          <w:highlight w:val="yellow"/>
+        </w:rPr>
+        <w:t xml:space="preserve"> </w:t>
+      </w:r>
+      <w:r>
+        <w:rPr>
+          <w:highlight w:val="yellow"/>
+          <w:lang w:val="en-US" w:eastAsia="pt-PT"/>
+        </w:rPr>
+        <w:t>https://prezi.com/view/0etl5qTn6cfrrZbQH8XP/</w:t>
+      </w:r>
+    </w:p>
+    <w:p>
+      <w:pPr>
+        <w:pStyle w:val="ListParagraph"/>
+        <w:numPr>
+          <w:ilvl w:val="0"/>
+          <w:numId w:val="23"/>
+        </w:numPr>
+        <w:rPr>
+          <w:highlight w:val="yellow"/>
+          <w:lang w:val="en-US" w:eastAsia="pt-PT"/>
+        </w:rPr>
+      </w:pPr>
+      <w:proofErr w:type="spellStart"/>
+      <w:r>
+        <w:rPr>
+          <w:highlight w:val="yellow"/>
+          <w:lang w:val="en-US" w:eastAsia="pt-PT"/>
+        </w:rPr>
+        <w:t>Jupyter</w:t>
+      </w:r>
+      <w:proofErr w:type="spellEnd"/>
+      <w:r>
+        <w:rPr>
+          <w:highlight w:val="yellow"/>
+          <w:lang w:val="en-US" w:eastAsia="pt-PT"/>
+        </w:rPr>
+        <w:t xml:space="preserve"> </w:t>
+      </w:r>
+      <w:r>
+        <w:rPr>
+          <w:highlight w:val="yellow"/>
+          <w:lang w:val="en-US" w:eastAsia="pt-PT"/>
+        </w:rPr>
+        <w:t>Notebook</w:t>
+      </w:r>
+      <w:r>
+        <w:rPr>
+          <w:highlight w:val="yellow"/>
+          <w:lang w:val="en-US" w:eastAsia="pt-PT"/>
+        </w:rPr>
+        <w:t xml:space="preserve"> with the code of the entire process the app </w:t>
+      </w:r>
+    </w:p>
+    <w:p>
+      <w:pPr>
+        <w:pStyle w:val="ListParagraph"/>
+        <w:numPr>
+          <w:ilvl w:val="0"/>
+          <w:numId w:val="23"/>
+        </w:numPr>
+        <w:rPr>
+          <w:highlight w:val="yellow"/>
+          <w:lang w:val="en-US" w:eastAsia="pt-PT"/>
+        </w:rPr>
+      </w:pPr>
+      <w:r>
+        <w:rPr>
+          <w:highlight w:val="yellow"/>
+          <w:lang w:val="en-US" w:eastAsia="pt-PT"/>
+        </w:rPr>
+        <w:t xml:space="preserve">The files to </w:t>
+      </w:r>
+      <w:r>
+        <w:rPr>
+          <w:highlight w:val="yellow"/>
+          <w:lang w:val="en-US" w:eastAsia="pt-PT"/>
+        </w:rPr>
+        <w:t>run application developed to D4B to WWW.</w:t>
+      </w:r>
+    </w:p>
+    <w:p>
+      <w:pPr>
+        <w:rPr>
+          <w:highlight w:val="yellow"/>
+          <w:lang w:val="en-US" w:eastAsia="pt-PT"/>
+        </w:rPr>
+      </w:pPr>
+      <w:r>
+        <w:rPr>
+          <w:highlight w:val="yellow"/>
+          <w:lang w:val="en-US" w:eastAsia="pt-PT"/>
+        </w:rPr>
+        <w:t xml:space="preserve">These </w:t>
+      </w:r>
+      <w:r>
+        <w:rPr>
+          <w:highlight w:val="yellow"/>
+          <w:lang w:val="en-US" w:eastAsia="pt-PT"/>
+        </w:rPr>
+        <w:t xml:space="preserve">files and this report can be accessed in the </w:t>
+      </w:r>
+      <w:proofErr w:type="spellStart"/>
+      <w:r>
+        <w:rPr>
+          <w:highlight w:val="yellow"/>
+          <w:lang w:val="en-US" w:eastAsia="pt-PT"/>
+        </w:rPr>
+        <w:t>github</w:t>
+      </w:r>
+      <w:proofErr w:type="spellEnd"/>
+      <w:r>
+        <w:rPr>
+          <w:highlight w:val="yellow"/>
+          <w:lang w:val="en-US" w:eastAsia="pt-PT"/>
+        </w:rPr>
+        <w:t xml:space="preserve">: </w:t>
+      </w:r>
+    </w:p>
+    <w:p>
+      <w:pPr>
+        <w:rPr>
+          <w:lang w:val="en-US"/>
+        </w:rPr>
+      </w:pPr>
     </w:p>
     <w:p>
       <w:pPr>
@@ -4080,21 +4187,7 @@
         <w:rPr>
           <w:lang w:val="en-US"/>
         </w:rPr>
-        <w:t xml:space="preserve">new customers) using the knowledge on the current customers and </w:t>
-      </w:r>
-      <w:proofErr w:type="gramStart"/>
-      <w:r>
-        <w:rPr>
-          <w:lang w:val="en-US"/>
-        </w:rPr>
-        <w:t>this is why</w:t>
-      </w:r>
-      <w:proofErr w:type="gramEnd"/>
-      <w:r>
-        <w:rPr>
-          <w:lang w:val="en-US"/>
-        </w:rPr>
-        <w:t xml:space="preserve"> they</w:t>
+        <w:t>new customers) using the knowledge on the current customers and this is why they</w:t>
       </w:r>
       <w:r>
         <w:rPr>
@@ -4166,6 +4259,7 @@
         <w:rPr>
           <w:lang w:val="en-US"/>
         </w:rPr>
+        <w:lastRenderedPageBreak/>
         <w:t>The customer’s primary objective is to increase wine and accessories s</w:t>
       </w:r>
       <w:r>
@@ -4289,7 +4383,6 @@
       </w:pPr>
       <w:bookmarkStart w:id="12" w:name="_Toc65509824"/>
       <w:r>
-        <w:lastRenderedPageBreak/>
         <w:t xml:space="preserve">Business </w:t>
       </w:r>
       <w:r>
@@ -4634,21 +4727,7 @@
         <w:rPr>
           <w:lang w:val="en-US"/>
         </w:rPr>
-        <w:t xml:space="preserve">Requirements, </w:t>
-      </w:r>
-      <w:proofErr w:type="gramStart"/>
-      <w:r>
-        <w:rPr>
-          <w:lang w:val="en-US"/>
-        </w:rPr>
-        <w:t>assumptions</w:t>
-      </w:r>
-      <w:proofErr w:type="gramEnd"/>
-      <w:r>
-        <w:rPr>
-          <w:lang w:val="en-US"/>
-        </w:rPr>
-        <w:t xml:space="preserve"> and constraints</w:t>
+        <w:t>Requirements, assumptions and constraints</w:t>
       </w:r>
       <w:bookmarkEnd w:id="15"/>
     </w:p>
@@ -5081,6 +5160,7 @@
                 <w:szCs w:val="22"/>
                 <w:lang w:val="en-US"/>
               </w:rPr>
+              <w:lastRenderedPageBreak/>
               <w:t>Model overfitting</w:t>
             </w:r>
             <w:r>
@@ -5195,7 +5275,6 @@
         <w:pStyle w:val="Heading4"/>
       </w:pPr>
       <w:r>
-        <w:lastRenderedPageBreak/>
         <w:t>Terminology</w:t>
       </w:r>
     </w:p>
@@ -5686,6 +5765,7 @@
       <w:bookmarkStart w:id="24" w:name="_Ref65423347"/>
       <w:bookmarkStart w:id="25" w:name="_Toc65509830"/>
       <w:r>
+        <w:lastRenderedPageBreak/>
         <w:t>Project Plan</w:t>
       </w:r>
       <w:bookmarkEnd w:id="20"/>
@@ -5841,14 +5921,7 @@
         <w:rPr>
           <w:lang w:val="en-US"/>
         </w:rPr>
-        <w:t xml:space="preserve"> dependent of the Data preparation stage. During the </w:t>
-      </w:r>
-      <w:r>
-        <w:rPr>
-          <w:lang w:val="en-US"/>
-        </w:rPr>
-        <w:lastRenderedPageBreak/>
-        <w:t>project, we must go and back between Data preparation and Modelling many times, repeat this iteratively until we get the desired outcome.</w:t>
+        <w:t xml:space="preserve"> dependent of the Data preparation stage. During the project, we must go and back between Data preparation and Modelling many times, repeat this iteratively until we get the desired outcome.</w:t>
       </w:r>
     </w:p>
     <w:p>
@@ -7147,6 +7220,7 @@
         <w:rPr>
           <w:lang w:val="en-US"/>
         </w:rPr>
+        <w:lastRenderedPageBreak/>
         <w:t>As states on the first paragraph of th</w:t>
       </w:r>
       <w:r>
@@ -7274,7 +7348,6 @@
         <w:rPr>
           <w:noProof/>
         </w:rPr>
-        <w:lastRenderedPageBreak/>
         <w:drawing>
           <wp:anchor distT="0" distB="0" distL="114300" distR="114300" simplePos="0" relativeHeight="251671040" behindDoc="0" locked="0" layoutInCell="1" allowOverlap="1" wp14:anchorId="25A10103" wp14:editId="2CB08777">
             <wp:simplePos x="0" y="0"/>
@@ -9006,6 +9079,7 @@
                 <w:sz w:val="20"/>
                 <w:szCs w:val="22"/>
               </w:rPr>
+              <w:lastRenderedPageBreak/>
               <w:t>Support Vector Machines (SVM)</w:t>
             </w:r>
           </w:p>
@@ -9328,7 +9402,6 @@
         <w:rPr>
           <w:lang w:val="en-US"/>
         </w:rPr>
-        <w:lastRenderedPageBreak/>
         <w:t xml:space="preserve">After testing removing based on 4 combined methods and </w:t>
       </w:r>
       <w:proofErr w:type="spellStart"/>
@@ -10113,6 +10186,7 @@
           <w:noProof/>
           <w:lang w:eastAsia="pt-PT"/>
         </w:rPr>
+        <w:lastRenderedPageBreak/>
         <w:drawing>
           <wp:inline distT="0" distB="0" distL="0" distR="0" wp14:anchorId="3A826F5C" wp14:editId="6DE41858">
             <wp:extent cx="3019425" cy="1777699"/>
@@ -10225,7 +10299,6 @@
         <w:rPr>
           <w:lang w:val="en-US"/>
         </w:rPr>
-        <w:lastRenderedPageBreak/>
         <w:t>From the analysis of the plots above, we have chosen to proceed with 3 clusters</w:t>
       </w:r>
       <w:r>
@@ -10753,6 +10826,7 @@
         <w:rPr>
           <w:lang w:val="en-US"/>
         </w:rPr>
+        <w:lastRenderedPageBreak/>
         <w:t>I</w:t>
       </w:r>
       <w:r>
@@ -11146,28 +11220,7 @@
         <w:rPr>
           <w:lang w:val="en-US"/>
         </w:rPr>
-        <w:t xml:space="preserve"> buys more frequently, has a higher </w:t>
-      </w:r>
-      <w:proofErr w:type="gramStart"/>
-      <w:r>
-        <w:rPr>
-          <w:lang w:val="en-US"/>
-        </w:rPr>
-        <w:t>income</w:t>
-      </w:r>
-      <w:proofErr w:type="gramEnd"/>
-      <w:r>
-        <w:rPr>
-          <w:lang w:val="en-US"/>
-        </w:rPr>
-        <w:t xml:space="preserve"> and tend to acquire more accessories when compared to the other groups however they do not purchase online or visit the website as often </w:t>
-      </w:r>
-      <w:r>
-        <w:rPr>
-          <w:lang w:val="en-US"/>
-        </w:rPr>
-        <w:lastRenderedPageBreak/>
-        <w:t xml:space="preserve">as the other groups. </w:t>
+        <w:t xml:space="preserve"> buys more frequently, has a higher income and tend to acquire more accessories when compared to the other groups however they do not purchase online or visit the website as often as the other groups. </w:t>
       </w:r>
       <w:r>
         <w:rPr>
@@ -12704,6 +12757,7 @@
         <w:rPr>
           <w:lang w:val="en-US"/>
         </w:rPr>
+        <w:lastRenderedPageBreak/>
         <w:t>Th</w:t>
       </w:r>
       <w:r>
@@ -12801,21 +12855,7 @@
         <w:rPr>
           <w:lang w:val="en-US"/>
         </w:rPr>
-        <w:t xml:space="preserve">regular, </w:t>
-      </w:r>
-      <w:proofErr w:type="gramStart"/>
-      <w:r>
-        <w:rPr>
-          <w:lang w:val="en-US"/>
-        </w:rPr>
-        <w:t>gold</w:t>
-      </w:r>
-      <w:proofErr w:type="gramEnd"/>
-      <w:r>
-        <w:rPr>
-          <w:lang w:val="en-US"/>
-        </w:rPr>
-        <w:t xml:space="preserve"> and premium customers</w:t>
+        <w:t>regular, gold and premium customers</w:t>
       </w:r>
       <w:r>
         <w:rPr>
@@ -12922,7 +12962,6 @@
       </w:pPr>
       <w:bookmarkStart w:id="46" w:name="_Toc65509837"/>
       <w:r>
-        <w:lastRenderedPageBreak/>
         <w:t>DEPLOYMENT AND MAINTENANCE PLANS</w:t>
       </w:r>
       <w:bookmarkEnd w:id="46"/>
@@ -13235,21 +13274,7 @@
         <w:rPr>
           <w:lang w:val="en-US"/>
         </w:rPr>
-        <w:t xml:space="preserve">regular, </w:t>
-      </w:r>
-      <w:proofErr w:type="gramStart"/>
-      <w:r>
-        <w:rPr>
-          <w:lang w:val="en-US"/>
-        </w:rPr>
-        <w:t>gold</w:t>
-      </w:r>
-      <w:proofErr w:type="gramEnd"/>
-      <w:r>
-        <w:rPr>
-          <w:lang w:val="en-US"/>
-        </w:rPr>
-        <w:t xml:space="preserve"> and premium customers</w:t>
+        <w:t>regular, gold and premium customers</w:t>
       </w:r>
       <w:r>
         <w:rPr>
@@ -13567,6 +13592,7 @@
       </w:pPr>
       <w:bookmarkStart w:id="47" w:name="_Toc65509838"/>
       <w:r>
+        <w:lastRenderedPageBreak/>
         <w:t>CONCLUSIONS</w:t>
       </w:r>
       <w:bookmarkEnd w:id="47"/>
@@ -13637,216 +13663,139 @@
     </w:p>
     <w:p>
       <w:pPr>
+        <w:rPr>
+          <w:lang w:val="en-US" w:eastAsia="pt-PT"/>
+        </w:rPr>
+      </w:pPr>
+    </w:p>
+    <w:p>
+      <w:pPr>
+        <w:rPr>
+          <w:lang w:val="en-US" w:eastAsia="pt-PT"/>
+        </w:rPr>
+      </w:pPr>
+    </w:p>
+    <w:p>
+      <w:pPr>
+        <w:rPr>
+          <w:lang w:val="en-US" w:eastAsia="pt-PT"/>
+        </w:rPr>
+      </w:pPr>
+    </w:p>
+    <w:p>
+      <w:pPr>
+        <w:rPr>
+          <w:lang w:val="en-US" w:eastAsia="pt-PT"/>
+        </w:rPr>
+      </w:pPr>
+    </w:p>
+    <w:p>
+      <w:pPr>
+        <w:rPr>
+          <w:lang w:val="en-US" w:eastAsia="pt-PT"/>
+        </w:rPr>
+      </w:pPr>
+    </w:p>
+    <w:p>
+      <w:pPr>
+        <w:rPr>
+          <w:lang w:val="en-US" w:eastAsia="pt-PT"/>
+        </w:rPr>
+      </w:pPr>
+    </w:p>
+    <w:p>
+      <w:pPr>
+        <w:rPr>
+          <w:lang w:val="en-US" w:eastAsia="pt-PT"/>
+        </w:rPr>
+      </w:pPr>
+    </w:p>
+    <w:p>
+      <w:pPr>
+        <w:rPr>
+          <w:lang w:val="en-US" w:eastAsia="pt-PT"/>
+        </w:rPr>
+      </w:pPr>
+    </w:p>
+    <w:p>
+      <w:pPr>
+        <w:rPr>
+          <w:lang w:val="en-US" w:eastAsia="pt-PT"/>
+        </w:rPr>
+      </w:pPr>
+    </w:p>
+    <w:p>
+      <w:pPr>
+        <w:rPr>
+          <w:lang w:val="en-US" w:eastAsia="pt-PT"/>
+        </w:rPr>
+      </w:pPr>
+    </w:p>
+    <w:p>
+      <w:pPr>
+        <w:rPr>
+          <w:lang w:val="en-US" w:eastAsia="pt-PT"/>
+        </w:rPr>
+      </w:pPr>
+    </w:p>
+    <w:p>
+      <w:pPr>
+        <w:rPr>
+          <w:lang w:val="en-US" w:eastAsia="pt-PT"/>
+        </w:rPr>
+      </w:pPr>
+    </w:p>
+    <w:p>
+      <w:pPr>
+        <w:rPr>
+          <w:lang w:val="en-US" w:eastAsia="pt-PT"/>
+        </w:rPr>
+      </w:pPr>
+    </w:p>
+    <w:p>
+      <w:pPr>
+        <w:rPr>
+          <w:lang w:val="en-US" w:eastAsia="pt-PT"/>
+        </w:rPr>
+      </w:pPr>
+    </w:p>
+    <w:p>
+      <w:pPr>
+        <w:rPr>
+          <w:lang w:val="en-US" w:eastAsia="pt-PT"/>
+        </w:rPr>
+      </w:pPr>
+    </w:p>
+    <w:p>
+      <w:pPr>
+        <w:rPr>
+          <w:lang w:val="en-US" w:eastAsia="pt-PT"/>
+        </w:rPr>
+      </w:pPr>
+    </w:p>
+    <w:p>
+      <w:pPr>
+        <w:rPr>
+          <w:lang w:val="en-US" w:eastAsia="pt-PT"/>
+        </w:rPr>
+      </w:pPr>
+    </w:p>
+    <w:p>
+      <w:pPr>
+        <w:rPr>
+          <w:lang w:val="en-US" w:eastAsia="pt-PT"/>
+        </w:rPr>
+      </w:pPr>
+    </w:p>
+    <w:p>
+      <w:pPr>
         <w:pStyle w:val="Heading1"/>
       </w:pPr>
-      <w:bookmarkStart w:id="49" w:name="_Toc65509840"/>
-      <w:r>
-        <w:lastRenderedPageBreak/>
-        <w:t>DELIVERABLES</w:t>
+      <w:bookmarkStart w:id="49" w:name="_Toc65509841"/>
+      <w:r>
+        <w:t>REFERENCES</w:t>
       </w:r>
       <w:bookmarkEnd w:id="49"/>
-    </w:p>
-    <w:p>
-      <w:pPr>
-        <w:rPr>
-          <w:lang w:val="en-US" w:eastAsia="pt-PT"/>
-        </w:rPr>
-      </w:pPr>
-      <w:r>
-        <w:rPr>
-          <w:lang w:val="en-US" w:eastAsia="pt-PT"/>
-        </w:rPr>
-        <w:t>In addition to the present report, the following to deliverables will be submitted:</w:t>
-      </w:r>
-    </w:p>
-    <w:p>
-      <w:pPr>
-        <w:pStyle w:val="ListParagraph"/>
-        <w:numPr>
-          <w:ilvl w:val="0"/>
-          <w:numId w:val="23"/>
-        </w:numPr>
-        <w:rPr>
-          <w:highlight w:val="yellow"/>
-          <w:lang w:val="en-US" w:eastAsia="pt-PT"/>
-        </w:rPr>
-      </w:pPr>
-      <w:r>
-        <w:rPr>
-          <w:highlight w:val="yellow"/>
-          <w:lang w:val="en-US" w:eastAsia="pt-PT"/>
-        </w:rPr>
-        <w:t>Outcomes presentation to WWW:</w:t>
-      </w:r>
-      <w:r>
-        <w:rPr>
-          <w:highlight w:val="yellow"/>
-        </w:rPr>
-        <w:t xml:space="preserve"> </w:t>
-      </w:r>
-      <w:r>
-        <w:rPr>
-          <w:highlight w:val="yellow"/>
-          <w:lang w:val="en-US" w:eastAsia="pt-PT"/>
-        </w:rPr>
-        <w:t>https://prezi.com/view/0etl5qTn6cfrrZbQH8XP/</w:t>
-      </w:r>
-    </w:p>
-    <w:p>
-      <w:pPr>
-        <w:pStyle w:val="ListParagraph"/>
-        <w:numPr>
-          <w:ilvl w:val="0"/>
-          <w:numId w:val="23"/>
-        </w:numPr>
-        <w:rPr>
-          <w:highlight w:val="yellow"/>
-          <w:lang w:val="en-US" w:eastAsia="pt-PT"/>
-        </w:rPr>
-      </w:pPr>
-      <w:r>
-        <w:rPr>
-          <w:highlight w:val="yellow"/>
-          <w:lang w:val="en-US" w:eastAsia="pt-PT"/>
-        </w:rPr>
-        <w:t xml:space="preserve">Notebook: </w:t>
-      </w:r>
-    </w:p>
-    <w:p>
-      <w:pPr>
-        <w:rPr>
-          <w:lang w:val="en-US" w:eastAsia="pt-PT"/>
-        </w:rPr>
-      </w:pPr>
-    </w:p>
-    <w:p>
-      <w:pPr>
-        <w:rPr>
-          <w:lang w:val="en-US" w:eastAsia="pt-PT"/>
-        </w:rPr>
-      </w:pPr>
-    </w:p>
-    <w:p>
-      <w:pPr>
-        <w:rPr>
-          <w:lang w:val="en-US" w:eastAsia="pt-PT"/>
-        </w:rPr>
-      </w:pPr>
-    </w:p>
-    <w:p>
-      <w:pPr>
-        <w:rPr>
-          <w:lang w:val="en-US" w:eastAsia="pt-PT"/>
-        </w:rPr>
-      </w:pPr>
-    </w:p>
-    <w:p>
-      <w:pPr>
-        <w:rPr>
-          <w:lang w:val="en-US" w:eastAsia="pt-PT"/>
-        </w:rPr>
-      </w:pPr>
-    </w:p>
-    <w:p>
-      <w:pPr>
-        <w:rPr>
-          <w:lang w:val="en-US" w:eastAsia="pt-PT"/>
-        </w:rPr>
-      </w:pPr>
-    </w:p>
-    <w:p>
-      <w:pPr>
-        <w:rPr>
-          <w:lang w:val="en-US" w:eastAsia="pt-PT"/>
-        </w:rPr>
-      </w:pPr>
-    </w:p>
-    <w:p>
-      <w:pPr>
-        <w:rPr>
-          <w:lang w:val="en-US" w:eastAsia="pt-PT"/>
-        </w:rPr>
-      </w:pPr>
-    </w:p>
-    <w:p>
-      <w:pPr>
-        <w:rPr>
-          <w:lang w:val="en-US" w:eastAsia="pt-PT"/>
-        </w:rPr>
-      </w:pPr>
-    </w:p>
-    <w:p>
-      <w:pPr>
-        <w:rPr>
-          <w:lang w:val="en-US" w:eastAsia="pt-PT"/>
-        </w:rPr>
-      </w:pPr>
-    </w:p>
-    <w:p>
-      <w:pPr>
-        <w:rPr>
-          <w:lang w:val="en-US" w:eastAsia="pt-PT"/>
-        </w:rPr>
-      </w:pPr>
-    </w:p>
-    <w:p>
-      <w:pPr>
-        <w:rPr>
-          <w:lang w:val="en-US" w:eastAsia="pt-PT"/>
-        </w:rPr>
-      </w:pPr>
-    </w:p>
-    <w:p>
-      <w:pPr>
-        <w:rPr>
-          <w:lang w:val="en-US" w:eastAsia="pt-PT"/>
-        </w:rPr>
-      </w:pPr>
-    </w:p>
-    <w:p>
-      <w:pPr>
-        <w:rPr>
-          <w:lang w:val="en-US" w:eastAsia="pt-PT"/>
-        </w:rPr>
-      </w:pPr>
-    </w:p>
-    <w:p>
-      <w:pPr>
-        <w:rPr>
-          <w:lang w:val="en-US" w:eastAsia="pt-PT"/>
-        </w:rPr>
-      </w:pPr>
-    </w:p>
-    <w:p>
-      <w:pPr>
-        <w:rPr>
-          <w:lang w:val="en-US" w:eastAsia="pt-PT"/>
-        </w:rPr>
-      </w:pPr>
-    </w:p>
-    <w:p>
-      <w:pPr>
-        <w:rPr>
-          <w:lang w:val="en-US" w:eastAsia="pt-PT"/>
-        </w:rPr>
-      </w:pPr>
-    </w:p>
-    <w:p>
-      <w:pPr>
-        <w:rPr>
-          <w:lang w:val="en-US" w:eastAsia="pt-PT"/>
-        </w:rPr>
-      </w:pPr>
-    </w:p>
-    <w:p>
-      <w:pPr>
-        <w:pStyle w:val="Heading1"/>
-      </w:pPr>
-      <w:bookmarkStart w:id="50" w:name="_Toc65509841"/>
-      <w:r>
-        <w:t>REFERENCES</w:t>
-      </w:r>
-      <w:bookmarkEnd w:id="50"/>
     </w:p>
     <w:p>
       <w:pPr>

--- a/BC1/GroupD_BC1_Report 01_03.docx
+++ b/BC1/GroupD_BC1_Report 01_03.docx
@@ -1509,7 +1509,7 @@
         </w:rPr>
         <w:fldChar w:fldCharType="separate"/>
       </w:r>
-      <w:hyperlink w:anchor="_Toc65509820" w:history="1">
+      <w:hyperlink w:anchor="_Toc65523457" w:history="1">
         <w:r>
           <w:rPr>
             <w:rStyle w:val="Hyperlink"/>
@@ -1548,7 +1548,7 @@
           <w:rPr>
             <w:webHidden/>
           </w:rPr>
-          <w:instrText xml:space="preserve"> PAGEREF _Toc65509820 \h </w:instrText>
+          <w:instrText xml:space="preserve"> PAGEREF _Toc65523457 \h </w:instrText>
         </w:r>
         <w:r>
           <w:rPr>
@@ -1585,7 +1585,7 @@
           <w:lang w:eastAsia="en-GB"/>
         </w:rPr>
       </w:pPr>
-      <w:hyperlink w:anchor="_Toc65509821" w:history="1">
+      <w:hyperlink w:anchor="_Toc65523458" w:history="1">
         <w:r>
           <w:rPr>
             <w:rStyle w:val="Hyperlink"/>
@@ -1624,7 +1624,7 @@
           <w:rPr>
             <w:webHidden/>
           </w:rPr>
-          <w:instrText xml:space="preserve"> PAGEREF _Toc65509821 \h </w:instrText>
+          <w:instrText xml:space="preserve"> PAGEREF _Toc65523458 \h </w:instrText>
         </w:r>
         <w:r>
           <w:rPr>
@@ -1661,7 +1661,7 @@
           <w:lang w:eastAsia="en-GB"/>
         </w:rPr>
       </w:pPr>
-      <w:hyperlink w:anchor="_Toc65509822" w:history="1">
+      <w:hyperlink w:anchor="_Toc65523459" w:history="1">
         <w:r>
           <w:rPr>
             <w:rStyle w:val="Hyperlink"/>
@@ -1699,7 +1699,7 @@
           <w:rPr>
             <w:webHidden/>
           </w:rPr>
-          <w:instrText xml:space="preserve"> PAGEREF _Toc65509822 \h </w:instrText>
+          <w:instrText xml:space="preserve"> PAGEREF _Toc65523459 \h </w:instrText>
         </w:r>
         <w:r>
           <w:rPr>
@@ -1736,7 +1736,7 @@
           <w:lang w:eastAsia="en-GB"/>
         </w:rPr>
       </w:pPr>
-      <w:hyperlink w:anchor="_Toc65509823" w:history="1">
+      <w:hyperlink w:anchor="_Toc65523460" w:history="1">
         <w:r>
           <w:rPr>
             <w:rStyle w:val="Hyperlink"/>
@@ -1774,7 +1774,7 @@
           <w:rPr>
             <w:webHidden/>
           </w:rPr>
-          <w:instrText xml:space="preserve"> PAGEREF _Toc65509823 \h </w:instrText>
+          <w:instrText xml:space="preserve"> PAGEREF _Toc65523460 \h </w:instrText>
         </w:r>
         <w:r>
           <w:rPr>
@@ -1811,7 +1811,7 @@
           <w:lang w:eastAsia="en-GB"/>
         </w:rPr>
       </w:pPr>
-      <w:hyperlink w:anchor="_Toc65509824" w:history="1">
+      <w:hyperlink w:anchor="_Toc65523461" w:history="1">
         <w:r>
           <w:rPr>
             <w:rStyle w:val="Hyperlink"/>
@@ -1849,7 +1849,7 @@
           <w:rPr>
             <w:webHidden/>
           </w:rPr>
-          <w:instrText xml:space="preserve"> PAGEREF _Toc65509824 \h </w:instrText>
+          <w:instrText xml:space="preserve"> PAGEREF _Toc65523461 \h </w:instrText>
         </w:r>
         <w:r>
           <w:rPr>
@@ -1886,7 +1886,7 @@
           <w:lang w:eastAsia="en-GB"/>
         </w:rPr>
       </w:pPr>
-      <w:hyperlink w:anchor="_Toc65509825" w:history="1">
+      <w:hyperlink w:anchor="_Toc65523462" w:history="1">
         <w:r>
           <w:rPr>
             <w:rStyle w:val="Hyperlink"/>
@@ -1924,7 +1924,7 @@
           <w:rPr>
             <w:webHidden/>
           </w:rPr>
-          <w:instrText xml:space="preserve"> PAGEREF _Toc65509825 \h </w:instrText>
+          <w:instrText xml:space="preserve"> PAGEREF _Toc65523462 \h </w:instrText>
         </w:r>
         <w:r>
           <w:rPr>
@@ -1961,7 +1961,7 @@
           <w:lang w:eastAsia="en-GB"/>
         </w:rPr>
       </w:pPr>
-      <w:hyperlink w:anchor="_Toc65509826" w:history="1">
+      <w:hyperlink w:anchor="_Toc65523463" w:history="1">
         <w:r>
           <w:rPr>
             <w:rStyle w:val="Hyperlink"/>
@@ -2001,7 +2001,7 @@
           <w:rPr>
             <w:webHidden/>
           </w:rPr>
-          <w:instrText xml:space="preserve"> PAGEREF _Toc65509826 \h </w:instrText>
+          <w:instrText xml:space="preserve"> PAGEREF _Toc65523463 \h </w:instrText>
         </w:r>
         <w:r>
           <w:rPr>
@@ -2038,7 +2038,7 @@
           <w:lang w:eastAsia="en-GB"/>
         </w:rPr>
       </w:pPr>
-      <w:hyperlink w:anchor="_Toc65509827" w:history="1">
+      <w:hyperlink w:anchor="_Toc65523464" w:history="1">
         <w:r>
           <w:rPr>
             <w:rStyle w:val="Hyperlink"/>
@@ -2078,7 +2078,7 @@
           <w:rPr>
             <w:webHidden/>
           </w:rPr>
-          <w:instrText xml:space="preserve"> PAGEREF _Toc65509827 \h </w:instrText>
+          <w:instrText xml:space="preserve"> PAGEREF _Toc65523464 \h </w:instrText>
         </w:r>
         <w:r>
           <w:rPr>
@@ -2115,7 +2115,7 @@
           <w:lang w:eastAsia="en-GB"/>
         </w:rPr>
       </w:pPr>
-      <w:hyperlink w:anchor="_Toc65509828" w:history="1">
+      <w:hyperlink w:anchor="_Toc65523465" w:history="1">
         <w:r>
           <w:rPr>
             <w:rStyle w:val="Hyperlink"/>
@@ -2155,7 +2155,7 @@
           <w:rPr>
             <w:webHidden/>
           </w:rPr>
-          <w:instrText xml:space="preserve"> PAGEREF _Toc65509828 \h </w:instrText>
+          <w:instrText xml:space="preserve"> PAGEREF _Toc65523465 \h </w:instrText>
         </w:r>
         <w:r>
           <w:rPr>
@@ -2192,7 +2192,7 @@
           <w:lang w:eastAsia="en-GB"/>
         </w:rPr>
       </w:pPr>
-      <w:hyperlink w:anchor="_Toc65509829" w:history="1">
+      <w:hyperlink w:anchor="_Toc65523466" w:history="1">
         <w:r>
           <w:rPr>
             <w:rStyle w:val="Hyperlink"/>
@@ -2230,7 +2230,7 @@
           <w:rPr>
             <w:webHidden/>
           </w:rPr>
-          <w:instrText xml:space="preserve"> PAGEREF _Toc65509829 \h </w:instrText>
+          <w:instrText xml:space="preserve"> PAGEREF _Toc65523466 \h </w:instrText>
         </w:r>
         <w:r>
           <w:rPr>
@@ -2267,7 +2267,7 @@
           <w:lang w:eastAsia="en-GB"/>
         </w:rPr>
       </w:pPr>
-      <w:hyperlink w:anchor="_Toc65509830" w:history="1">
+      <w:hyperlink w:anchor="_Toc65523467" w:history="1">
         <w:r>
           <w:rPr>
             <w:rStyle w:val="Hyperlink"/>
@@ -2305,7 +2305,7 @@
           <w:rPr>
             <w:webHidden/>
           </w:rPr>
-          <w:instrText xml:space="preserve"> PAGEREF _Toc65509830 \h </w:instrText>
+          <w:instrText xml:space="preserve"> PAGEREF _Toc65523467 \h </w:instrText>
         </w:r>
         <w:r>
           <w:rPr>
@@ -2342,7 +2342,7 @@
           <w:lang w:eastAsia="en-GB"/>
         </w:rPr>
       </w:pPr>
-      <w:hyperlink w:anchor="_Toc65509831" w:history="1">
+      <w:hyperlink w:anchor="_Toc65523468" w:history="1">
         <w:r>
           <w:rPr>
             <w:rStyle w:val="Hyperlink"/>
@@ -2381,7 +2381,7 @@
           <w:rPr>
             <w:webHidden/>
           </w:rPr>
-          <w:instrText xml:space="preserve"> PAGEREF _Toc65509831 \h </w:instrText>
+          <w:instrText xml:space="preserve"> PAGEREF _Toc65523468 \h </w:instrText>
         </w:r>
         <w:r>
           <w:rPr>
@@ -2418,7 +2418,7 @@
           <w:lang w:eastAsia="en-GB"/>
         </w:rPr>
       </w:pPr>
-      <w:hyperlink w:anchor="_Toc65509832" w:history="1">
+      <w:hyperlink w:anchor="_Toc65523469" w:history="1">
         <w:r>
           <w:rPr>
             <w:rStyle w:val="Hyperlink"/>
@@ -2456,7 +2456,7 @@
           <w:rPr>
             <w:webHidden/>
           </w:rPr>
-          <w:instrText xml:space="preserve"> PAGEREF _Toc65509832 \h </w:instrText>
+          <w:instrText xml:space="preserve"> PAGEREF _Toc65523469 \h </w:instrText>
         </w:r>
         <w:r>
           <w:rPr>
@@ -2493,7 +2493,7 @@
           <w:lang w:eastAsia="en-GB"/>
         </w:rPr>
       </w:pPr>
-      <w:hyperlink w:anchor="_Toc65509833" w:history="1">
+      <w:hyperlink w:anchor="_Toc65523470" w:history="1">
         <w:r>
           <w:rPr>
             <w:rStyle w:val="Hyperlink"/>
@@ -2531,7 +2531,7 @@
           <w:rPr>
             <w:webHidden/>
           </w:rPr>
-          <w:instrText xml:space="preserve"> PAGEREF _Toc65509833 \h </w:instrText>
+          <w:instrText xml:space="preserve"> PAGEREF _Toc65523470 \h </w:instrText>
         </w:r>
         <w:r>
           <w:rPr>
@@ -2568,7 +2568,7 @@
           <w:lang w:eastAsia="en-GB"/>
         </w:rPr>
       </w:pPr>
-      <w:hyperlink w:anchor="_Toc65509834" w:history="1">
+      <w:hyperlink w:anchor="_Toc65523471" w:history="1">
         <w:r>
           <w:rPr>
             <w:rStyle w:val="Hyperlink"/>
@@ -2606,7 +2606,7 @@
           <w:rPr>
             <w:webHidden/>
           </w:rPr>
-          <w:instrText xml:space="preserve"> PAGEREF _Toc65509834 \h </w:instrText>
+          <w:instrText xml:space="preserve"> PAGEREF _Toc65523471 \h </w:instrText>
         </w:r>
         <w:r>
           <w:rPr>
@@ -2643,7 +2643,7 @@
           <w:lang w:eastAsia="en-GB"/>
         </w:rPr>
       </w:pPr>
-      <w:hyperlink w:anchor="_Toc65509835" w:history="1">
+      <w:hyperlink w:anchor="_Toc65523472" w:history="1">
         <w:r>
           <w:rPr>
             <w:rStyle w:val="Hyperlink"/>
@@ -2681,7 +2681,7 @@
           <w:rPr>
             <w:webHidden/>
           </w:rPr>
-          <w:instrText xml:space="preserve"> PAGEREF _Toc65509835 \h </w:instrText>
+          <w:instrText xml:space="preserve"> PAGEREF _Toc65523472 \h </w:instrText>
         </w:r>
         <w:r>
           <w:rPr>
@@ -2718,7 +2718,7 @@
           <w:lang w:eastAsia="en-GB"/>
         </w:rPr>
       </w:pPr>
-      <w:hyperlink w:anchor="_Toc65509836" w:history="1">
+      <w:hyperlink w:anchor="_Toc65523473" w:history="1">
         <w:r>
           <w:rPr>
             <w:rStyle w:val="Hyperlink"/>
@@ -2757,7 +2757,7 @@
           <w:rPr>
             <w:webHidden/>
           </w:rPr>
-          <w:instrText xml:space="preserve"> PAGEREF _Toc65509836 \h </w:instrText>
+          <w:instrText xml:space="preserve"> PAGEREF _Toc65523473 \h </w:instrText>
         </w:r>
         <w:r>
           <w:rPr>
@@ -2794,7 +2794,7 @@
           <w:lang w:eastAsia="en-GB"/>
         </w:rPr>
       </w:pPr>
-      <w:hyperlink w:anchor="_Toc65509837" w:history="1">
+      <w:hyperlink w:anchor="_Toc65523474" w:history="1">
         <w:r>
           <w:rPr>
             <w:rStyle w:val="Hyperlink"/>
@@ -2833,7 +2833,7 @@
           <w:rPr>
             <w:webHidden/>
           </w:rPr>
-          <w:instrText xml:space="preserve"> PAGEREF _Toc65509837 \h </w:instrText>
+          <w:instrText xml:space="preserve"> PAGEREF _Toc65523474 \h </w:instrText>
         </w:r>
         <w:r>
           <w:rPr>
@@ -2862,7 +2862,7 @@
     </w:p>
     <w:p>
       <w:pPr>
-        <w:pStyle w:val="TOC1"/>
+        <w:pStyle w:val="TOC2"/>
         <w:rPr>
           <w:rFonts w:asciiTheme="minorHAnsi" w:eastAsiaTheme="minorEastAsia" w:hAnsiTheme="minorHAnsi" w:cstheme="minorBidi"/>
           <w:sz w:val="22"/>
@@ -2870,13 +2870,12 @@
           <w:lang w:eastAsia="en-GB"/>
         </w:rPr>
       </w:pPr>
-      <w:hyperlink w:anchor="_Toc65509838" w:history="1">
+      <w:hyperlink w:anchor="_Toc65523475" w:history="1">
         <w:r>
           <w:rPr>
             <w:rStyle w:val="Hyperlink"/>
-            <w:rFonts w:eastAsia="Calibri"/>
-          </w:rPr>
-          <w:t>6.</w:t>
+          </w:rPr>
+          <w:t>5.1.</w:t>
         </w:r>
         <w:r>
           <w:rPr>
@@ -2891,7 +2890,7 @@
           <w:rPr>
             <w:rStyle w:val="Hyperlink"/>
           </w:rPr>
-          <w:t>CONCLUSIONS</w:t>
+          <w:t>Next steps</w:t>
         </w:r>
         <w:r>
           <w:rPr>
@@ -2909,7 +2908,7 @@
           <w:rPr>
             <w:webHidden/>
           </w:rPr>
-          <w:instrText xml:space="preserve"> PAGEREF _Toc65509838 \h </w:instrText>
+          <w:instrText xml:space="preserve"> PAGEREF _Toc65523475 \h </w:instrText>
         </w:r>
         <w:r>
           <w:rPr>
@@ -2946,12 +2945,12 @@
           <w:lang w:eastAsia="en-GB"/>
         </w:rPr>
       </w:pPr>
-      <w:hyperlink w:anchor="_Toc65509839" w:history="1">
+      <w:hyperlink w:anchor="_Toc65523476" w:history="1">
         <w:r>
           <w:rPr>
             <w:rStyle w:val="Hyperlink"/>
           </w:rPr>
-          <w:t>6.1.</w:t>
+          <w:t>5.2.</w:t>
         </w:r>
         <w:r>
           <w:rPr>
@@ -2966,7 +2965,7 @@
           <w:rPr>
             <w:rStyle w:val="Hyperlink"/>
           </w:rPr>
-          <w:t>Considerations for model improvement</w:t>
+          <w:t>Application</w:t>
         </w:r>
         <w:r>
           <w:rPr>
@@ -2984,7 +2983,7 @@
           <w:rPr>
             <w:webHidden/>
           </w:rPr>
-          <w:instrText xml:space="preserve"> PAGEREF _Toc65509839 \h </w:instrText>
+          <w:instrText xml:space="preserve"> PAGEREF _Toc65523476 \h </w:instrText>
         </w:r>
         <w:r>
           <w:rPr>
@@ -3021,13 +3020,13 @@
           <w:lang w:eastAsia="en-GB"/>
         </w:rPr>
       </w:pPr>
-      <w:hyperlink w:anchor="_Toc65509840" w:history="1">
+      <w:hyperlink w:anchor="_Toc65523477" w:history="1">
         <w:r>
           <w:rPr>
             <w:rStyle w:val="Hyperlink"/>
             <w:rFonts w:eastAsia="Calibri"/>
           </w:rPr>
-          <w:t>7.</w:t>
+          <w:t>6.</w:t>
         </w:r>
         <w:r>
           <w:rPr>
@@ -3042,7 +3041,7 @@
           <w:rPr>
             <w:rStyle w:val="Hyperlink"/>
           </w:rPr>
-          <w:t>DELIVERABLES</w:t>
+          <w:t>CONCLUSIONS</w:t>
         </w:r>
         <w:r>
           <w:rPr>
@@ -3060,7 +3059,7 @@
           <w:rPr>
             <w:webHidden/>
           </w:rPr>
-          <w:instrText xml:space="preserve"> PAGEREF _Toc65509840 \h </w:instrText>
+          <w:instrText xml:space="preserve"> PAGEREF _Toc65523477 \h </w:instrText>
         </w:r>
         <w:r>
           <w:rPr>
@@ -3097,13 +3096,13 @@
           <w:lang w:eastAsia="en-GB"/>
         </w:rPr>
       </w:pPr>
-      <w:hyperlink w:anchor="_Toc65509841" w:history="1">
+      <w:hyperlink w:anchor="_Toc65523478" w:history="1">
         <w:r>
           <w:rPr>
             <w:rStyle w:val="Hyperlink"/>
             <w:rFonts w:eastAsia="Calibri"/>
           </w:rPr>
-          <w:t>8.</w:t>
+          <w:t>7.</w:t>
         </w:r>
         <w:r>
           <w:rPr>
@@ -3136,7 +3135,7 @@
           <w:rPr>
             <w:webHidden/>
           </w:rPr>
-          <w:instrText xml:space="preserve"> PAGEREF _Toc65509841 \h </w:instrText>
+          <w:instrText xml:space="preserve"> PAGEREF _Toc65523478 \h </w:instrText>
         </w:r>
         <w:r>
           <w:rPr>
@@ -3227,7 +3226,7 @@
       <w:bookmarkStart w:id="5" w:name="_Toc412186523"/>
       <w:bookmarkStart w:id="6" w:name="_Toc412186594"/>
       <w:bookmarkStart w:id="7" w:name="_Toc412186624"/>
-      <w:bookmarkStart w:id="8" w:name="_Toc65509820"/>
+      <w:bookmarkStart w:id="8" w:name="_Toc65523457"/>
       <w:bookmarkEnd w:id="0"/>
       <w:r>
         <w:lastRenderedPageBreak/>
@@ -3488,26 +3487,20 @@
           <w:numId w:val="23"/>
         </w:numPr>
         <w:rPr>
-          <w:highlight w:val="yellow"/>
-          <w:lang w:val="en-US" w:eastAsia="pt-PT"/>
-        </w:rPr>
-      </w:pPr>
-      <w:r>
-        <w:rPr>
-          <w:highlight w:val="yellow"/>
+          <w:lang w:val="en-US" w:eastAsia="pt-PT"/>
+        </w:rPr>
+      </w:pPr>
+      <w:r>
+        <w:rPr>
           <w:lang w:val="en-US" w:eastAsia="pt-PT"/>
         </w:rPr>
         <w:t>Outcomes presentation to WWW:</w:t>
       </w:r>
       <w:r>
-        <w:rPr>
-          <w:highlight w:val="yellow"/>
-        </w:rPr>
         <w:t xml:space="preserve"> </w:t>
       </w:r>
       <w:r>
         <w:rPr>
-          <w:highlight w:val="yellow"/>
           <w:lang w:val="en-US" w:eastAsia="pt-PT"/>
         </w:rPr>
         <w:t>https://prezi.com/view/0etl5qTn6cfrrZbQH8XP/</w:t>
@@ -3521,14 +3514,12 @@
           <w:numId w:val="23"/>
         </w:numPr>
         <w:rPr>
-          <w:highlight w:val="yellow"/>
           <w:lang w:val="en-US" w:eastAsia="pt-PT"/>
         </w:rPr>
       </w:pPr>
       <w:proofErr w:type="spellStart"/>
       <w:r>
         <w:rPr>
-          <w:highlight w:val="yellow"/>
           <w:lang w:val="en-US" w:eastAsia="pt-PT"/>
         </w:rPr>
         <w:t>Jupyter</w:t>
@@ -3536,24 +3527,15 @@
       <w:proofErr w:type="spellEnd"/>
       <w:r>
         <w:rPr>
-          <w:highlight w:val="yellow"/>
-          <w:lang w:val="en-US" w:eastAsia="pt-PT"/>
-        </w:rPr>
-        <w:t xml:space="preserve"> </w:t>
-      </w:r>
-      <w:r>
-        <w:rPr>
-          <w:highlight w:val="yellow"/>
-          <w:lang w:val="en-US" w:eastAsia="pt-PT"/>
-        </w:rPr>
-        <w:t>Notebook</w:t>
-      </w:r>
-      <w:r>
-        <w:rPr>
-          <w:highlight w:val="yellow"/>
-          <w:lang w:val="en-US" w:eastAsia="pt-PT"/>
-        </w:rPr>
-        <w:t xml:space="preserve"> with the code of the entire process the app </w:t>
+          <w:lang w:val="en-US" w:eastAsia="pt-PT"/>
+        </w:rPr>
+        <w:t xml:space="preserve"> Notebook with the code of the entire process</w:t>
+      </w:r>
+      <w:r>
+        <w:rPr>
+          <w:lang w:val="en-US" w:eastAsia="pt-PT"/>
+        </w:rPr>
+        <w:t xml:space="preserve">. </w:t>
       </w:r>
     </w:p>
     <w:p>
@@ -3564,69 +3546,78 @@
           <w:numId w:val="23"/>
         </w:numPr>
         <w:rPr>
-          <w:highlight w:val="yellow"/>
-          <w:lang w:val="en-US" w:eastAsia="pt-PT"/>
-        </w:rPr>
-      </w:pPr>
-      <w:r>
-        <w:rPr>
-          <w:highlight w:val="yellow"/>
+          <w:lang w:val="en-US" w:eastAsia="pt-PT"/>
+        </w:rPr>
+      </w:pPr>
+      <w:r>
+        <w:rPr>
           <w:lang w:val="en-US" w:eastAsia="pt-PT"/>
         </w:rPr>
         <w:t xml:space="preserve">The files to </w:t>
       </w:r>
       <w:r>
         <w:rPr>
-          <w:highlight w:val="yellow"/>
-          <w:lang w:val="en-US" w:eastAsia="pt-PT"/>
-        </w:rPr>
-        <w:t>run application developed to D4B to WWW.</w:t>
-      </w:r>
-    </w:p>
-    <w:p>
-      <w:pPr>
-        <w:rPr>
-          <w:highlight w:val="yellow"/>
-          <w:lang w:val="en-US" w:eastAsia="pt-PT"/>
-        </w:rPr>
-      </w:pPr>
-      <w:r>
-        <w:rPr>
-          <w:highlight w:val="yellow"/>
-          <w:lang w:val="en-US" w:eastAsia="pt-PT"/>
-        </w:rPr>
-        <w:t xml:space="preserve">These </w:t>
-      </w:r>
-      <w:r>
-        <w:rPr>
-          <w:highlight w:val="yellow"/>
-          <w:lang w:val="en-US" w:eastAsia="pt-PT"/>
-        </w:rPr>
-        <w:t xml:space="preserve">files and this report can be accessed in the </w:t>
+          <w:lang w:val="en-US" w:eastAsia="pt-PT"/>
+        </w:rPr>
+        <w:t xml:space="preserve">run application developed </w:t>
+      </w:r>
+      <w:r>
+        <w:rPr>
+          <w:lang w:val="en-US" w:eastAsia="pt-PT"/>
+        </w:rPr>
+        <w:t>by</w:t>
+      </w:r>
+      <w:r>
+        <w:rPr>
+          <w:lang w:val="en-US" w:eastAsia="pt-PT"/>
+        </w:rPr>
+        <w:t xml:space="preserve"> D4B to WWW.</w:t>
+      </w:r>
+    </w:p>
+    <w:p>
+      <w:pPr>
+        <w:rPr>
+          <w:lang w:val="en-US" w:eastAsia="pt-PT"/>
+        </w:rPr>
+      </w:pPr>
+      <w:r>
+        <w:rPr>
+          <w:lang w:val="en-US" w:eastAsia="pt-PT"/>
+        </w:rPr>
+        <w:t xml:space="preserve">All files </w:t>
+      </w:r>
+      <w:r>
+        <w:rPr>
+          <w:lang w:val="en-US" w:eastAsia="pt-PT"/>
+        </w:rPr>
+        <w:t xml:space="preserve">can be accessed in </w:t>
       </w:r>
       <w:proofErr w:type="spellStart"/>
       <w:r>
         <w:rPr>
-          <w:highlight w:val="yellow"/>
-          <w:lang w:val="en-US" w:eastAsia="pt-PT"/>
-        </w:rPr>
-        <w:t>github</w:t>
+          <w:lang w:val="en-US" w:eastAsia="pt-PT"/>
+        </w:rPr>
+        <w:t>G</w:t>
+      </w:r>
+      <w:r>
+        <w:rPr>
+          <w:lang w:val="en-US" w:eastAsia="pt-PT"/>
+        </w:rPr>
+        <w:t>ithub</w:t>
       </w:r>
       <w:proofErr w:type="spellEnd"/>
       <w:r>
         <w:rPr>
-          <w:highlight w:val="yellow"/>
           <w:lang w:val="en-US" w:eastAsia="pt-PT"/>
         </w:rPr>
         <w:t xml:space="preserve">: </w:t>
       </w:r>
-    </w:p>
-    <w:p>
-      <w:pPr>
-        <w:rPr>
-          <w:lang w:val="en-US"/>
-        </w:rPr>
-      </w:pPr>
+      <w:r>
+        <w:rPr>
+          <w:lang w:val="en-US" w:eastAsia="pt-PT"/>
+        </w:rPr>
+        <w:t>https://github.com/Debs86/Business_Cases_Projects</w:t>
+      </w:r>
     </w:p>
     <w:p>
       <w:pPr>
@@ -3657,7 +3648,7 @@
       <w:pPr>
         <w:pStyle w:val="Heading1"/>
       </w:pPr>
-      <w:bookmarkStart w:id="9" w:name="_Toc65509821"/>
+      <w:bookmarkStart w:id="9" w:name="_Toc65523458"/>
       <w:r>
         <w:t>BU</w:t>
       </w:r>
@@ -3673,7 +3664,7 @@
       <w:r>
         <w:t xml:space="preserve"> </w:t>
       </w:r>
-      <w:bookmarkStart w:id="10" w:name="_Toc65509822"/>
+      <w:bookmarkStart w:id="10" w:name="_Toc65523459"/>
       <w:r>
         <w:t>Background</w:t>
       </w:r>
@@ -3718,6 +3709,49 @@
           <w:lang w:val="en-US"/>
         </w:rPr>
         <w:t xml:space="preserve">The company aims to provide customers with a premium selection of wine and wine accessories. </w:t>
+      </w:r>
+      <w:r>
+        <w:rPr>
+          <w:lang w:val="en-US"/>
+        </w:rPr>
+        <w:t xml:space="preserve">WWW has been using a marketing strategy based on the previous experience acquired, on how to </w:t>
+      </w:r>
+      <w:r>
+        <w:rPr>
+          <w:lang w:val="en-US"/>
+        </w:rPr>
+        <w:t>maximize</w:t>
+      </w:r>
+      <w:r>
+        <w:rPr>
+          <w:lang w:val="en-US"/>
+        </w:rPr>
+        <w:t xml:space="preserve"> the sales: send a catalog (which is renewed every 6 weeks) to the 350,000 customers on the database (from the past 4 years) and expect the customer to approach the company to buy wine and accessories. Also, from previous analysis, the company already knows that most of its customers are wine lovers who have no financial constrains to get good quality wine.</w:t>
+      </w:r>
+    </w:p>
+    <w:p>
+      <w:pPr>
+        <w:rPr>
+          <w:lang w:val="en-US"/>
+        </w:rPr>
+      </w:pPr>
+      <w:r>
+        <w:rPr>
+          <w:lang w:val="en-US"/>
+        </w:rPr>
+        <w:t xml:space="preserve">The </w:t>
+      </w:r>
+      <w:r>
+        <w:rPr>
+          <w:lang w:val="en-US"/>
+        </w:rPr>
+        <w:t xml:space="preserve">current </w:t>
+      </w:r>
+      <w:r>
+        <w:rPr>
+          <w:lang w:val="en-US"/>
+        </w:rPr>
+        <w:t>customers have three different ways of purchasing wine and accessories from WWW: in person (through one out of the ten stores WWW has in major cities around the USA), by telephone (through the catalog) or online (on WWW’s web site).</w:t>
       </w:r>
     </w:p>
     <w:p>
@@ -3967,81 +4001,43 @@
         <w:rPr>
           <w:lang w:val="en-US"/>
         </w:rPr>
-        <w:t>During</w:t>
-      </w:r>
-      <w:r>
-        <w:rPr>
-          <w:lang w:val="en-US"/>
-        </w:rPr>
-        <w:t xml:space="preserve"> the 7 years of existence, </w:t>
-      </w:r>
-      <w:r>
-        <w:rPr>
-          <w:lang w:val="en-US"/>
-        </w:rPr>
-        <w:t>WWW</w:t>
-      </w:r>
-      <w:r>
-        <w:rPr>
-          <w:lang w:val="en-US"/>
-        </w:rPr>
-        <w:t xml:space="preserve"> has</w:t>
-      </w:r>
-      <w:r>
-        <w:rPr>
-          <w:lang w:val="en-US"/>
-        </w:rPr>
-        <w:t xml:space="preserve"> been </w:t>
-      </w:r>
-      <w:r>
-        <w:rPr>
-          <w:lang w:val="en-US"/>
-        </w:rPr>
-        <w:t>using a marketing strategy based on</w:t>
-      </w:r>
-      <w:r>
-        <w:rPr>
-          <w:lang w:val="en-US"/>
-        </w:rPr>
-        <w:t xml:space="preserve"> the</w:t>
-      </w:r>
-      <w:r>
-        <w:rPr>
-          <w:lang w:val="en-US"/>
-        </w:rPr>
-        <w:t xml:space="preserve"> previous experience </w:t>
-      </w:r>
-      <w:r>
-        <w:rPr>
-          <w:lang w:val="en-US"/>
-        </w:rPr>
-        <w:t xml:space="preserve">acquired, </w:t>
-      </w:r>
-      <w:r>
-        <w:rPr>
-          <w:lang w:val="en-US"/>
-        </w:rPr>
-        <w:t xml:space="preserve">on how to </w:t>
-      </w:r>
-      <w:proofErr w:type="spellStart"/>
-      <w:r>
-        <w:rPr>
-          <w:lang w:val="en-US"/>
-        </w:rPr>
-        <w:t>maximise</w:t>
-      </w:r>
-      <w:proofErr w:type="spellEnd"/>
-      <w:r>
-        <w:rPr>
-          <w:lang w:val="en-US"/>
-        </w:rPr>
-        <w:t xml:space="preserve"> the </w:t>
-      </w:r>
-      <w:r>
-        <w:rPr>
-          <w:lang w:val="en-US"/>
-        </w:rPr>
-        <w:t>s</w:t>
+        <w:t xml:space="preserve">The </w:t>
+      </w:r>
+      <w:r>
+        <w:rPr>
+          <w:lang w:val="en-US"/>
+        </w:rPr>
+        <w:t xml:space="preserve">main </w:t>
+      </w:r>
+      <w:r>
+        <w:rPr>
+          <w:lang w:val="en-US"/>
+        </w:rPr>
+        <w:t xml:space="preserve">problem </w:t>
+      </w:r>
+      <w:r>
+        <w:rPr>
+          <w:lang w:val="en-US"/>
+        </w:rPr>
+        <w:t xml:space="preserve">WWW is facing </w:t>
+      </w:r>
+      <w:r>
+        <w:rPr>
+          <w:lang w:val="en-US"/>
+        </w:rPr>
+        <w:t xml:space="preserve">is how </w:t>
+      </w:r>
+      <w:r>
+        <w:rPr>
+          <w:lang w:val="en-US"/>
+        </w:rPr>
+        <w:t>to</w:t>
+      </w:r>
+      <w:r>
+        <w:rPr>
+          <w:lang w:val="en-US"/>
+        </w:rPr>
+        <w:t xml:space="preserve"> improve the wine and accessories s</w:t>
       </w:r>
       <w:r>
         <w:rPr>
@@ -4053,128 +4049,6 @@
         <w:rPr>
           <w:lang w:val="en-US"/>
         </w:rPr>
-        <w:t xml:space="preserve">: send a catalog </w:t>
-      </w:r>
-      <w:r>
-        <w:rPr>
-          <w:lang w:val="en-US"/>
-        </w:rPr>
-        <w:t xml:space="preserve">(which is renewed every 6 weeks) </w:t>
-      </w:r>
-      <w:r>
-        <w:rPr>
-          <w:lang w:val="en-US"/>
-        </w:rPr>
-        <w:t xml:space="preserve">to the 350,000 customers on the </w:t>
-      </w:r>
-      <w:r>
-        <w:rPr>
-          <w:lang w:val="en-US"/>
-        </w:rPr>
-        <w:t>database</w:t>
-      </w:r>
-      <w:r>
-        <w:rPr>
-          <w:lang w:val="en-US"/>
-        </w:rPr>
-        <w:t xml:space="preserve"> (from the past 4 years)</w:t>
-      </w:r>
-      <w:r>
-        <w:rPr>
-          <w:lang w:val="en-US"/>
-        </w:rPr>
-        <w:t xml:space="preserve"> and expect the customer to approach the company to buy wine and accessories.</w:t>
-      </w:r>
-      <w:r>
-        <w:rPr>
-          <w:lang w:val="en-US"/>
-        </w:rPr>
-        <w:t xml:space="preserve"> Also, from previous analysis, the company already knows that most of its customers are wine lovers who have no financial constrains to get good quality wine.</w:t>
-      </w:r>
-    </w:p>
-    <w:p>
-      <w:pPr>
-        <w:rPr>
-          <w:lang w:val="en-US"/>
-        </w:rPr>
-      </w:pPr>
-      <w:r>
-        <w:rPr>
-          <w:lang w:val="en-US"/>
-        </w:rPr>
-        <w:t xml:space="preserve">The customers currently have three different ways of purchasing wine and accessories from WWW: in person (through one </w:t>
-      </w:r>
-      <w:r>
-        <w:rPr>
-          <w:lang w:val="en-US"/>
-        </w:rPr>
-        <w:t xml:space="preserve">out </w:t>
-      </w:r>
-      <w:r>
-        <w:rPr>
-          <w:lang w:val="en-US"/>
-        </w:rPr>
-        <w:t>of the ten stores WWW has in major cities around the USA), by telephone (through the catalog) or online (on WWW’s web site).</w:t>
-      </w:r>
-    </w:p>
-    <w:p>
-      <w:pPr>
-        <w:rPr>
-          <w:lang w:val="en-US"/>
-        </w:rPr>
-      </w:pPr>
-      <w:r>
-        <w:rPr>
-          <w:lang w:val="en-US"/>
-        </w:rPr>
-        <w:t xml:space="preserve">The </w:t>
-      </w:r>
-      <w:r>
-        <w:rPr>
-          <w:lang w:val="en-US"/>
-        </w:rPr>
-        <w:t xml:space="preserve">main </w:t>
-      </w:r>
-      <w:r>
-        <w:rPr>
-          <w:lang w:val="en-US"/>
-        </w:rPr>
-        <w:t xml:space="preserve">problem </w:t>
-      </w:r>
-      <w:r>
-        <w:rPr>
-          <w:lang w:val="en-US"/>
-        </w:rPr>
-        <w:t xml:space="preserve">WWW is facing </w:t>
-      </w:r>
-      <w:r>
-        <w:rPr>
-          <w:lang w:val="en-US"/>
-        </w:rPr>
-        <w:t xml:space="preserve">is how </w:t>
-      </w:r>
-      <w:r>
-        <w:rPr>
-          <w:lang w:val="en-US"/>
-        </w:rPr>
-        <w:t>to</w:t>
-      </w:r>
-      <w:r>
-        <w:rPr>
-          <w:lang w:val="en-US"/>
-        </w:rPr>
-        <w:t xml:space="preserve"> improve the wine and accessories s</w:t>
-      </w:r>
-      <w:r>
-        <w:rPr>
-          <w:lang w:val="en-US"/>
-        </w:rPr>
-        <w:t>ales</w:t>
-      </w:r>
-      <w:r>
-        <w:rPr>
-          <w:lang w:val="en-US"/>
-        </w:rPr>
         <w:t xml:space="preserve"> (not only to existing, but also </w:t>
       </w:r>
       <w:r>
@@ -4212,7 +4086,7 @@
       <w:pPr>
         <w:pStyle w:val="Heading2"/>
       </w:pPr>
-      <w:bookmarkStart w:id="11" w:name="_Toc65509823"/>
+      <w:bookmarkStart w:id="11" w:name="_Toc65523460"/>
       <w:r>
         <w:t>Business</w:t>
       </w:r>
@@ -4259,7 +4133,6 @@
         <w:rPr>
           <w:lang w:val="en-US"/>
         </w:rPr>
-        <w:lastRenderedPageBreak/>
         <w:t>The customer’s primary objective is to increase wine and accessories s</w:t>
       </w:r>
       <w:r>
@@ -4314,6 +4187,7 @@
         <w:rPr>
           <w:lang w:val="en-US" w:eastAsia="pt-PT"/>
         </w:rPr>
+        <w:lastRenderedPageBreak/>
         <w:t>Which and how many customer segments there are in the provided database.</w:t>
       </w:r>
     </w:p>
@@ -4381,7 +4255,7 @@
       <w:pPr>
         <w:pStyle w:val="Heading2"/>
       </w:pPr>
-      <w:bookmarkStart w:id="12" w:name="_Toc65509824"/>
+      <w:bookmarkStart w:id="12" w:name="_Toc65523461"/>
       <w:r>
         <w:t xml:space="preserve">Business </w:t>
       </w:r>
@@ -4400,20 +4274,7 @@
         <w:rPr>
           <w:lang w:val="en-US"/>
         </w:rPr>
-        <w:t xml:space="preserve">The expected outcome will be well defined customers’ segments which can make possible to build a customized marketing strategy and maximize the return of investment. </w:t>
-      </w:r>
-    </w:p>
-    <w:p>
-      <w:pPr>
-        <w:rPr>
-          <w:lang w:val="en-US"/>
-        </w:rPr>
-      </w:pPr>
-      <w:r>
-        <w:rPr>
-          <w:lang w:val="en-US"/>
-        </w:rPr>
-        <w:t>Another expected outcome of this report is suggestion</w:t>
+        <w:t>The expected outcome will be well defined customers’ segments which can make possible to build a customized marketing strategy and maximize the return of investment. Another expected outcome of this report is suggestion</w:t>
       </w:r>
       <w:r>
         <w:rPr>
@@ -4451,7 +4312,7 @@
       <w:pPr>
         <w:pStyle w:val="Heading2"/>
       </w:pPr>
-      <w:bookmarkStart w:id="13" w:name="_Toc65509825"/>
+      <w:bookmarkStart w:id="13" w:name="_Toc65523462"/>
       <w:r>
         <w:t xml:space="preserve">Situation </w:t>
       </w:r>
@@ -4467,7 +4328,7 @@
           <w:lang w:val="en-US"/>
         </w:rPr>
       </w:pPr>
-      <w:bookmarkStart w:id="14" w:name="_Toc65509826"/>
+      <w:bookmarkStart w:id="14" w:name="_Toc65523463"/>
       <w:r>
         <w:rPr>
           <w:lang w:val="en-US"/>
@@ -4496,431 +4357,419 @@
           <w:iCs/>
           <w:lang w:val="en-US"/>
         </w:rPr>
-        <w:t>CRISP-DM succeeds because it is soundly based on the practical, real-world experience of how people conduct data mining projects</w:t>
+        <w:t>CRISP-DM succeeds because it is soundly based on the practical, real-world experience of how people conduct data mining projec</w:t>
       </w:r>
       <w:r>
         <w:rPr>
           <w:i/>
           <w:iCs/>
-          <w:highlight w:val="yellow"/>
+          <w:lang w:val="en-US"/>
+        </w:rPr>
+        <w:t>ts.</w:t>
+      </w:r>
+      <w:r>
+        <w:rPr>
+          <w:lang w:val="en-US"/>
+        </w:rPr>
+        <w:t>[</w:t>
+      </w:r>
+      <w:r>
+        <w:rPr>
+          <w:lang w:val="en-US"/>
+        </w:rPr>
+        <w:t>1</w:t>
+      </w:r>
+      <w:r>
+        <w:rPr>
+          <w:lang w:val="en-US"/>
+        </w:rPr>
+        <w:t>]</w:t>
+      </w:r>
+    </w:p>
+    <w:p>
+      <w:pPr>
+        <w:rPr>
+          <w:lang w:val="en-US"/>
+        </w:rPr>
+      </w:pPr>
+      <w:r>
+        <w:rPr>
+          <w:lang w:val="en-US"/>
+        </w:rPr>
+        <w:t>T</w:t>
+      </w:r>
+      <w:r>
+        <w:rPr>
+          <w:lang w:val="en-US"/>
+        </w:rPr>
+        <w:t>h</w:t>
+      </w:r>
+      <w:r>
+        <w:rPr>
+          <w:lang w:val="en-US"/>
+        </w:rPr>
+        <w:t>is</w:t>
+      </w:r>
+      <w:r>
+        <w:rPr>
+          <w:lang w:val="en-US"/>
+        </w:rPr>
+        <w:t xml:space="preserve"> project has the support of</w:t>
+      </w:r>
+      <w:r>
+        <w:rPr>
+          <w:lang w:val="en-US"/>
+        </w:rPr>
+        <w:t xml:space="preserve"> WWW’s</w:t>
+      </w:r>
+      <w:r>
+        <w:rPr>
+          <w:lang w:val="en-US"/>
+        </w:rPr>
+        <w:t xml:space="preserve"> Management a</w:t>
+      </w:r>
+      <w:r>
+        <w:rPr>
+          <w:lang w:val="en-US"/>
+        </w:rPr>
+        <w:t>nd</w:t>
+      </w:r>
+      <w:r>
+        <w:rPr>
+          <w:lang w:val="en-US"/>
+        </w:rPr>
+        <w:t xml:space="preserve"> IT team. </w:t>
+      </w:r>
+    </w:p>
+    <w:p>
+      <w:pPr>
+        <w:rPr>
+          <w:lang w:val="en-US"/>
+        </w:rPr>
+      </w:pPr>
+      <w:r>
+        <w:rPr>
+          <w:lang w:val="en-US"/>
+        </w:rPr>
+        <w:t>From D</w:t>
+      </w:r>
+      <w:r>
+        <w:rPr>
+          <w:lang w:val="en-US"/>
+        </w:rPr>
+        <w:t>4B</w:t>
+      </w:r>
+      <w:r>
+        <w:rPr>
+          <w:lang w:val="en-US"/>
+        </w:rPr>
+        <w:t xml:space="preserve"> Consulting, this project will be conducted by the following team:</w:t>
+      </w:r>
+      <w:r>
+        <w:rPr>
+          <w:lang w:val="en-US"/>
+        </w:rPr>
+        <w:t xml:space="preserve"> </w:t>
+      </w:r>
+      <w:proofErr w:type="spellStart"/>
+      <w:r>
+        <w:rPr>
+          <w:lang w:val="en-US"/>
+        </w:rPr>
+        <w:t>D</w:t>
+      </w:r>
+      <w:r>
+        <w:rPr>
+          <w:lang w:val="en-US"/>
+        </w:rPr>
+        <w:t>é</w:t>
+      </w:r>
+      <w:r>
+        <w:rPr>
+          <w:lang w:val="en-US"/>
+        </w:rPr>
+        <w:t>bora</w:t>
+      </w:r>
+      <w:proofErr w:type="spellEnd"/>
+      <w:r>
+        <w:rPr>
+          <w:lang w:val="en-US"/>
+        </w:rPr>
+        <w:t xml:space="preserve"> Santos (</w:t>
+      </w:r>
+      <w:r>
+        <w:rPr>
+          <w:lang w:val="en-US"/>
+        </w:rPr>
+        <w:t>Executive sponsor)</w:t>
+      </w:r>
+      <w:r>
+        <w:rPr>
+          <w:lang w:val="en-US"/>
+        </w:rPr>
+        <w:t xml:space="preserve">, </w:t>
+      </w:r>
+      <w:r>
+        <w:rPr>
+          <w:lang w:val="en-US"/>
+        </w:rPr>
+        <w:t>Diana Furtado (Project leader)</w:t>
+      </w:r>
+      <w:r>
+        <w:rPr>
+          <w:lang w:val="en-US"/>
+        </w:rPr>
+        <w:t xml:space="preserve">, </w:t>
+      </w:r>
+      <w:r>
+        <w:rPr>
+          <w:lang w:val="en-US"/>
+        </w:rPr>
+        <w:t>Pedro Medeiros (Data miner)</w:t>
+      </w:r>
+      <w:r>
+        <w:rPr>
+          <w:lang w:val="en-US"/>
+        </w:rPr>
+        <w:t xml:space="preserve"> and </w:t>
+      </w:r>
+      <w:r>
+        <w:rPr>
+          <w:lang w:val="en-US"/>
+        </w:rPr>
+        <w:t>Rebeca Pinheiro (Data expert)</w:t>
+      </w:r>
+      <w:r>
+        <w:rPr>
           <w:lang w:val="en-US"/>
         </w:rPr>
         <w:t>.</w:t>
       </w:r>
-      <w:r>
-        <w:rPr>
-          <w:highlight w:val="yellow"/>
-          <w:lang w:val="en-US"/>
-        </w:rPr>
-        <w:t>[</w:t>
-      </w:r>
-      <w:r>
-        <w:rPr>
-          <w:highlight w:val="yellow"/>
-          <w:lang w:val="en-US"/>
+    </w:p>
+    <w:p>
+      <w:pPr>
+        <w:rPr>
+          <w:lang w:val="en-US"/>
+        </w:rPr>
+      </w:pPr>
+      <w:r>
+        <w:rPr>
+          <w:lang w:val="en-US"/>
+        </w:rPr>
+        <w:t>We have been provided by the WWW’s IT team with a database of the customers who purchased in the last 18 months</w:t>
+      </w:r>
+      <w:r>
+        <w:rPr>
+          <w:lang w:val="en-US"/>
+        </w:rPr>
+        <w:t xml:space="preserve">. </w:t>
+      </w:r>
+      <w:r>
+        <w:rPr>
+          <w:lang w:val="en-US"/>
+        </w:rPr>
+        <w:t>It was also provided a metadata file of this dataset.</w:t>
+      </w:r>
+    </w:p>
+    <w:p>
+      <w:pPr>
+        <w:rPr>
+          <w:lang w:val="en-US"/>
+        </w:rPr>
+      </w:pPr>
+      <w:r>
+        <w:rPr>
+          <w:lang w:val="en-US"/>
+        </w:rPr>
+        <w:t xml:space="preserve">The main technology used to achieve the objectives of this report was Python. Python is one of most important and commonly used program languages in data science projects. </w:t>
+      </w:r>
+    </w:p>
+    <w:p>
+      <w:pPr>
+        <w:pStyle w:val="Heading3"/>
+        <w:rPr>
+          <w:lang w:val="en-US"/>
+        </w:rPr>
+      </w:pPr>
+      <w:bookmarkStart w:id="15" w:name="_Toc65523464"/>
+      <w:r>
+        <w:rPr>
+          <w:lang w:val="en-US"/>
+        </w:rPr>
+        <w:t>Requirements, assumptions and constraints</w:t>
+      </w:r>
+      <w:bookmarkEnd w:id="15"/>
+    </w:p>
+    <w:p>
+      <w:pPr>
+        <w:rPr>
+          <w:lang w:val="en-US"/>
+        </w:rPr>
+      </w:pPr>
+      <w:r>
+        <w:rPr>
+          <w:lang w:val="en-US"/>
+        </w:rPr>
+        <w:t xml:space="preserve">The completion date of </w:t>
+      </w:r>
+      <w:r>
+        <w:rPr>
+          <w:lang w:val="en-US"/>
+        </w:rPr>
+        <w:t>the present</w:t>
+      </w:r>
+      <w:r>
+        <w:rPr>
+          <w:lang w:val="en-US"/>
+        </w:rPr>
+        <w:t xml:space="preserve"> phase of th</w:t>
+      </w:r>
+      <w:r>
+        <w:rPr>
+          <w:lang w:val="en-US"/>
+        </w:rPr>
+        <w:t xml:space="preserve">e </w:t>
+      </w:r>
+      <w:r>
+        <w:rPr>
+          <w:lang w:val="en-US"/>
+        </w:rPr>
+        <w:t>project is March 1st, 2021</w:t>
+      </w:r>
+      <w:r>
+        <w:rPr>
+          <w:lang w:val="en-US"/>
+        </w:rPr>
+        <w:t>, b</w:t>
+      </w:r>
+      <w:r>
+        <w:rPr>
+          <w:lang w:val="en-US"/>
+        </w:rPr>
+        <w:t xml:space="preserve">ut we expect to continue giving support and helping WWW to achieve the next goals for the growth of the business. </w:t>
+      </w:r>
+    </w:p>
+    <w:p>
+      <w:pPr>
+        <w:rPr>
+          <w:lang w:val="en-US"/>
+        </w:rPr>
+      </w:pPr>
+      <w:r>
+        <w:rPr>
+          <w:lang w:val="en-US"/>
+        </w:rPr>
+        <w:t>Although</w:t>
+      </w:r>
+      <w:r>
+        <w:rPr>
+          <w:lang w:val="en-US"/>
+        </w:rPr>
+        <w:t xml:space="preserve"> the sale of alcoholic beverages to people under 21 is prohibited in the USA, on this project we considered all customers with age 18 or more that bought in the past 18 months. </w:t>
+      </w:r>
+    </w:p>
+    <w:p>
+      <w:pPr>
+        <w:rPr>
+          <w:lang w:val="en-US"/>
+        </w:rPr>
+      </w:pPr>
+      <w:r>
+        <w:rPr>
+          <w:lang w:val="en-US"/>
+        </w:rPr>
+        <w:t>The dataset provided has only 10.000 customers</w:t>
+      </w:r>
+      <w:r>
+        <w:rPr>
+          <w:lang w:val="en-US"/>
+        </w:rPr>
+        <w:t>,</w:t>
+      </w:r>
+      <w:r>
+        <w:rPr>
+          <w:lang w:val="en-US"/>
+        </w:rPr>
+        <w:t xml:space="preserve"> </w:t>
+      </w:r>
+      <w:r>
+        <w:rPr>
+          <w:lang w:val="en-US"/>
+        </w:rPr>
+        <w:t xml:space="preserve">even though </w:t>
+      </w:r>
+      <w:r>
+        <w:rPr>
+          <w:lang w:val="en-US"/>
+        </w:rPr>
+        <w:t>the total database has 350.000 customers. One of the assumptions is that 10.000 customer will well represent the entire data.</w:t>
+      </w:r>
+    </w:p>
+    <w:p>
+      <w:pPr>
+        <w:pStyle w:val="Heading3"/>
+        <w:rPr>
+          <w:lang w:val="en-US"/>
+        </w:rPr>
+      </w:pPr>
+      <w:bookmarkStart w:id="16" w:name="_Toc65523465"/>
+      <w:r>
+        <w:rPr>
+          <w:lang w:val="en-US"/>
+        </w:rPr>
+        <w:t>Risks and contingencies</w:t>
+      </w:r>
+      <w:bookmarkEnd w:id="16"/>
+    </w:p>
+    <w:p>
+      <w:pPr>
+        <w:rPr>
+          <w:lang w:val="en-US"/>
+        </w:rPr>
+      </w:pPr>
+      <w:r>
+        <w:rPr>
+          <w:lang w:val="en-US"/>
+        </w:rPr>
+        <w:fldChar w:fldCharType="begin"/>
+      </w:r>
+      <w:r>
+        <w:rPr>
+          <w:lang w:val="en-US"/>
+        </w:rPr>
+        <w:instrText xml:space="preserve"> REF _Ref65285916 \h  \* MERGEFORMAT </w:instrText>
+      </w:r>
+      <w:r>
+        <w:rPr>
+          <w:lang w:val="en-US"/>
+        </w:rPr>
+      </w:r>
+      <w:r>
+        <w:rPr>
+          <w:lang w:val="en-US"/>
+        </w:rPr>
+        <w:fldChar w:fldCharType="separate"/>
+      </w:r>
+      <w:r>
+        <w:t xml:space="preserve">Table </w:t>
+      </w:r>
+      <w:r>
+        <w:rPr>
+          <w:noProof/>
+        </w:rPr>
+        <w:t>2</w:t>
+      </w:r>
+      <w:r>
+        <w:t>.</w:t>
+      </w:r>
+      <w:r>
+        <w:rPr>
+          <w:noProof/>
         </w:rPr>
         <w:t>1</w:t>
       </w:r>
       <w:r>
         <w:rPr>
-          <w:highlight w:val="yellow"/>
-          <w:lang w:val="en-US"/>
-        </w:rPr>
-        <w:t>]</w:t>
-      </w:r>
-    </w:p>
-    <w:p>
-      <w:pPr>
-        <w:rPr>
-          <w:lang w:val="en-US"/>
-        </w:rPr>
-      </w:pPr>
-      <w:r>
-        <w:rPr>
-          <w:lang w:val="en-US"/>
-        </w:rPr>
-        <w:t>T</w:t>
-      </w:r>
-      <w:r>
-        <w:rPr>
-          <w:lang w:val="en-US"/>
-        </w:rPr>
-        <w:t>h</w:t>
-      </w:r>
-      <w:r>
-        <w:rPr>
-          <w:lang w:val="en-US"/>
-        </w:rPr>
-        <w:t>is</w:t>
-      </w:r>
-      <w:r>
-        <w:rPr>
-          <w:lang w:val="en-US"/>
-        </w:rPr>
-        <w:t xml:space="preserve"> project has the support of</w:t>
-      </w:r>
-      <w:r>
-        <w:rPr>
-          <w:lang w:val="en-US"/>
-        </w:rPr>
-        <w:t xml:space="preserve"> WWW’s</w:t>
-      </w:r>
-      <w:r>
-        <w:rPr>
-          <w:lang w:val="en-US"/>
-        </w:rPr>
-        <w:t xml:space="preserve"> Management a</w:t>
-      </w:r>
-      <w:r>
-        <w:rPr>
-          <w:lang w:val="en-US"/>
-        </w:rPr>
-        <w:t>nd</w:t>
-      </w:r>
-      <w:r>
-        <w:rPr>
-          <w:lang w:val="en-US"/>
-        </w:rPr>
-        <w:t xml:space="preserve"> IT team. </w:t>
-      </w:r>
-    </w:p>
-    <w:p>
-      <w:pPr>
-        <w:rPr>
-          <w:lang w:val="en-US"/>
-        </w:rPr>
-      </w:pPr>
-      <w:r>
-        <w:rPr>
-          <w:lang w:val="en-US"/>
-        </w:rPr>
-        <w:t>From D</w:t>
-      </w:r>
-      <w:r>
-        <w:rPr>
-          <w:lang w:val="en-US"/>
-        </w:rPr>
-        <w:t>4B</w:t>
-      </w:r>
-      <w:r>
-        <w:rPr>
-          <w:lang w:val="en-US"/>
-        </w:rPr>
-        <w:t xml:space="preserve"> Consulting, this project will be conducted by the following team:</w:t>
-      </w:r>
-      <w:r>
-        <w:rPr>
-          <w:lang w:val="en-US"/>
-        </w:rPr>
-        <w:t xml:space="preserve"> </w:t>
-      </w:r>
-      <w:proofErr w:type="spellStart"/>
-      <w:r>
-        <w:rPr>
-          <w:lang w:val="en-US"/>
-        </w:rPr>
-        <w:t>D</w:t>
-      </w:r>
-      <w:r>
-        <w:rPr>
-          <w:lang w:val="en-US"/>
-        </w:rPr>
-        <w:t>é</w:t>
-      </w:r>
-      <w:r>
-        <w:rPr>
-          <w:lang w:val="en-US"/>
-        </w:rPr>
-        <w:t>bora</w:t>
-      </w:r>
-      <w:proofErr w:type="spellEnd"/>
-      <w:r>
-        <w:rPr>
-          <w:lang w:val="en-US"/>
-        </w:rPr>
-        <w:t xml:space="preserve"> Santos (</w:t>
-      </w:r>
-      <w:r>
-        <w:rPr>
-          <w:lang w:val="en-US"/>
-        </w:rPr>
-        <w:t>Executive sponsor)</w:t>
-      </w:r>
-      <w:r>
-        <w:rPr>
-          <w:lang w:val="en-US"/>
-        </w:rPr>
-        <w:t xml:space="preserve">, </w:t>
-      </w:r>
-      <w:r>
-        <w:rPr>
-          <w:lang w:val="en-US"/>
-        </w:rPr>
-        <w:t>Diana Furtado (Project leader)</w:t>
-      </w:r>
-      <w:r>
-        <w:rPr>
-          <w:lang w:val="en-US"/>
-        </w:rPr>
-        <w:t xml:space="preserve">, </w:t>
-      </w:r>
-      <w:r>
-        <w:rPr>
-          <w:lang w:val="en-US"/>
-        </w:rPr>
-        <w:t>Pedro Medeiros (Data miner)</w:t>
-      </w:r>
-      <w:r>
-        <w:rPr>
-          <w:lang w:val="en-US"/>
-        </w:rPr>
-        <w:t xml:space="preserve"> and </w:t>
-      </w:r>
-      <w:r>
-        <w:rPr>
-          <w:lang w:val="en-US"/>
-        </w:rPr>
-        <w:t>Rebeca Pinheiro (Data expert)</w:t>
-      </w:r>
-      <w:r>
-        <w:rPr>
-          <w:lang w:val="en-US"/>
-        </w:rPr>
-        <w:t>.</w:t>
-      </w:r>
-    </w:p>
-    <w:p>
-      <w:pPr>
-        <w:rPr>
-          <w:lang w:val="en-US"/>
-        </w:rPr>
-      </w:pPr>
-      <w:r>
-        <w:rPr>
-          <w:lang w:val="en-US"/>
-        </w:rPr>
-        <w:t>We have been provided by the WWW’s IT team with a database of the customers who purchased in the last 18 months, composed by 10,000 customers and 29 attributes of them. It was also provided a metadata file of this dataset.</w:t>
-      </w:r>
-    </w:p>
-    <w:p>
-      <w:pPr>
-        <w:rPr>
-          <w:lang w:val="en-US"/>
-        </w:rPr>
-      </w:pPr>
-      <w:r>
-        <w:rPr>
-          <w:lang w:val="en-US"/>
-        </w:rPr>
-        <w:t xml:space="preserve">The main technology used to achieve the objectives of this report was Python. Python is one of most important and commonly used program languages in data science projects. </w:t>
-      </w:r>
-    </w:p>
-    <w:p>
-      <w:pPr>
-        <w:pStyle w:val="Heading3"/>
-        <w:rPr>
-          <w:lang w:val="en-US"/>
-        </w:rPr>
-      </w:pPr>
-      <w:bookmarkStart w:id="15" w:name="_Toc65509827"/>
-      <w:r>
-        <w:rPr>
-          <w:lang w:val="en-US"/>
-        </w:rPr>
-        <w:t>Requirements, assumptions and constraints</w:t>
-      </w:r>
-      <w:bookmarkEnd w:id="15"/>
-    </w:p>
-    <w:p>
-      <w:pPr>
-        <w:rPr>
-          <w:lang w:val="en-US"/>
-        </w:rPr>
-      </w:pPr>
-      <w:r>
-        <w:rPr>
-          <w:lang w:val="en-US"/>
-        </w:rPr>
-        <w:t xml:space="preserve">The completion date of </w:t>
-      </w:r>
-      <w:r>
-        <w:rPr>
-          <w:lang w:val="en-US"/>
-        </w:rPr>
-        <w:t>the present</w:t>
-      </w:r>
-      <w:r>
-        <w:rPr>
-          <w:lang w:val="en-US"/>
-        </w:rPr>
-        <w:t xml:space="preserve"> phase of th</w:t>
-      </w:r>
-      <w:r>
-        <w:rPr>
-          <w:lang w:val="en-US"/>
-        </w:rPr>
-        <w:t xml:space="preserve">e </w:t>
-      </w:r>
-      <w:r>
-        <w:rPr>
-          <w:lang w:val="en-US"/>
-        </w:rPr>
-        <w:t>project is March 1st, 2021</w:t>
-      </w:r>
-      <w:r>
-        <w:rPr>
-          <w:lang w:val="en-US"/>
-        </w:rPr>
-        <w:t>, b</w:t>
-      </w:r>
-      <w:r>
-        <w:rPr>
-          <w:lang w:val="en-US"/>
-        </w:rPr>
-        <w:t xml:space="preserve">ut we expect to continue giving support and helping WWW to achieve the next goals for the growth of the business. </w:t>
-      </w:r>
-    </w:p>
-    <w:p>
-      <w:pPr>
-        <w:rPr>
-          <w:lang w:val="en-US"/>
-        </w:rPr>
-      </w:pPr>
-      <w:r>
-        <w:rPr>
-          <w:lang w:val="en-US"/>
-        </w:rPr>
-        <w:t>Although</w:t>
-      </w:r>
-      <w:r>
-        <w:rPr>
-          <w:lang w:val="en-US"/>
-        </w:rPr>
-        <w:t xml:space="preserve"> the sale of alcoholic beverages to people under 21 is prohibited in the USA, on this project we considered all customers with age 18 or more that bought in the past 18 months. </w:t>
-      </w:r>
-    </w:p>
-    <w:p>
-      <w:pPr>
-        <w:rPr>
-          <w:lang w:val="en-US"/>
-        </w:rPr>
-      </w:pPr>
-      <w:r>
-        <w:rPr>
-          <w:lang w:val="en-US"/>
-        </w:rPr>
-        <w:t>The dataset provided has only 10.000 customers</w:t>
-      </w:r>
-      <w:r>
-        <w:rPr>
-          <w:lang w:val="en-US"/>
-        </w:rPr>
-        <w:t>,</w:t>
-      </w:r>
-      <w:r>
-        <w:rPr>
-          <w:lang w:val="en-US"/>
-        </w:rPr>
-        <w:t xml:space="preserve"> </w:t>
-      </w:r>
-      <w:r>
-        <w:rPr>
-          <w:lang w:val="en-US"/>
-        </w:rPr>
-        <w:t xml:space="preserve">even though </w:t>
-      </w:r>
-      <w:r>
-        <w:rPr>
-          <w:lang w:val="en-US"/>
-        </w:rPr>
-        <w:t>the total database has 350.000 customers. One of the assumptions is that 10.000 customer will well represent the entire data.</w:t>
-      </w:r>
-    </w:p>
-    <w:p>
-      <w:pPr>
-        <w:pStyle w:val="Heading3"/>
-        <w:rPr>
-          <w:lang w:val="en-US"/>
-        </w:rPr>
-      </w:pPr>
-      <w:bookmarkStart w:id="16" w:name="_Toc65509828"/>
-      <w:r>
-        <w:rPr>
-          <w:lang w:val="en-US"/>
-        </w:rPr>
-        <w:t>Risks and contingencies</w:t>
-      </w:r>
-      <w:bookmarkEnd w:id="16"/>
-    </w:p>
-    <w:p>
-      <w:pPr>
-        <w:rPr>
-          <w:lang w:val="en-US"/>
-        </w:rPr>
-      </w:pPr>
-      <w:r>
-        <w:rPr>
-          <w:highlight w:val="yellow"/>
-          <w:lang w:val="en-US"/>
-        </w:rPr>
-        <w:fldChar w:fldCharType="begin"/>
-      </w:r>
-      <w:r>
-        <w:rPr>
-          <w:highlight w:val="yellow"/>
-          <w:lang w:val="en-US"/>
-        </w:rPr>
-        <w:instrText xml:space="preserve"> REF _Ref65285916 \h </w:instrText>
-      </w:r>
-      <w:r>
-        <w:rPr>
-          <w:highlight w:val="yellow"/>
-          <w:lang w:val="en-US"/>
-        </w:rPr>
-        <w:instrText xml:space="preserve"> \* MERGEFORMAT </w:instrText>
-      </w:r>
-      <w:r>
-        <w:rPr>
-          <w:highlight w:val="yellow"/>
-          <w:lang w:val="en-US"/>
-        </w:rPr>
-      </w:r>
-      <w:r>
-        <w:rPr>
-          <w:highlight w:val="yellow"/>
-          <w:lang w:val="en-US"/>
-        </w:rPr>
-        <w:fldChar w:fldCharType="separate"/>
-      </w:r>
-      <w:r>
-        <w:rPr>
-          <w:highlight w:val="yellow"/>
-        </w:rPr>
-        <w:t xml:space="preserve">Table </w:t>
-      </w:r>
-      <w:r>
-        <w:rPr>
-          <w:noProof/>
-          <w:highlight w:val="yellow"/>
-        </w:rPr>
-        <w:t>2</w:t>
-      </w:r>
-      <w:r>
-        <w:rPr>
-          <w:highlight w:val="yellow"/>
-        </w:rPr>
-        <w:t>.</w:t>
-      </w:r>
-      <w:r>
-        <w:rPr>
-          <w:noProof/>
-          <w:highlight w:val="yellow"/>
-        </w:rPr>
-        <w:t>1</w:t>
-      </w:r>
-      <w:r>
-        <w:rPr>
-          <w:highlight w:val="yellow"/>
           <w:lang w:val="en-US"/>
         </w:rPr>
         <w:fldChar w:fldCharType="end"/>
@@ -5160,7 +5009,6 @@
                 <w:szCs w:val="22"/>
                 <w:lang w:val="en-US"/>
               </w:rPr>
-              <w:lastRenderedPageBreak/>
               <w:t>Model overfitting</w:t>
             </w:r>
             <w:r>
@@ -5265,16 +5113,10 @@
     </w:p>
     <w:p>
       <w:pPr>
-        <w:rPr>
-          <w:lang w:eastAsia="pt-PT"/>
-        </w:rPr>
-      </w:pPr>
-    </w:p>
-    <w:p>
-      <w:pPr>
         <w:pStyle w:val="Heading4"/>
       </w:pPr>
       <w:r>
+        <w:lastRenderedPageBreak/>
         <w:t>Terminology</w:t>
       </w:r>
     </w:p>
@@ -5564,7 +5406,7 @@
       <w:pPr>
         <w:pStyle w:val="Heading2"/>
       </w:pPr>
-      <w:bookmarkStart w:id="19" w:name="_Toc65509829"/>
+      <w:bookmarkStart w:id="19" w:name="_Toc65523466"/>
       <w:r>
         <w:t>Determine Data Mining goals</w:t>
       </w:r>
@@ -5763,9 +5605,8 @@
       <w:bookmarkStart w:id="22" w:name="_Ref65423312"/>
       <w:bookmarkStart w:id="23" w:name="_Ref65423344"/>
       <w:bookmarkStart w:id="24" w:name="_Ref65423347"/>
-      <w:bookmarkStart w:id="25" w:name="_Toc65509830"/>
-      <w:r>
-        <w:lastRenderedPageBreak/>
+      <w:bookmarkStart w:id="25" w:name="_Toc65523467"/>
+      <w:r>
         <w:t>Project Plan</w:t>
       </w:r>
       <w:bookmarkEnd w:id="20"/>
@@ -5921,7 +5762,14 @@
         <w:rPr>
           <w:lang w:val="en-US"/>
         </w:rPr>
-        <w:t xml:space="preserve"> dependent of the Data preparation stage. During the project, we must go and back between Data preparation and Modelling many times, repeat this iteratively until we get the desired outcome.</w:t>
+        <w:t xml:space="preserve"> dependent of the Data preparation stage. During the </w:t>
+      </w:r>
+      <w:r>
+        <w:rPr>
+          <w:lang w:val="en-US"/>
+        </w:rPr>
+        <w:lastRenderedPageBreak/>
+        <w:t>project, we must go and back between Data preparation and Modelling many times, repeat this iteratively until we get the desired outcome.</w:t>
       </w:r>
     </w:p>
     <w:p>
@@ -5941,7 +5789,7 @@
       <w:pPr>
         <w:pStyle w:val="Heading1"/>
       </w:pPr>
-      <w:bookmarkStart w:id="26" w:name="_Toc65509831"/>
+      <w:bookmarkStart w:id="26" w:name="_Toc65523468"/>
       <w:r>
         <w:t>CLUSTERING ANALYSIS</w:t>
       </w:r>
@@ -5988,7 +5836,7 @@
       <w:pPr>
         <w:pStyle w:val="Heading2"/>
       </w:pPr>
-      <w:bookmarkStart w:id="27" w:name="_Toc65509832"/>
+      <w:bookmarkStart w:id="27" w:name="_Toc65523469"/>
       <w:r>
         <w:t>Data understanding</w:t>
       </w:r>
@@ -6006,14 +5854,12 @@
         </w:rPr>
         <w:t xml:space="preserve">At this stage we </w:t>
       </w:r>
-      <w:proofErr w:type="spellStart"/>
-      <w:r>
-        <w:rPr>
-          <w:lang w:val="en-US"/>
-        </w:rPr>
-        <w:t>analysed</w:t>
-      </w:r>
-      <w:proofErr w:type="spellEnd"/>
+      <w:r>
+        <w:rPr>
+          <w:lang w:val="en-US"/>
+        </w:rPr>
+        <w:t>analyzed</w:t>
+      </w:r>
       <w:r>
         <w:rPr>
           <w:lang w:val="en-US"/>
@@ -6088,41 +5934,35 @@
       </w:r>
       <w:r>
         <w:rPr>
-          <w:highlight w:val="yellow"/>
           <w:lang w:val="en-US"/>
         </w:rPr>
         <w:fldChar w:fldCharType="begin"/>
       </w:r>
       <w:r>
         <w:rPr>
-          <w:highlight w:val="yellow"/>
           <w:lang w:val="en-US"/>
         </w:rPr>
         <w:instrText xml:space="preserve"> REF _Ref65285862 \h  \* MERGEFORMAT </w:instrText>
       </w:r>
       <w:r>
         <w:rPr>
-          <w:highlight w:val="yellow"/>
-          <w:lang w:val="en-US"/>
-        </w:rPr>
-      </w:r>
-      <w:r>
-        <w:rPr>
-          <w:highlight w:val="yellow"/>
+          <w:lang w:val="en-US"/>
+        </w:rPr>
+      </w:r>
+      <w:r>
+        <w:rPr>
           <w:lang w:val="en-US"/>
         </w:rPr>
         <w:fldChar w:fldCharType="separate"/>
       </w:r>
       <w:r>
         <w:rPr>
-          <w:highlight w:val="yellow"/>
           <w:lang w:val="en-US"/>
         </w:rPr>
         <w:t>Table 3.1</w:t>
       </w:r>
       <w:r>
         <w:rPr>
-          <w:highlight w:val="yellow"/>
           <w:lang w:val="en-US"/>
         </w:rPr>
         <w:fldChar w:fldCharType="end"/>
@@ -6251,7 +6091,13 @@
         <w:rPr>
           <w:lang w:val="en-US"/>
         </w:rPr>
-        <w:t xml:space="preserve">of these </w:t>
+        <w:t>o</w:t>
+      </w:r>
+      <w:r>
+        <w:rPr>
+          <w:lang w:val="en-US"/>
+        </w:rPr>
+        <w:t xml:space="preserve">f these </w:t>
       </w:r>
       <w:r>
         <w:rPr>
@@ -7067,7 +6913,7 @@
       <w:pPr>
         <w:pStyle w:val="Heading2"/>
       </w:pPr>
-      <w:bookmarkStart w:id="29" w:name="_Toc65509833"/>
+      <w:bookmarkStart w:id="29" w:name="_Toc65523470"/>
       <w:r>
         <w:t>Data preparation</w:t>
       </w:r>
@@ -7083,34 +6929,31 @@
         <w:rPr>
           <w:lang w:val="en-US"/>
         </w:rPr>
-        <w:t xml:space="preserve">This is the stage when the input data for clustering is prepared, so we have ensured the data meets the requirements for this purpose </w:t>
-      </w:r>
-      <w:r>
-        <w:rPr>
-          <w:highlight w:val="yellow"/>
-          <w:lang w:val="en-US"/>
-        </w:rPr>
-        <w:t>[</w:t>
-      </w:r>
-      <w:r>
-        <w:rPr>
-          <w:highlight w:val="yellow"/>
+        <w:t xml:space="preserve">This is the stage when the input data for clustering is prepared, so we have ensured the data meets the requirements for this </w:t>
+      </w:r>
+      <w:r>
+        <w:rPr>
+          <w:lang w:val="en-US"/>
+        </w:rPr>
+        <w:t>purpose [</w:t>
+      </w:r>
+      <w:r>
+        <w:rPr>
           <w:lang w:val="en-US"/>
         </w:rPr>
         <w:t>2</w:t>
       </w:r>
       <w:r>
         <w:rPr>
-          <w:highlight w:val="yellow"/>
-          <w:lang w:val="en-US"/>
-        </w:rPr>
-        <w:t>]</w:t>
-      </w:r>
-      <w:r>
-        <w:rPr>
-          <w:lang w:val="en-US"/>
-        </w:rPr>
-        <w:t>: Numerical variables only, data has no noise or outliers, data has symmetric distribution of variables, variables are on the same scale, there is no collinearity, few numbers of dimensions.</w:t>
+          <w:lang w:val="en-US"/>
+        </w:rPr>
+        <w:t>]:</w:t>
+      </w:r>
+      <w:r>
+        <w:rPr>
+          <w:lang w:val="en-US"/>
+        </w:rPr>
+        <w:t xml:space="preserve"> Numerical variables only, data has no noise or outliers, data has symmetric distribution of variables, variables are on the same scale, there is no collinearity, few numbers of dimensions.</w:t>
       </w:r>
     </w:p>
     <w:p>
@@ -7220,7 +7063,6 @@
         <w:rPr>
           <w:lang w:val="en-US"/>
         </w:rPr>
-        <w:lastRenderedPageBreak/>
         <w:t>As states on the first paragraph of th</w:t>
       </w:r>
       <w:r>
@@ -7281,13 +7123,13 @@
         <w:rPr>
           <w:lang w:val="en-US"/>
         </w:rPr>
-        <w:t xml:space="preserve"> two groups of strongly correlated variables, as we can see in</w:t>
-      </w:r>
-      <w:r>
-        <w:rPr>
-          <w:lang w:val="en-US"/>
-        </w:rPr>
-        <w:t xml:space="preserve"> </w:t>
+        <w:t xml:space="preserve"> two groups of strongly correlated variables, as we can see </w:t>
+      </w:r>
+      <w:r>
+        <w:rPr>
+          <w:lang w:val="en-US"/>
+        </w:rPr>
+        <w:t xml:space="preserve">in </w:t>
       </w:r>
       <w:r>
         <w:rPr>
@@ -7314,17 +7156,9 @@
       </w:r>
       <w:r>
         <w:rPr>
-          <w:highlight w:val="yellow"/>
-          <w:lang w:val="en-US"/>
-        </w:rPr>
-        <w:t>Fi</w:t>
-      </w:r>
-      <w:r>
-        <w:rPr>
-          <w:highlight w:val="yellow"/>
-          <w:lang w:val="en-US"/>
-        </w:rPr>
-        <w:t>gure 3.1</w:t>
+          <w:lang w:val="en-US"/>
+        </w:rPr>
+        <w:t>Figure 3.1</w:t>
       </w:r>
       <w:r>
         <w:rPr>
@@ -7348,6 +7182,7 @@
         <w:rPr>
           <w:noProof/>
         </w:rPr>
+        <w:lastRenderedPageBreak/>
         <w:drawing>
           <wp:anchor distT="0" distB="0" distL="114300" distR="114300" simplePos="0" relativeHeight="251671040" behindDoc="0" locked="0" layoutInCell="1" allowOverlap="1" wp14:anchorId="25A10103" wp14:editId="2CB08777">
             <wp:simplePos x="0" y="0"/>
@@ -7949,71 +7784,51 @@
         <w:rPr>
           <w:lang w:val="en-US"/>
         </w:rPr>
-        <w:t>show</w:t>
-      </w:r>
-      <w:r>
-        <w:rPr>
-          <w:lang w:val="en-US"/>
-        </w:rPr>
-        <w:t>n</w:t>
-      </w:r>
-      <w:r>
-        <w:rPr>
-          <w:lang w:val="en-US"/>
-        </w:rPr>
-        <w:t xml:space="preserve"> </w:t>
-      </w:r>
-      <w:r>
-        <w:rPr>
-          <w:highlight w:val="yellow"/>
-          <w:lang w:val="en-US"/>
-        </w:rPr>
-        <w:t xml:space="preserve">in </w:t>
-      </w:r>
-      <w:r>
-        <w:rPr>
-          <w:highlight w:val="yellow"/>
+        <w:t>shown</w:t>
+      </w:r>
+      <w:r>
+        <w:rPr>
+          <w:lang w:val="en-US"/>
+        </w:rPr>
+        <w:t xml:space="preserve"> in </w:t>
+      </w:r>
+      <w:r>
+        <w:rPr>
           <w:lang w:val="en-US"/>
         </w:rPr>
         <w:fldChar w:fldCharType="begin"/>
       </w:r>
       <w:r>
         <w:rPr>
-          <w:highlight w:val="yellow"/>
           <w:lang w:val="en-US"/>
         </w:rPr>
         <w:instrText xml:space="preserve"> REF _Ref65361223 \h </w:instrText>
       </w:r>
       <w:r>
         <w:rPr>
-          <w:highlight w:val="yellow"/>
           <w:lang w:val="en-US"/>
         </w:rPr>
         <w:instrText xml:space="preserve"> \* MERGEFORMAT </w:instrText>
       </w:r>
       <w:r>
         <w:rPr>
-          <w:highlight w:val="yellow"/>
-          <w:lang w:val="en-US"/>
-        </w:rPr>
-      </w:r>
-      <w:r>
-        <w:rPr>
-          <w:highlight w:val="yellow"/>
+          <w:lang w:val="en-US"/>
+        </w:rPr>
+      </w:r>
+      <w:r>
+        <w:rPr>
           <w:lang w:val="en-US"/>
         </w:rPr>
         <w:fldChar w:fldCharType="separate"/>
       </w:r>
       <w:r>
         <w:rPr>
-          <w:highlight w:val="yellow"/>
           <w:lang w:val="en-US"/>
         </w:rPr>
         <w:t>Figure 3.2</w:t>
       </w:r>
       <w:r>
         <w:rPr>
-          <w:highlight w:val="yellow"/>
           <w:lang w:val="en-US"/>
         </w:rPr>
         <w:fldChar w:fldCharType="end"/>
@@ -8022,7 +7837,13 @@
         <w:rPr>
           <w:lang w:val="en-US"/>
         </w:rPr>
-        <w:t xml:space="preserve"> seem to </w:t>
+        <w:t xml:space="preserve"> seem</w:t>
+      </w:r>
+      <w:r>
+        <w:rPr>
+          <w:lang w:val="en-US"/>
+        </w:rPr>
+        <w:t xml:space="preserve"> to </w:t>
       </w:r>
       <w:r>
         <w:rPr>
@@ -8372,48 +8193,41 @@
       </w:r>
       <w:r>
         <w:rPr>
-          <w:highlight w:val="yellow"/>
           <w:lang w:val="en-US"/>
         </w:rPr>
         <w:fldChar w:fldCharType="begin"/>
       </w:r>
       <w:r>
         <w:rPr>
-          <w:highlight w:val="yellow"/>
           <w:lang w:val="en-US"/>
         </w:rPr>
         <w:instrText xml:space="preserve"> REF _Ref65362780 \h </w:instrText>
       </w:r>
       <w:r>
         <w:rPr>
-          <w:highlight w:val="yellow"/>
           <w:lang w:val="en-US"/>
         </w:rPr>
         <w:instrText xml:space="preserve"> \* MERGEFORMAT </w:instrText>
       </w:r>
       <w:r>
         <w:rPr>
-          <w:highlight w:val="yellow"/>
-          <w:lang w:val="en-US"/>
-        </w:rPr>
-      </w:r>
-      <w:r>
-        <w:rPr>
-          <w:highlight w:val="yellow"/>
+          <w:lang w:val="en-US"/>
+        </w:rPr>
+      </w:r>
+      <w:r>
+        <w:rPr>
           <w:lang w:val="en-US"/>
         </w:rPr>
         <w:fldChar w:fldCharType="separate"/>
       </w:r>
       <w:r>
         <w:rPr>
-          <w:highlight w:val="yellow"/>
           <w:lang w:val="en-US"/>
         </w:rPr>
         <w:t>Table 3.2</w:t>
       </w:r>
       <w:r>
         <w:rPr>
-          <w:highlight w:val="yellow"/>
           <w:lang w:val="en-US"/>
         </w:rPr>
         <w:fldChar w:fldCharType="end"/>
@@ -9079,7 +8893,6 @@
                 <w:sz w:val="20"/>
                 <w:szCs w:val="22"/>
               </w:rPr>
-              <w:lastRenderedPageBreak/>
               <w:t>Support Vector Machines (SVM)</w:t>
             </w:r>
           </w:p>
@@ -9402,16 +9215,15 @@
         <w:rPr>
           <w:lang w:val="en-US"/>
         </w:rPr>
+        <w:lastRenderedPageBreak/>
         <w:t xml:space="preserve">After testing removing based on 4 combined methods and </w:t>
       </w:r>
-      <w:proofErr w:type="spellStart"/>
-      <w:r>
-        <w:rPr>
-          <w:lang w:val="en-US"/>
-        </w:rPr>
-        <w:t>realising</w:t>
-      </w:r>
-      <w:proofErr w:type="spellEnd"/>
+      <w:r>
+        <w:rPr>
+          <w:lang w:val="en-US"/>
+        </w:rPr>
+        <w:t>realizing</w:t>
+      </w:r>
       <w:r>
         <w:rPr>
           <w:lang w:val="en-US"/>
@@ -9841,7 +9653,7 @@
       <w:pPr>
         <w:pStyle w:val="Heading2"/>
       </w:pPr>
-      <w:bookmarkStart w:id="34" w:name="_Toc65509834"/>
+      <w:bookmarkStart w:id="34" w:name="_Toc65523471"/>
       <w:r>
         <w:t>Clustering</w:t>
       </w:r>
@@ -9864,89 +9676,76 @@
       </w:r>
       <w:r>
         <w:rPr>
-          <w:highlight w:val="yellow"/>
           <w:lang w:val="en-US"/>
         </w:rPr>
         <w:fldChar w:fldCharType="begin"/>
       </w:r>
       <w:r>
         <w:rPr>
-          <w:highlight w:val="yellow"/>
           <w:lang w:val="en-US"/>
         </w:rPr>
         <w:instrText xml:space="preserve"> REF _Ref65423344 \w \h  \* MERGEFORMAT </w:instrText>
       </w:r>
       <w:r>
         <w:rPr>
-          <w:highlight w:val="yellow"/>
-          <w:lang w:val="en-US"/>
-        </w:rPr>
-      </w:r>
-      <w:r>
-        <w:rPr>
-          <w:highlight w:val="yellow"/>
+          <w:lang w:val="en-US"/>
+        </w:rPr>
+      </w:r>
+      <w:r>
+        <w:rPr>
           <w:lang w:val="en-US"/>
         </w:rPr>
         <w:fldChar w:fldCharType="separate"/>
       </w:r>
       <w:r>
         <w:rPr>
-          <w:highlight w:val="yellow"/>
           <w:lang w:val="en-US"/>
         </w:rPr>
         <w:t>2.6</w:t>
       </w:r>
       <w:r>
         <w:rPr>
-          <w:highlight w:val="yellow"/>
           <w:lang w:val="en-US"/>
         </w:rPr>
         <w:fldChar w:fldCharType="end"/>
       </w:r>
       <w:r>
         <w:rPr>
-          <w:highlight w:val="yellow"/>
           <w:lang w:val="en-US"/>
         </w:rPr>
         <w:t xml:space="preserve"> - </w:t>
       </w:r>
       <w:r>
         <w:rPr>
-          <w:highlight w:val="yellow"/>
           <w:lang w:val="en-US"/>
         </w:rPr>
         <w:fldChar w:fldCharType="begin"/>
       </w:r>
       <w:r>
         <w:rPr>
-          <w:highlight w:val="yellow"/>
           <w:lang w:val="en-US"/>
         </w:rPr>
         <w:instrText xml:space="preserve"> REF _Ref65423347 \h  \* MERGEFORMAT </w:instrText>
       </w:r>
       <w:r>
         <w:rPr>
-          <w:highlight w:val="yellow"/>
-          <w:lang w:val="en-US"/>
-        </w:rPr>
-      </w:r>
-      <w:r>
-        <w:rPr>
-          <w:highlight w:val="yellow"/>
+          <w:lang w:val="en-US"/>
+        </w:rPr>
+      </w:r>
+      <w:r>
+        <w:rPr>
           <w:lang w:val="en-US"/>
         </w:rPr>
         <w:fldChar w:fldCharType="separate"/>
       </w:r>
       <w:r>
         <w:rPr>
-          <w:highlight w:val="yellow"/>
           <w:lang w:val="en-US"/>
         </w:rPr>
         <w:t>Project Plan</w:t>
       </w:r>
       <w:r>
         <w:rPr>
-          <w:highlight w:val="yellow"/>
           <w:lang w:val="en-US"/>
         </w:rPr>
         <w:fldChar w:fldCharType="end"/>
@@ -9955,7 +9754,13 @@
         <w:rPr>
           <w:lang w:val="en-US"/>
         </w:rPr>
-        <w:t xml:space="preserve"> we have opted for using K-means clustering as it is the most reliable and efficient method.</w:t>
+        <w:t xml:space="preserve"> we</w:t>
+      </w:r>
+      <w:r>
+        <w:rPr>
+          <w:lang w:val="en-US"/>
+        </w:rPr>
+        <w:t xml:space="preserve"> have opted for using K-means clustering as it is the most reliable and efficient method.</w:t>
       </w:r>
       <w:r>
         <w:rPr>
@@ -10024,9 +9829,9 @@
           <w:lang w:val="en-US" w:eastAsia="pt-PT"/>
         </w:rPr>
         <w:drawing>
-          <wp:inline distT="0" distB="0" distL="0" distR="0" wp14:anchorId="38397568" wp14:editId="4BD08DC2">
-            <wp:extent cx="4236441" cy="2616859"/>
-            <wp:effectExtent l="0" t="0" r="0" b="0"/>
+          <wp:inline distT="0" distB="0" distL="0" distR="0" wp14:anchorId="38397568" wp14:editId="666805DA">
+            <wp:extent cx="4286250" cy="2647626"/>
+            <wp:effectExtent l="0" t="0" r="0" b="635"/>
             <wp:docPr id="6" name="Picture 6"/>
             <wp:cNvGraphicFramePr>
               <a:graphicFrameLocks xmlns:a="http://schemas.openxmlformats.org/drawingml/2006/main" noChangeAspect="1"/>
@@ -10056,7 +9861,7 @@
                   <pic:spPr bwMode="auto">
                     <a:xfrm>
                       <a:off x="0" y="0"/>
-                      <a:ext cx="4297028" cy="2654284"/>
+                      <a:ext cx="4294899" cy="2652969"/>
                     </a:xfrm>
                     <a:prstGeom prst="rect">
                       <a:avLst/>
@@ -10186,7 +9991,6 @@
           <w:noProof/>
           <w:lang w:eastAsia="pt-PT"/>
         </w:rPr>
-        <w:lastRenderedPageBreak/>
         <w:drawing>
           <wp:inline distT="0" distB="0" distL="0" distR="0" wp14:anchorId="3A826F5C" wp14:editId="6DE41858">
             <wp:extent cx="3019425" cy="1777699"/>
@@ -10242,50 +10046,102 @@
         <w:pStyle w:val="ListParagraph"/>
         <w:ind w:left="714"/>
         <w:jc w:val="center"/>
-      </w:pPr>
-      <w:r>
+        <w:rPr>
+          <w:sz w:val="20"/>
+          <w:szCs w:val="20"/>
+        </w:rPr>
+      </w:pPr>
+      <w:r>
+        <w:rPr>
+          <w:sz w:val="20"/>
+          <w:szCs w:val="20"/>
+        </w:rPr>
         <w:t xml:space="preserve">Figure </w:t>
       </w:r>
       <w:r>
+        <w:rPr>
+          <w:sz w:val="20"/>
+          <w:szCs w:val="20"/>
+        </w:rPr>
         <w:fldChar w:fldCharType="begin"/>
       </w:r>
       <w:r>
+        <w:rPr>
+          <w:sz w:val="20"/>
+          <w:szCs w:val="20"/>
+        </w:rPr>
         <w:instrText xml:space="preserve"> STYLEREF 1 \s </w:instrText>
       </w:r>
       <w:r>
+        <w:rPr>
+          <w:sz w:val="20"/>
+          <w:szCs w:val="20"/>
+        </w:rPr>
         <w:fldChar w:fldCharType="separate"/>
       </w:r>
       <w:r>
         <w:rPr>
           <w:noProof/>
+          <w:sz w:val="20"/>
+          <w:szCs w:val="20"/>
         </w:rPr>
         <w:t>3</w:t>
       </w:r>
       <w:r>
+        <w:rPr>
+          <w:sz w:val="20"/>
+          <w:szCs w:val="20"/>
+        </w:rPr>
         <w:fldChar w:fldCharType="end"/>
       </w:r>
       <w:r>
+        <w:rPr>
+          <w:sz w:val="20"/>
+          <w:szCs w:val="20"/>
+        </w:rPr>
         <w:t>.</w:t>
       </w:r>
       <w:r>
+        <w:rPr>
+          <w:sz w:val="20"/>
+          <w:szCs w:val="20"/>
+        </w:rPr>
         <w:fldChar w:fldCharType="begin"/>
       </w:r>
       <w:r>
+        <w:rPr>
+          <w:sz w:val="20"/>
+          <w:szCs w:val="20"/>
+        </w:rPr>
         <w:instrText xml:space="preserve"> SEQ Figure \* ARABIC \s 1 </w:instrText>
       </w:r>
       <w:r>
+        <w:rPr>
+          <w:sz w:val="20"/>
+          <w:szCs w:val="20"/>
+        </w:rPr>
         <w:fldChar w:fldCharType="separate"/>
       </w:r>
       <w:r>
         <w:rPr>
           <w:noProof/>
+          <w:sz w:val="20"/>
+          <w:szCs w:val="20"/>
         </w:rPr>
         <w:t>4</w:t>
       </w:r>
       <w:r>
+        <w:rPr>
+          <w:sz w:val="20"/>
+          <w:szCs w:val="20"/>
+        </w:rPr>
         <w:fldChar w:fldCharType="end"/>
       </w:r>
       <w:r>
+        <w:rPr>
+          <w:sz w:val="20"/>
+          <w:szCs w:val="20"/>
+        </w:rPr>
         <w:t xml:space="preserve"> - Silhouette plot.</w:t>
       </w:r>
     </w:p>
@@ -10299,6 +10155,7 @@
         <w:rPr>
           <w:lang w:val="en-US"/>
         </w:rPr>
+        <w:lastRenderedPageBreak/>
         <w:t>From the analysis of the plots above, we have chosen to proceed with 3 clusters</w:t>
       </w:r>
       <w:r>
@@ -10490,7 +10347,7 @@
       <w:pPr>
         <w:pStyle w:val="Heading2"/>
       </w:pPr>
-      <w:bookmarkStart w:id="35" w:name="_Toc65509835"/>
+      <w:bookmarkStart w:id="35" w:name="_Toc65523472"/>
       <w:r>
         <w:t>Evaluation</w:t>
       </w:r>
@@ -10526,45 +10383,45 @@
         <w:rPr>
           <w:lang w:val="en-US"/>
         </w:rPr>
-        <w:t>we have confirmed visually, in two dimensions, that the clusters are well defined (</w:t>
-      </w:r>
-      <w:r>
-        <w:rPr>
-          <w:highlight w:val="yellow"/>
+        <w:t xml:space="preserve">we have confirmed visually, in two dimensions, that the clusters are well </w:t>
+      </w:r>
+      <w:r>
+        <w:rPr>
+          <w:lang w:val="en-US"/>
+        </w:rPr>
+        <w:t>defined (</w:t>
+      </w:r>
+      <w:r>
+        <w:rPr>
           <w:lang w:val="en-US"/>
         </w:rPr>
         <w:fldChar w:fldCharType="begin"/>
       </w:r>
       <w:r>
         <w:rPr>
-          <w:highlight w:val="yellow"/>
           <w:lang w:val="en-US"/>
         </w:rPr>
         <w:instrText xml:space="preserve"> REF _Ref65426923 \h  \* MERGEFORMAT </w:instrText>
       </w:r>
       <w:r>
         <w:rPr>
-          <w:highlight w:val="yellow"/>
-          <w:lang w:val="en-US"/>
-        </w:rPr>
-      </w:r>
-      <w:r>
-        <w:rPr>
-          <w:highlight w:val="yellow"/>
+          <w:lang w:val="en-US"/>
+        </w:rPr>
+      </w:r>
+      <w:r>
+        <w:rPr>
           <w:lang w:val="en-US"/>
         </w:rPr>
         <w:fldChar w:fldCharType="separate"/>
       </w:r>
       <w:r>
         <w:rPr>
-          <w:highlight w:val="yellow"/>
           <w:lang w:val="en-US"/>
         </w:rPr>
         <w:t>Figure 3.6</w:t>
       </w:r>
       <w:r>
         <w:rPr>
-          <w:highlight w:val="yellow"/>
           <w:lang w:val="en-US"/>
         </w:rPr>
         <w:fldChar w:fldCharType="end"/>
@@ -10577,41 +10434,35 @@
       </w:r>
       <w:r>
         <w:rPr>
-          <w:highlight w:val="yellow"/>
           <w:lang w:val="en-US"/>
         </w:rPr>
         <w:fldChar w:fldCharType="begin"/>
       </w:r>
       <w:r>
         <w:rPr>
-          <w:highlight w:val="yellow"/>
           <w:lang w:val="en-US"/>
         </w:rPr>
         <w:instrText xml:space="preserve"> REF _Ref65426923 \h  \* MERGEFORMAT </w:instrText>
       </w:r>
       <w:r>
         <w:rPr>
-          <w:highlight w:val="yellow"/>
-          <w:lang w:val="en-US"/>
-        </w:rPr>
-      </w:r>
-      <w:r>
-        <w:rPr>
-          <w:highlight w:val="yellow"/>
+          <w:lang w:val="en-US"/>
+        </w:rPr>
+      </w:r>
+      <w:r>
+        <w:rPr>
           <w:lang w:val="en-US"/>
         </w:rPr>
         <w:fldChar w:fldCharType="separate"/>
       </w:r>
       <w:r>
         <w:rPr>
-          <w:highlight w:val="yellow"/>
           <w:lang w:val="en-US"/>
         </w:rPr>
         <w:t>Figure 3.6</w:t>
       </w:r>
       <w:r>
         <w:rPr>
-          <w:highlight w:val="yellow"/>
           <w:lang w:val="en-US"/>
         </w:rPr>
         <w:fldChar w:fldCharType="end"/>
@@ -10620,7 +10471,13 @@
         <w:rPr>
           <w:lang w:val="en-US"/>
         </w:rPr>
-        <w:t xml:space="preserve">, on the right) through the </w:t>
+        <w:t>, on the</w:t>
+      </w:r>
+      <w:r>
+        <w:rPr>
+          <w:lang w:val="en-US"/>
+        </w:rPr>
+        <w:t xml:space="preserve"> right) through the </w:t>
       </w:r>
       <w:r>
         <w:rPr>
@@ -10826,7 +10683,6 @@
         <w:rPr>
           <w:lang w:val="en-US"/>
         </w:rPr>
-        <w:lastRenderedPageBreak/>
         <w:t>I</w:t>
       </w:r>
       <w:r>
@@ -11149,7 +11005,7 @@
       <w:pPr>
         <w:pStyle w:val="Heading1"/>
       </w:pPr>
-      <w:bookmarkStart w:id="45" w:name="_Toc65509836"/>
+      <w:bookmarkStart w:id="45" w:name="_Toc65523473"/>
       <w:r>
         <w:t xml:space="preserve">RESULTS </w:t>
       </w:r>
@@ -11205,7 +11061,6 @@
       </w:r>
       <w:r>
         <w:rPr>
-          <w:highlight w:val="yellow"/>
           <w:lang w:val="en-US"/>
         </w:rPr>
         <w:t>Cluster 0</w:t>
@@ -11220,7 +11075,56 @@
         <w:rPr>
           <w:lang w:val="en-US"/>
         </w:rPr>
-        <w:t xml:space="preserve"> buys more frequently, has a higher income and tend to acquire more accessories when compared to the other groups however they do not purchase online or visit the website as often as the other groups. </w:t>
+        <w:t xml:space="preserve"> </w:t>
+      </w:r>
+      <w:r>
+        <w:rPr>
+          <w:lang w:val="en-US"/>
+        </w:rPr>
+        <w:t>is</w:t>
+      </w:r>
+      <w:r>
+        <w:rPr>
+          <w:lang w:val="en-US"/>
+        </w:rPr>
+        <w:t xml:space="preserve"> the group of </w:t>
+      </w:r>
+      <w:r>
+        <w:rPr>
+          <w:lang w:val="en-US" w:eastAsia="pt-PT"/>
+        </w:rPr>
+        <w:t xml:space="preserve">WWW should </w:t>
+      </w:r>
+      <w:r>
+        <w:rPr>
+          <w:lang w:eastAsia="pt-PT"/>
+        </w:rPr>
+        <w:t>prioritise</w:t>
+      </w:r>
+      <w:r>
+        <w:rPr>
+          <w:lang w:val="en-US" w:eastAsia="pt-PT"/>
+        </w:rPr>
+        <w:t xml:space="preserve"> since those are the ones that spend more and more often. </w:t>
+      </w:r>
+      <w:r>
+        <w:rPr>
+          <w:lang w:val="en-US"/>
+        </w:rPr>
+        <w:t xml:space="preserve">They also </w:t>
+      </w:r>
+      <w:r>
+        <w:rPr>
+          <w:lang w:val="en-US"/>
+        </w:rPr>
+        <w:t xml:space="preserve">tend to acquire more accessories when compared to the other groups </w:t>
+      </w:r>
+      <w:r>
+        <w:rPr>
+          <w:lang w:val="en-US"/>
+        </w:rPr>
+        <w:lastRenderedPageBreak/>
+        <w:t xml:space="preserve">however they do not purchase online or visit the website as often as the other groups. </w:t>
       </w:r>
       <w:r>
         <w:rPr>
@@ -11785,95 +11689,6 @@
       </w:r>
     </w:p>
     <w:p>
-      <w:pPr>
-        <w:rPr>
-          <w:lang w:val="en-US"/>
-        </w:rPr>
-      </w:pPr>
-      <w:r>
-        <w:rPr>
-          <w:lang w:val="en-US"/>
-        </w:rPr>
-        <w:t xml:space="preserve">Another factor highlighted is </w:t>
-      </w:r>
-      <w:r>
-        <w:rPr>
-          <w:lang w:val="en-US"/>
-        </w:rPr>
-        <w:t>that</w:t>
-      </w:r>
-      <w:r>
-        <w:rPr>
-          <w:lang w:val="en-US"/>
-        </w:rPr>
-        <w:t xml:space="preserve"> this </w:t>
-      </w:r>
-      <w:r>
-        <w:rPr>
-          <w:lang w:val="en-US"/>
-        </w:rPr>
-        <w:t>se</w:t>
-      </w:r>
-      <w:r>
-        <w:rPr>
-          <w:lang w:val="en-US"/>
-        </w:rPr>
-        <w:t>gm</w:t>
-      </w:r>
-      <w:r>
-        <w:rPr>
-          <w:lang w:val="en-US"/>
-        </w:rPr>
-        <w:t>e</w:t>
-      </w:r>
-      <w:r>
-        <w:rPr>
-          <w:lang w:val="en-US"/>
-        </w:rPr>
-        <w:t>n</w:t>
-      </w:r>
-      <w:r>
-        <w:rPr>
-          <w:lang w:val="en-US"/>
-        </w:rPr>
-        <w:t>t</w:t>
-      </w:r>
-      <w:r>
-        <w:rPr>
-          <w:lang w:val="en-US"/>
-        </w:rPr>
-        <w:t xml:space="preserve"> ha</w:t>
-      </w:r>
-      <w:r>
-        <w:rPr>
-          <w:lang w:val="en-US"/>
-        </w:rPr>
-        <w:t xml:space="preserve">s </w:t>
-      </w:r>
-      <w:r>
-        <w:rPr>
-          <w:lang w:val="en-US"/>
-        </w:rPr>
-        <w:t xml:space="preserve">the </w:t>
-      </w:r>
-      <w:r>
-        <w:rPr>
-          <w:lang w:val="en-US"/>
-        </w:rPr>
-        <w:t xml:space="preserve">highest number of </w:t>
-      </w:r>
-      <w:r>
-        <w:rPr>
-          <w:lang w:val="en-US"/>
-        </w:rPr>
-        <w:t>accessories</w:t>
-      </w:r>
-      <w:r>
-        <w:rPr>
-          <w:lang w:val="en-US"/>
-        </w:rPr>
-        <w:t xml:space="preserve">. </w:t>
-      </w:r>
       <w:r>
         <w:rPr>
           <w:lang w:val="en-US"/>
@@ -11916,214 +11731,23 @@
         </w:rPr>
         <w:t xml:space="preserve">get an accessory would be adopted. </w:t>
       </w:r>
-    </w:p>
-    <w:p>
-      <w:pPr>
-        <w:rPr>
-          <w:lang w:val="en-US"/>
-        </w:rPr>
-      </w:pPr>
-      <w:r>
-        <w:rPr>
-          <w:lang w:val="en-US"/>
-        </w:rPr>
-        <w:t>Segment 2 (</w:t>
-      </w:r>
-      <w:r>
-        <w:rPr>
-          <w:highlight w:val="yellow"/>
-          <w:lang w:val="en-US"/>
-        </w:rPr>
-        <w:t>Cluster 1</w:t>
-      </w:r>
-      <w:r>
-        <w:rPr>
-          <w:lang w:val="en-US"/>
-        </w:rPr>
-        <w:t>)</w:t>
-      </w:r>
-      <w:r>
-        <w:rPr>
-          <w:lang w:val="en-US"/>
-        </w:rPr>
-        <w:t xml:space="preserve"> is </w:t>
-      </w:r>
-      <w:r>
-        <w:t>characteri</w:t>
-      </w:r>
-      <w:r>
-        <w:t>s</w:t>
-      </w:r>
-      <w:r>
-        <w:t>ed</w:t>
-      </w:r>
-      <w:r>
-        <w:rPr>
-          <w:lang w:val="en-US"/>
-        </w:rPr>
-        <w:t xml:space="preserve"> </w:t>
-      </w:r>
-      <w:r>
-        <w:rPr>
-          <w:lang w:val="en-US"/>
-        </w:rPr>
-        <w:t>by</w:t>
-      </w:r>
-      <w:r>
-        <w:rPr>
-          <w:lang w:val="en-US"/>
-        </w:rPr>
-        <w:t xml:space="preserve"> highest</w:t>
-      </w:r>
-      <w:r>
-        <w:rPr>
-          <w:lang w:val="en-US"/>
-        </w:rPr>
-        <w:t xml:space="preserve"> level</w:t>
-      </w:r>
-      <w:r>
-        <w:rPr>
-          <w:lang w:val="en-US"/>
-        </w:rPr>
-        <w:t xml:space="preserve"> of education and </w:t>
-      </w:r>
-      <w:r>
-        <w:rPr>
-          <w:lang w:val="en-US"/>
-        </w:rPr>
-        <w:t>a</w:t>
-      </w:r>
-      <w:r>
-        <w:rPr>
-          <w:lang w:val="en-US"/>
-        </w:rPr>
-        <w:t xml:space="preserve"> high number of accesses to the website and online purchases.</w:t>
-      </w:r>
-      <w:r>
-        <w:rPr>
-          <w:lang w:val="en-US"/>
-        </w:rPr>
-        <w:t xml:space="preserve"> </w:t>
-      </w:r>
-      <w:r>
-        <w:rPr>
-          <w:lang w:val="en-US"/>
-        </w:rPr>
-        <w:t>The strategy</w:t>
-      </w:r>
-      <w:r>
-        <w:rPr>
-          <w:lang w:val="en-US"/>
-        </w:rPr>
-        <w:t xml:space="preserve"> adopted for</w:t>
-      </w:r>
-      <w:r>
-        <w:rPr>
-          <w:lang w:val="en-US"/>
-        </w:rPr>
-        <w:t xml:space="preserve"> this</w:t>
-      </w:r>
-      <w:r>
-        <w:rPr>
-          <w:lang w:val="en-US"/>
-        </w:rPr>
-        <w:t xml:space="preserve"> </w:t>
-      </w:r>
-      <w:r>
-        <w:rPr>
-          <w:lang w:val="en-US"/>
-        </w:rPr>
-        <w:t>segment</w:t>
-      </w:r>
-      <w:r>
-        <w:rPr>
-          <w:lang w:val="en-US"/>
-        </w:rPr>
-        <w:t xml:space="preserve"> would </w:t>
-      </w:r>
-      <w:r>
-        <w:rPr>
-          <w:lang w:val="en-US"/>
-        </w:rPr>
-        <w:t>be</w:t>
-      </w:r>
-      <w:r>
-        <w:rPr>
-          <w:lang w:val="en-US"/>
-        </w:rPr>
-        <w:t xml:space="preserve"> contacting </w:t>
-      </w:r>
-      <w:r>
-        <w:rPr>
-          <w:lang w:val="en-US"/>
-        </w:rPr>
-        <w:t xml:space="preserve">the </w:t>
-      </w:r>
-      <w:r>
-        <w:rPr>
-          <w:lang w:val="en-US"/>
-        </w:rPr>
-        <w:t xml:space="preserve">customers </w:t>
-      </w:r>
-      <w:r>
-        <w:rPr>
-          <w:lang w:val="en-US"/>
-        </w:rPr>
-        <w:t>via</w:t>
-      </w:r>
-      <w:r>
-        <w:rPr>
-          <w:lang w:val="en-US"/>
-        </w:rPr>
-        <w:t xml:space="preserve"> e-mail</w:t>
-      </w:r>
-      <w:r>
-        <w:rPr>
-          <w:lang w:val="en-US"/>
-        </w:rPr>
-        <w:t xml:space="preserve"> as </w:t>
-      </w:r>
-      <w:r>
-        <w:rPr>
-          <w:lang w:val="en-US"/>
-        </w:rPr>
-        <w:t xml:space="preserve">they </w:t>
-      </w:r>
-      <w:r>
-        <w:rPr>
-          <w:lang w:val="en-US"/>
-        </w:rPr>
-        <w:t>use</w:t>
-      </w:r>
-      <w:r>
-        <w:rPr>
-          <w:lang w:val="en-US"/>
-        </w:rPr>
-        <w:t xml:space="preserve"> the internet as </w:t>
-      </w:r>
-      <w:r>
-        <w:rPr>
-          <w:lang w:val="en-US"/>
-        </w:rPr>
-        <w:t>their main</w:t>
-      </w:r>
-      <w:r>
-        <w:rPr>
-          <w:lang w:val="en-US"/>
-        </w:rPr>
-        <w:t xml:space="preserve"> way of communication. </w:t>
-      </w:r>
-      <w:r>
-        <w:rPr>
-          <w:lang w:val="en-US"/>
-        </w:rPr>
-        <w:t>P</w:t>
-      </w:r>
-      <w:r>
-        <w:rPr>
-          <w:lang w:val="en-US"/>
-        </w:rPr>
-        <w:t>romotional emails would also include information about the product consumed (e.g. curiosities, composition, benefits, ideal consumption rate, recipes, etc.)</w:t>
+      <w:r>
+        <w:rPr>
+          <w:lang w:val="en-US"/>
+        </w:rPr>
+        <w:t xml:space="preserve">Regarding the </w:t>
+      </w:r>
+      <w:r>
+        <w:rPr>
+          <w:lang w:val="en-US"/>
+        </w:rPr>
+        <w:t xml:space="preserve">wine preferences </w:t>
+      </w:r>
+      <w:r>
+        <w:rPr>
+          <w:lang w:val="en-US"/>
+        </w:rPr>
+        <w:t>of this segment</w:t>
       </w:r>
       <w:r>
         <w:rPr>
@@ -12135,80 +11759,19 @@
         <w:rPr>
           <w:lang w:val="en-US"/>
         </w:rPr>
-        <w:t>the production chain and distribution. In that way, customers would have knowledge of the company purpose in addition to its concern regard quality and commitment to the consumer.</w:t>
-      </w:r>
-    </w:p>
-    <w:p>
-      <w:pPr>
-        <w:rPr>
-          <w:lang w:val="en-US"/>
-        </w:rPr>
-      </w:pPr>
-      <w:r>
-        <w:rPr>
-          <w:lang w:val="en-US"/>
-        </w:rPr>
-        <w:t>It was also noted that</w:t>
-      </w:r>
-      <w:r>
-        <w:rPr>
-          <w:lang w:val="en-US"/>
-        </w:rPr>
-        <w:t xml:space="preserve"> customers on</w:t>
-      </w:r>
-      <w:r>
-        <w:rPr>
-          <w:lang w:val="en-US"/>
-        </w:rPr>
-        <w:t xml:space="preserve"> </w:t>
-      </w:r>
-      <w:r>
-        <w:rPr>
-          <w:lang w:val="en-US"/>
-        </w:rPr>
-        <w:t>segment 2</w:t>
-      </w:r>
-      <w:r>
-        <w:rPr>
-          <w:lang w:val="en-US"/>
-        </w:rPr>
-        <w:t xml:space="preserve"> </w:t>
-      </w:r>
-      <w:r>
-        <w:rPr>
-          <w:lang w:val="en-US"/>
-        </w:rPr>
-        <w:t xml:space="preserve">tend react to </w:t>
-      </w:r>
-      <w:r>
-        <w:rPr>
-          <w:lang w:val="en-US"/>
-        </w:rPr>
-        <w:t>products</w:t>
-      </w:r>
-      <w:r>
-        <w:rPr>
-          <w:lang w:val="en-US"/>
-        </w:rPr>
-        <w:t>’</w:t>
-      </w:r>
-      <w:r>
-        <w:rPr>
-          <w:lang w:val="en-US"/>
-        </w:rPr>
-        <w:t xml:space="preserve"> discount</w:t>
-      </w:r>
-      <w:r>
-        <w:rPr>
-          <w:lang w:val="en-US"/>
-        </w:rPr>
-        <w:t>. C</w:t>
-      </w:r>
-      <w:r>
-        <w:rPr>
-          <w:lang w:val="en-US"/>
-        </w:rPr>
-        <w:t xml:space="preserve">onsidering that the </w:t>
+        <w:t xml:space="preserve">its </w:t>
+      </w:r>
+      <w:r>
+        <w:rPr>
+          <w:lang w:val="en-US"/>
+        </w:rPr>
+        <w:t>customers prefer</w:t>
+      </w:r>
+      <w:r>
+        <w:rPr>
+          <w:lang w:val="en-US"/>
+        </w:rPr>
+        <w:t xml:space="preserve"> dry wines (</w:t>
       </w:r>
       <w:proofErr w:type="spellStart"/>
       <w:r>
@@ -12229,40 +11792,7 @@
       </w:r>
       <w:proofErr w:type="spellEnd"/>
       <w:r>
-        <w:rPr>
-          <w:lang w:val="en-US"/>
-        </w:rPr>
-        <w:t xml:space="preserve"> product has good sales frequency in this </w:t>
-      </w:r>
-      <w:r>
-        <w:rPr>
-          <w:lang w:val="en-US"/>
-        </w:rPr>
-        <w:t>segment</w:t>
-      </w:r>
-      <w:r>
-        <w:rPr>
-          <w:lang w:val="en-US"/>
-        </w:rPr>
-        <w:t xml:space="preserve">, there is no need to promote it. The promotions are made with the </w:t>
-      </w:r>
-      <w:r>
-        <w:rPr>
-          <w:lang w:val="en-US"/>
-        </w:rPr>
-        <w:t>second-best</w:t>
-      </w:r>
-      <w:r>
-        <w:rPr>
-          <w:lang w:val="en-US"/>
-        </w:rPr>
-        <w:t xml:space="preserve"> seller</w:t>
-      </w:r>
-      <w:r>
-        <w:rPr>
-          <w:lang w:val="en-US"/>
-        </w:rPr>
-        <w:t xml:space="preserve"> (</w:t>
+        <w:t xml:space="preserve"> and </w:t>
       </w:r>
       <w:proofErr w:type="spellStart"/>
       <w:r>
@@ -12276,25 +11806,316 @@
       <w:proofErr w:type="spellEnd"/>
       <w:r>
         <w:rPr>
-          <w:lang w:val="en-US"/>
-        </w:rPr>
-        <w:t xml:space="preserve">) combined with the product with lower sales alternately, i.e. </w:t>
-      </w:r>
-      <w:proofErr w:type="spellStart"/>
-      <w:r>
-        <w:rPr>
           <w:i/>
           <w:iCs/>
           <w:lang w:val="en-US"/>
         </w:rPr>
-        <w:t>drywh</w:t>
-      </w:r>
-      <w:proofErr w:type="spellEnd"/>
-      <w:r>
-        <w:rPr>
-          <w:lang w:val="en-US"/>
-        </w:rPr>
-        <w:t xml:space="preserve"> + </w:t>
+        <w:t>)</w:t>
+      </w:r>
+      <w:r>
+        <w:rPr>
+          <w:lang w:val="en-US"/>
+        </w:rPr>
+        <w:t>.</w:t>
+      </w:r>
+      <w:r>
+        <w:rPr>
+          <w:lang w:val="en-US"/>
+        </w:rPr>
+        <w:t xml:space="preserve"> </w:t>
+      </w:r>
+    </w:p>
+    <w:p>
+      <w:pPr>
+        <w:rPr>
+          <w:lang w:val="en-US"/>
+        </w:rPr>
+      </w:pPr>
+      <w:r>
+        <w:rPr>
+          <w:lang w:val="en-US"/>
+        </w:rPr>
+        <w:t>Segment 2 (</w:t>
+      </w:r>
+      <w:r>
+        <w:rPr>
+          <w:lang w:val="en-US"/>
+        </w:rPr>
+        <w:t>Cluster 1</w:t>
+      </w:r>
+      <w:r>
+        <w:rPr>
+          <w:lang w:val="en-US"/>
+        </w:rPr>
+        <w:t>)</w:t>
+      </w:r>
+      <w:r>
+        <w:rPr>
+          <w:lang w:val="en-US"/>
+        </w:rPr>
+        <w:t xml:space="preserve"> is </w:t>
+      </w:r>
+      <w:r>
+        <w:t>characteri</w:t>
+      </w:r>
+      <w:r>
+        <w:t>s</w:t>
+      </w:r>
+      <w:r>
+        <w:t>ed</w:t>
+      </w:r>
+      <w:r>
+        <w:rPr>
+          <w:lang w:val="en-US"/>
+        </w:rPr>
+        <w:t xml:space="preserve"> </w:t>
+      </w:r>
+      <w:r>
+        <w:rPr>
+          <w:lang w:val="en-US"/>
+        </w:rPr>
+        <w:t>by</w:t>
+      </w:r>
+      <w:r>
+        <w:rPr>
+          <w:lang w:val="en-US"/>
+        </w:rPr>
+        <w:t xml:space="preserve"> highest</w:t>
+      </w:r>
+      <w:r>
+        <w:rPr>
+          <w:lang w:val="en-US"/>
+        </w:rPr>
+        <w:t xml:space="preserve"> level</w:t>
+      </w:r>
+      <w:r>
+        <w:rPr>
+          <w:lang w:val="en-US"/>
+        </w:rPr>
+        <w:t xml:space="preserve"> of education and </w:t>
+      </w:r>
+      <w:r>
+        <w:rPr>
+          <w:lang w:val="en-US"/>
+        </w:rPr>
+        <w:t>a</w:t>
+      </w:r>
+      <w:r>
+        <w:rPr>
+          <w:lang w:val="en-US"/>
+        </w:rPr>
+        <w:t xml:space="preserve"> high number of accesses to the website and online purchases.</w:t>
+      </w:r>
+      <w:r>
+        <w:rPr>
+          <w:lang w:val="en-US"/>
+        </w:rPr>
+        <w:t xml:space="preserve"> </w:t>
+      </w:r>
+      <w:r>
+        <w:rPr>
+          <w:lang w:val="en-US"/>
+        </w:rPr>
+        <w:t>The strategy</w:t>
+      </w:r>
+      <w:r>
+        <w:rPr>
+          <w:lang w:val="en-US"/>
+        </w:rPr>
+        <w:t xml:space="preserve"> adopted for</w:t>
+      </w:r>
+      <w:r>
+        <w:rPr>
+          <w:lang w:val="en-US"/>
+        </w:rPr>
+        <w:t xml:space="preserve"> this</w:t>
+      </w:r>
+      <w:r>
+        <w:rPr>
+          <w:lang w:val="en-US"/>
+        </w:rPr>
+        <w:t xml:space="preserve"> </w:t>
+      </w:r>
+      <w:r>
+        <w:rPr>
+          <w:lang w:val="en-US"/>
+        </w:rPr>
+        <w:t>segment</w:t>
+      </w:r>
+      <w:r>
+        <w:rPr>
+          <w:lang w:val="en-US"/>
+        </w:rPr>
+        <w:t xml:space="preserve"> would </w:t>
+      </w:r>
+      <w:r>
+        <w:rPr>
+          <w:lang w:val="en-US"/>
+        </w:rPr>
+        <w:t>be</w:t>
+      </w:r>
+      <w:r>
+        <w:rPr>
+          <w:lang w:val="en-US"/>
+        </w:rPr>
+        <w:t xml:space="preserve"> contacting </w:t>
+      </w:r>
+      <w:r>
+        <w:rPr>
+          <w:lang w:val="en-US"/>
+        </w:rPr>
+        <w:t xml:space="preserve">the </w:t>
+      </w:r>
+      <w:r>
+        <w:rPr>
+          <w:lang w:val="en-US"/>
+        </w:rPr>
+        <w:t xml:space="preserve">customers </w:t>
+      </w:r>
+      <w:r>
+        <w:rPr>
+          <w:lang w:val="en-US"/>
+        </w:rPr>
+        <w:t>via</w:t>
+      </w:r>
+      <w:r>
+        <w:rPr>
+          <w:lang w:val="en-US"/>
+        </w:rPr>
+        <w:t xml:space="preserve"> e-mail</w:t>
+      </w:r>
+      <w:r>
+        <w:rPr>
+          <w:lang w:val="en-US"/>
+        </w:rPr>
+        <w:t xml:space="preserve"> as </w:t>
+      </w:r>
+      <w:r>
+        <w:rPr>
+          <w:lang w:val="en-US"/>
+        </w:rPr>
+        <w:t xml:space="preserve">they </w:t>
+      </w:r>
+      <w:r>
+        <w:rPr>
+          <w:lang w:val="en-US"/>
+        </w:rPr>
+        <w:t>use</w:t>
+      </w:r>
+      <w:r>
+        <w:rPr>
+          <w:lang w:val="en-US"/>
+        </w:rPr>
+        <w:t xml:space="preserve"> the internet as </w:t>
+      </w:r>
+      <w:r>
+        <w:rPr>
+          <w:lang w:val="en-US"/>
+        </w:rPr>
+        <w:t>their main</w:t>
+      </w:r>
+      <w:r>
+        <w:rPr>
+          <w:lang w:val="en-US"/>
+        </w:rPr>
+        <w:t xml:space="preserve"> way of communication. </w:t>
+      </w:r>
+      <w:r>
+        <w:rPr>
+          <w:lang w:val="en-US"/>
+        </w:rPr>
+        <w:t>P</w:t>
+      </w:r>
+      <w:r>
+        <w:rPr>
+          <w:lang w:val="en-US"/>
+        </w:rPr>
+        <w:t>romotional emails would also include information about the product consumed (e.g. curiosities, composition, benefits, ideal consumption rate, recipes, etc.)</w:t>
+      </w:r>
+      <w:r>
+        <w:rPr>
+          <w:lang w:val="en-US"/>
+        </w:rPr>
+        <w:t xml:space="preserve">, </w:t>
+      </w:r>
+      <w:r>
+        <w:rPr>
+          <w:lang w:val="en-US"/>
+        </w:rPr>
+        <w:t>the production chain and distribution. In that way, customers would have knowledge of the company purpose in addition to its concern regard quality and commitment to the consumer.</w:t>
+      </w:r>
+    </w:p>
+    <w:p>
+      <w:pPr>
+        <w:rPr>
+          <w:lang w:val="en-US"/>
+        </w:rPr>
+      </w:pPr>
+      <w:r>
+        <w:rPr>
+          <w:lang w:val="en-US"/>
+        </w:rPr>
+        <w:t>It was also noted that</w:t>
+      </w:r>
+      <w:r>
+        <w:rPr>
+          <w:lang w:val="en-US"/>
+        </w:rPr>
+        <w:t xml:space="preserve"> customers on</w:t>
+      </w:r>
+      <w:r>
+        <w:rPr>
+          <w:lang w:val="en-US"/>
+        </w:rPr>
+        <w:t xml:space="preserve"> </w:t>
+      </w:r>
+      <w:r>
+        <w:rPr>
+          <w:lang w:val="en-US"/>
+        </w:rPr>
+        <w:t>segment 2</w:t>
+      </w:r>
+      <w:r>
+        <w:rPr>
+          <w:lang w:val="en-US"/>
+        </w:rPr>
+        <w:t xml:space="preserve"> </w:t>
+      </w:r>
+      <w:r>
+        <w:rPr>
+          <w:lang w:val="en-US"/>
+        </w:rPr>
+        <w:t xml:space="preserve">tend react to </w:t>
+      </w:r>
+      <w:r>
+        <w:rPr>
+          <w:lang w:val="en-US"/>
+        </w:rPr>
+        <w:t>products</w:t>
+      </w:r>
+      <w:r>
+        <w:rPr>
+          <w:lang w:val="en-US"/>
+        </w:rPr>
+        <w:t>’</w:t>
+      </w:r>
+      <w:r>
+        <w:rPr>
+          <w:lang w:val="en-US"/>
+        </w:rPr>
+        <w:t xml:space="preserve"> discount</w:t>
+      </w:r>
+      <w:r>
+        <w:rPr>
+          <w:lang w:val="en-US"/>
+        </w:rPr>
+        <w:t>. C</w:t>
+      </w:r>
+      <w:r>
+        <w:rPr>
+          <w:lang w:val="en-US"/>
+        </w:rPr>
+        <w:t xml:space="preserve">onsidering that the </w:t>
       </w:r>
       <w:proofErr w:type="spellStart"/>
       <w:r>
@@ -12303,7 +12124,7 @@
           <w:iCs/>
           <w:lang w:val="en-US"/>
         </w:rPr>
-        <w:t>sweet</w:t>
+        <w:t>dry</w:t>
       </w:r>
       <w:r>
         <w:rPr>
@@ -12318,7 +12139,49 @@
         <w:rPr>
           <w:lang w:val="en-US"/>
         </w:rPr>
-        <w:t xml:space="preserve">, </w:t>
+        <w:t xml:space="preserve"> product has </w:t>
+      </w:r>
+      <w:r>
+        <w:rPr>
+          <w:lang w:val="en-US"/>
+        </w:rPr>
+        <w:t>the highest</w:t>
+      </w:r>
+      <w:r>
+        <w:rPr>
+          <w:lang w:val="en-US"/>
+        </w:rPr>
+        <w:t xml:space="preserve"> sales frequency in this </w:t>
+      </w:r>
+      <w:r>
+        <w:rPr>
+          <w:lang w:val="en-US"/>
+        </w:rPr>
+        <w:t>segment</w:t>
+      </w:r>
+      <w:r>
+        <w:rPr>
+          <w:lang w:val="en-US"/>
+        </w:rPr>
+        <w:t xml:space="preserve">, there is no need to promote it. The promotions are made with the </w:t>
+      </w:r>
+      <w:r>
+        <w:rPr>
+          <w:lang w:val="en-US"/>
+        </w:rPr>
+        <w:t>second-best</w:t>
+      </w:r>
+      <w:r>
+        <w:rPr>
+          <w:lang w:val="en-US"/>
+        </w:rPr>
+        <w:t xml:space="preserve"> seller</w:t>
+      </w:r>
+      <w:r>
+        <w:rPr>
+          <w:lang w:val="en-US"/>
+        </w:rPr>
+        <w:t xml:space="preserve"> (</w:t>
       </w:r>
       <w:proofErr w:type="spellStart"/>
       <w:r>
@@ -12334,7 +12197,7 @@
         <w:rPr>
           <w:lang w:val="en-US"/>
         </w:rPr>
-        <w:t xml:space="preserve"> + </w:t>
+        <w:t xml:space="preserve">) combined with the product with lower sales alternately, i.e. </w:t>
       </w:r>
       <w:proofErr w:type="spellStart"/>
       <w:r>
@@ -12343,14 +12206,14 @@
           <w:iCs/>
           <w:lang w:val="en-US"/>
         </w:rPr>
-        <w:t>sweetwh</w:t>
+        <w:t>drywh</w:t>
       </w:r>
       <w:proofErr w:type="spellEnd"/>
       <w:r>
         <w:rPr>
           <w:lang w:val="en-US"/>
         </w:rPr>
-        <w:t xml:space="preserve"> or </w:t>
+        <w:t xml:space="preserve"> + </w:t>
       </w:r>
       <w:proofErr w:type="spellStart"/>
       <w:r>
@@ -12359,14 +12222,7 @@
           <w:iCs/>
           <w:lang w:val="en-US"/>
         </w:rPr>
-        <w:t>drywh</w:t>
-      </w:r>
-      <w:proofErr w:type="spellEnd"/>
-      <w:r>
-        <w:rPr>
-          <w:lang w:val="en-US"/>
-        </w:rPr>
-        <w:t xml:space="preserve"> + </w:t>
+        <w:t>sweet</w:t>
       </w:r>
       <w:r>
         <w:rPr>
@@ -12374,6 +12230,69 @@
           <w:iCs/>
           <w:lang w:val="en-US"/>
         </w:rPr>
+        <w:t>red</w:t>
+      </w:r>
+      <w:proofErr w:type="spellEnd"/>
+      <w:r>
+        <w:rPr>
+          <w:lang w:val="en-US"/>
+        </w:rPr>
+        <w:t xml:space="preserve">, </w:t>
+      </w:r>
+      <w:proofErr w:type="spellStart"/>
+      <w:r>
+        <w:rPr>
+          <w:i/>
+          <w:iCs/>
+          <w:lang w:val="en-US"/>
+        </w:rPr>
+        <w:t>drywh</w:t>
+      </w:r>
+      <w:proofErr w:type="spellEnd"/>
+      <w:r>
+        <w:rPr>
+          <w:lang w:val="en-US"/>
+        </w:rPr>
+        <w:t xml:space="preserve"> + </w:t>
+      </w:r>
+      <w:proofErr w:type="spellStart"/>
+      <w:r>
+        <w:rPr>
+          <w:i/>
+          <w:iCs/>
+          <w:lang w:val="en-US"/>
+        </w:rPr>
+        <w:t>sweetwh</w:t>
+      </w:r>
+      <w:proofErr w:type="spellEnd"/>
+      <w:r>
+        <w:rPr>
+          <w:lang w:val="en-US"/>
+        </w:rPr>
+        <w:t xml:space="preserve"> or </w:t>
+      </w:r>
+      <w:proofErr w:type="spellStart"/>
+      <w:r>
+        <w:rPr>
+          <w:i/>
+          <w:iCs/>
+          <w:lang w:val="en-US"/>
+        </w:rPr>
+        <w:t>drywh</w:t>
+      </w:r>
+      <w:proofErr w:type="spellEnd"/>
+      <w:r>
+        <w:rPr>
+          <w:lang w:val="en-US"/>
+        </w:rPr>
+        <w:t xml:space="preserve"> + </w:t>
+      </w:r>
+      <w:r>
+        <w:rPr>
+          <w:i/>
+          <w:iCs/>
+          <w:lang w:val="en-US"/>
+        </w:rPr>
         <w:t>dessert</w:t>
       </w:r>
       <w:r>
@@ -12421,21 +12340,18 @@
       </w:r>
       <w:r>
         <w:rPr>
-          <w:highlight w:val="yellow"/>
           <w:lang w:val="en-US"/>
         </w:rPr>
         <w:t>C</w:t>
       </w:r>
       <w:r>
         <w:rPr>
-          <w:highlight w:val="yellow"/>
           <w:lang w:val="en-US"/>
         </w:rPr>
         <w:t>luster</w:t>
       </w:r>
       <w:r>
         <w:rPr>
-          <w:highlight w:val="yellow"/>
           <w:lang w:val="en-US"/>
         </w:rPr>
         <w:t>2</w:t>
@@ -12523,6 +12439,12 @@
           <w:lang w:val="en-US"/>
         </w:rPr>
         <w:t xml:space="preserve">. </w:t>
+      </w:r>
+      <w:r>
+        <w:rPr>
+          <w:lang w:val="en-US"/>
+        </w:rPr>
+        <w:t xml:space="preserve">They are also real lovers of exotic wines. </w:t>
       </w:r>
       <w:r>
         <w:rPr>
@@ -12757,211 +12679,168 @@
         <w:rPr>
           <w:lang w:val="en-US"/>
         </w:rPr>
+        <w:t>Th</w:t>
+      </w:r>
+      <w:r>
+        <w:rPr>
+          <w:lang w:val="en-US"/>
+        </w:rPr>
+        <w:t>ese</w:t>
+      </w:r>
+      <w:r>
+        <w:rPr>
+          <w:lang w:val="en-US"/>
+        </w:rPr>
+        <w:t xml:space="preserve"> strateg</w:t>
+      </w:r>
+      <w:r>
+        <w:rPr>
+          <w:lang w:val="en-US"/>
+        </w:rPr>
+        <w:t>ies</w:t>
+      </w:r>
+      <w:r>
+        <w:rPr>
+          <w:lang w:val="en-US"/>
+        </w:rPr>
+        <w:t xml:space="preserve"> aim to increase the frequency on the websites and to attract new customers through referral.</w:t>
+      </w:r>
+    </w:p>
+    <w:p>
+      <w:pPr>
+        <w:rPr>
+          <w:lang w:val="en-US"/>
+        </w:rPr>
+      </w:pPr>
+      <w:r>
+        <w:rPr>
+          <w:lang w:val="en-US"/>
+        </w:rPr>
+        <w:t xml:space="preserve">For all </w:t>
+      </w:r>
+      <w:r>
+        <w:rPr>
+          <w:lang w:val="en-US"/>
+        </w:rPr>
+        <w:t>segments</w:t>
+      </w:r>
+      <w:r>
+        <w:rPr>
+          <w:lang w:val="en-US"/>
+        </w:rPr>
+        <w:t xml:space="preserve">, </w:t>
+      </w:r>
+      <w:r>
+        <w:rPr>
+          <w:lang w:val="en-US"/>
+        </w:rPr>
+        <w:t xml:space="preserve">three </w:t>
+      </w:r>
+      <w:r>
+        <w:rPr>
+          <w:lang w:val="en-US"/>
+        </w:rPr>
+        <w:t>categories could be created</w:t>
+      </w:r>
+      <w:r>
+        <w:rPr>
+          <w:lang w:val="en-US"/>
+        </w:rPr>
+        <w:t xml:space="preserve"> to classify customers</w:t>
+      </w:r>
+      <w:r>
+        <w:rPr>
+          <w:lang w:val="en-US"/>
+        </w:rPr>
+        <w:t xml:space="preserve"> according to the </w:t>
+      </w:r>
+      <w:r>
+        <w:rPr>
+          <w:lang w:val="en-US"/>
+        </w:rPr>
+        <w:t>value</w:t>
+      </w:r>
+      <w:r>
+        <w:rPr>
+          <w:lang w:val="en-US"/>
+        </w:rPr>
+        <w:t xml:space="preserve"> of accumulated purchases</w:t>
+      </w:r>
+      <w:r>
+        <w:rPr>
+          <w:lang w:val="en-US"/>
+        </w:rPr>
+        <w:t xml:space="preserve"> (</w:t>
+      </w:r>
+      <w:r>
+        <w:rPr>
+          <w:lang w:val="en-US"/>
+        </w:rPr>
+        <w:t>regular, gold and premium customers</w:t>
+      </w:r>
+      <w:r>
+        <w:rPr>
+          <w:lang w:val="en-US"/>
+        </w:rPr>
+        <w:t>)</w:t>
+      </w:r>
+      <w:r>
+        <w:rPr>
+          <w:lang w:val="en-US"/>
+        </w:rPr>
+        <w:t xml:space="preserve">. </w:t>
+      </w:r>
+    </w:p>
+    <w:p>
+      <w:pPr>
+        <w:rPr>
+          <w:lang w:val="en-US"/>
+        </w:rPr>
+      </w:pPr>
+      <w:r>
+        <w:rPr>
+          <w:lang w:val="en-US"/>
+        </w:rPr>
+        <w:t xml:space="preserve">We suggest the creation of a loyalty program for gold and premium customers who would be sent 2 types of wine monthly, based on their preferences. In addition to this benefit, the premium customers would also </w:t>
+      </w:r>
+      <w:r>
+        <w:rPr>
+          <w:lang w:val="en-US"/>
+        </w:rPr>
+        <w:t xml:space="preserve">have access to pre-sales and exclusive accessories. The transition from one category to another would occur as the </w:t>
+      </w:r>
+      <w:r>
+        <w:rPr>
+          <w:lang w:val="en-US"/>
+        </w:rPr>
+        <w:t>value</w:t>
+      </w:r>
+      <w:r>
+        <w:rPr>
+          <w:lang w:val="en-US"/>
+        </w:rPr>
+        <w:t xml:space="preserve"> of purchases increase</w:t>
+      </w:r>
+      <w:r>
+        <w:rPr>
+          <w:lang w:val="en-US"/>
+        </w:rPr>
+        <w:t>s</w:t>
+      </w:r>
+      <w:r>
+        <w:rPr>
+          <w:lang w:val="en-US"/>
+        </w:rPr>
+        <w:t>.</w:t>
+      </w:r>
+    </w:p>
+    <w:p>
+      <w:pPr>
+        <w:pStyle w:val="Heading1"/>
+      </w:pPr>
+      <w:bookmarkStart w:id="46" w:name="_Toc65523474"/>
+      <w:r>
         <w:lastRenderedPageBreak/>
-        <w:t>Th</w:t>
-      </w:r>
-      <w:r>
-        <w:rPr>
-          <w:lang w:val="en-US"/>
-        </w:rPr>
-        <w:t>ese</w:t>
-      </w:r>
-      <w:r>
-        <w:rPr>
-          <w:lang w:val="en-US"/>
-        </w:rPr>
-        <w:t xml:space="preserve"> strateg</w:t>
-      </w:r>
-      <w:r>
-        <w:rPr>
-          <w:lang w:val="en-US"/>
-        </w:rPr>
-        <w:t>ies</w:t>
-      </w:r>
-      <w:r>
-        <w:rPr>
-          <w:lang w:val="en-US"/>
-        </w:rPr>
-        <w:t xml:space="preserve"> aim to increase the frequency on the websites and to attract new customers through referral.</w:t>
-      </w:r>
-    </w:p>
-    <w:p>
-      <w:pPr>
-        <w:rPr>
-          <w:lang w:val="en-US"/>
-        </w:rPr>
-      </w:pPr>
-      <w:r>
-        <w:rPr>
-          <w:lang w:val="en-US"/>
-        </w:rPr>
-        <w:t xml:space="preserve">For all </w:t>
-      </w:r>
-      <w:r>
-        <w:rPr>
-          <w:lang w:val="en-US"/>
-        </w:rPr>
-        <w:t>segments</w:t>
-      </w:r>
-      <w:r>
-        <w:rPr>
-          <w:lang w:val="en-US"/>
-        </w:rPr>
-        <w:t xml:space="preserve">, </w:t>
-      </w:r>
-      <w:r>
-        <w:rPr>
-          <w:lang w:val="en-US"/>
-        </w:rPr>
-        <w:t xml:space="preserve">three </w:t>
-      </w:r>
-      <w:r>
-        <w:rPr>
-          <w:lang w:val="en-US"/>
-        </w:rPr>
-        <w:t>categories could be created</w:t>
-      </w:r>
-      <w:r>
-        <w:rPr>
-          <w:lang w:val="en-US"/>
-        </w:rPr>
-        <w:t xml:space="preserve"> to classify customers</w:t>
-      </w:r>
-      <w:r>
-        <w:rPr>
-          <w:lang w:val="en-US"/>
-        </w:rPr>
-        <w:t xml:space="preserve"> according to the </w:t>
-      </w:r>
-      <w:r>
-        <w:rPr>
-          <w:lang w:val="en-US"/>
-        </w:rPr>
-        <w:t>value</w:t>
-      </w:r>
-      <w:r>
-        <w:rPr>
-          <w:lang w:val="en-US"/>
-        </w:rPr>
-        <w:t xml:space="preserve"> of accumulated purchases</w:t>
-      </w:r>
-      <w:r>
-        <w:rPr>
-          <w:lang w:val="en-US"/>
-        </w:rPr>
-        <w:t xml:space="preserve"> (</w:t>
-      </w:r>
-      <w:r>
-        <w:rPr>
-          <w:lang w:val="en-US"/>
-        </w:rPr>
-        <w:t>regular, gold and premium customers</w:t>
-      </w:r>
-      <w:r>
-        <w:rPr>
-          <w:lang w:val="en-US"/>
-        </w:rPr>
-        <w:t>)</w:t>
-      </w:r>
-      <w:r>
-        <w:rPr>
-          <w:lang w:val="en-US"/>
-        </w:rPr>
-        <w:t xml:space="preserve">. </w:t>
-      </w:r>
-    </w:p>
-    <w:p>
-      <w:pPr>
-        <w:rPr>
-          <w:lang w:val="en-US"/>
-        </w:rPr>
-      </w:pPr>
-      <w:r>
-        <w:rPr>
-          <w:lang w:val="en-US"/>
-        </w:rPr>
-        <w:t xml:space="preserve">We suggest the creation of a loyalty program for gold and premium customers who would be sent 2 types of wine monthly, based on their preferences. In addition to this benefit, the premium customers would also </w:t>
-      </w:r>
-      <w:r>
-        <w:rPr>
-          <w:lang w:val="en-US"/>
-        </w:rPr>
-        <w:t xml:space="preserve">have access to pre-sales and exclusive accessories. The transition from one category to another would occur as the </w:t>
-      </w:r>
-      <w:r>
-        <w:rPr>
-          <w:lang w:val="en-US"/>
-        </w:rPr>
-        <w:t>value</w:t>
-      </w:r>
-      <w:r>
-        <w:rPr>
-          <w:lang w:val="en-US"/>
-        </w:rPr>
-        <w:t xml:space="preserve"> of purchases increase</w:t>
-      </w:r>
-      <w:r>
-        <w:rPr>
-          <w:lang w:val="en-US"/>
-        </w:rPr>
-        <w:t>s</w:t>
-      </w:r>
-      <w:r>
-        <w:rPr>
-          <w:lang w:val="en-US"/>
-        </w:rPr>
-        <w:t>.</w:t>
-      </w:r>
-    </w:p>
-    <w:p>
-      <w:pPr>
-        <w:rPr>
-          <w:lang w:val="en-US"/>
-        </w:rPr>
-      </w:pPr>
-      <w:r>
-        <w:rPr>
-          <w:lang w:val="en-US" w:eastAsia="pt-PT"/>
-        </w:rPr>
-        <w:t xml:space="preserve">WWW </w:t>
-      </w:r>
-      <w:r>
-        <w:rPr>
-          <w:lang w:val="en-US" w:eastAsia="pt-PT"/>
-        </w:rPr>
-        <w:t xml:space="preserve">should </w:t>
-      </w:r>
-      <w:r>
-        <w:rPr>
-          <w:lang w:eastAsia="pt-PT"/>
-        </w:rPr>
-        <w:t>prioritise</w:t>
-      </w:r>
-      <w:r>
-        <w:rPr>
-          <w:lang w:val="en-US" w:eastAsia="pt-PT"/>
-        </w:rPr>
-        <w:t xml:space="preserve"> customers that fall on segment 1 since those are the ones that</w:t>
-      </w:r>
-      <w:r>
-        <w:rPr>
-          <w:lang w:val="en-US" w:eastAsia="pt-PT"/>
-        </w:rPr>
-        <w:t xml:space="preserve"> spend more and more often</w:t>
-      </w:r>
-      <w:r>
-        <w:rPr>
-          <w:lang w:val="en-US" w:eastAsia="pt-PT"/>
-        </w:rPr>
-        <w:t xml:space="preserve">. </w:t>
-      </w:r>
-    </w:p>
-    <w:p>
-      <w:pPr>
-        <w:pStyle w:val="Heading1"/>
-      </w:pPr>
-      <w:bookmarkStart w:id="46" w:name="_Toc65509837"/>
-      <w:r>
         <w:t>DEPLOYMENT AND MAINTENANCE PLANS</w:t>
       </w:r>
       <w:bookmarkEnd w:id="46"/>
@@ -12970,12 +12849,11 @@
       <w:pPr>
         <w:pStyle w:val="Heading2"/>
       </w:pPr>
+      <w:bookmarkStart w:id="47" w:name="_Toc65523475"/>
       <w:r>
         <w:t>Next steps</w:t>
       </w:r>
-      <w:r>
-        <w:t>:</w:t>
-      </w:r>
+      <w:bookmarkEnd w:id="47"/>
     </w:p>
     <w:p>
       <w:pPr>
@@ -13274,13 +13152,19 @@
         <w:rPr>
           <w:lang w:val="en-US"/>
         </w:rPr>
-        <w:t>regular, gold and premium customers</w:t>
-      </w:r>
-      <w:r>
-        <w:rPr>
-          <w:lang w:val="en-US"/>
-        </w:rPr>
-        <w:t>).</w:t>
+        <w:t>regular, gold and premium customers)</w:t>
+      </w:r>
+      <w:r>
+        <w:rPr>
+          <w:lang w:val="en-US"/>
+        </w:rPr>
+        <w:t xml:space="preserve"> and s</w:t>
+      </w:r>
+      <w:r>
+        <w:rPr>
+          <w:lang w:val="en-US"/>
+        </w:rPr>
+        <w:t>tart the loyalty program proposed for gold and premium customers.</w:t>
       </w:r>
     </w:p>
     <w:p>
@@ -13298,13 +13182,7 @@
         <w:rPr>
           <w:lang w:val="en-US"/>
         </w:rPr>
-        <w:t>S</w:t>
-      </w:r>
-      <w:r>
-        <w:rPr>
-          <w:lang w:val="en-US"/>
-        </w:rPr>
-        <w:t>tart the loyalty program proposed for gold and premium customers.</w:t>
+        <w:t>Monitoring the model performance for the current and new customers.</w:t>
       </w:r>
     </w:p>
     <w:p>
@@ -13322,7 +13200,31 @@
         <w:rPr>
           <w:lang w:val="en-US"/>
         </w:rPr>
-        <w:t>Monitoring the model performance for the current and new customers.</w:t>
+        <w:t xml:space="preserve">Start using digital marketing to reach new customers (e.g. </w:t>
+      </w:r>
+      <w:r>
+        <w:rPr>
+          <w:lang w:val="en-US"/>
+        </w:rPr>
+        <w:t>Tweet Sentiment Visualization</w:t>
+      </w:r>
+      <w:r>
+        <w:rPr>
+          <w:lang w:val="en-US"/>
+        </w:rPr>
+        <w:t xml:space="preserve">: </w:t>
+      </w:r>
+      <w:r>
+        <w:rPr>
+          <w:lang w:val="en-US"/>
+        </w:rPr>
+        <w:t>https://www.csc2.ncsu.edu/faculty/healey/tweet_viz/tweet_app/</w:t>
+      </w:r>
+      <w:r>
+        <w:rPr>
+          <w:lang w:val="en-US"/>
+        </w:rPr>
+        <w:t xml:space="preserve">). </w:t>
       </w:r>
     </w:p>
     <w:p>
@@ -13340,48 +13242,6 @@
         <w:rPr>
           <w:lang w:val="en-US"/>
         </w:rPr>
-        <w:t xml:space="preserve">Start using digital marketing to reach new customers (e.g. </w:t>
-      </w:r>
-      <w:r>
-        <w:rPr>
-          <w:lang w:val="en-US"/>
-        </w:rPr>
-        <w:t>Tweet Sentiment Visualization</w:t>
-      </w:r>
-      <w:r>
-        <w:rPr>
-          <w:lang w:val="en-US"/>
-        </w:rPr>
-        <w:t xml:space="preserve">: </w:t>
-      </w:r>
-      <w:r>
-        <w:rPr>
-          <w:lang w:val="en-US"/>
-        </w:rPr>
-        <w:t>https://www.csc2.ncsu.edu/faculty/healey/tweet_viz/tweet_app/</w:t>
-      </w:r>
-      <w:r>
-        <w:rPr>
-          <w:lang w:val="en-US"/>
-        </w:rPr>
-        <w:t xml:space="preserve">). </w:t>
-      </w:r>
-    </w:p>
-    <w:p>
-      <w:pPr>
-        <w:pStyle w:val="ListParagraph"/>
-        <w:numPr>
-          <w:ilvl w:val="0"/>
-          <w:numId w:val="21"/>
-        </w:numPr>
-        <w:rPr>
-          <w:lang w:val="en-US" w:eastAsia="pt-PT"/>
-        </w:rPr>
-      </w:pPr>
-      <w:r>
-        <w:rPr>
-          <w:lang w:val="en-US"/>
-        </w:rPr>
         <w:t xml:space="preserve">Implement the app provided by </w:t>
       </w:r>
       <w:r>
@@ -13443,9 +13303,11 @@
       <w:pPr>
         <w:pStyle w:val="Heading2"/>
       </w:pPr>
+      <w:bookmarkStart w:id="48" w:name="_Toc65523476"/>
       <w:r>
         <w:t>Application</w:t>
       </w:r>
+      <w:bookmarkEnd w:id="48"/>
     </w:p>
     <w:p>
       <w:pPr>
@@ -13476,9 +13338,9 @@
           <w:noProof/>
         </w:rPr>
         <w:drawing>
-          <wp:inline distT="0" distB="0" distL="0" distR="0" wp14:anchorId="78AE0F6E" wp14:editId="3C1A4F59">
-            <wp:extent cx="4756346" cy="1814963"/>
-            <wp:effectExtent l="0" t="0" r="6350" b="0"/>
+          <wp:inline distT="0" distB="0" distL="0" distR="0" wp14:anchorId="78AE0F6E" wp14:editId="6D13AF86">
+            <wp:extent cx="4591050" cy="1751888"/>
+            <wp:effectExtent l="0" t="0" r="0" b="0"/>
             <wp:docPr id="8" name="Picture 8"/>
             <wp:cNvGraphicFramePr>
               <a:graphicFrameLocks xmlns:a="http://schemas.openxmlformats.org/drawingml/2006/main" noChangeAspect="1"/>
@@ -13499,7 +13361,7 @@
                   <pic:spPr>
                     <a:xfrm>
                       <a:off x="0" y="0"/>
-                      <a:ext cx="4800722" cy="1831896"/>
+                      <a:ext cx="4591050" cy="1751888"/>
                     </a:xfrm>
                     <a:prstGeom prst="rect">
                       <a:avLst/>
@@ -13562,26 +13424,17 @@
         <w:fldChar w:fldCharType="end"/>
       </w:r>
       <w:r>
-        <w:t xml:space="preserve"> - Customer </w:t>
-      </w:r>
-      <w:proofErr w:type="spellStart"/>
-      <w:r>
-        <w:t>classificator</w:t>
-      </w:r>
-      <w:proofErr w:type="spellEnd"/>
+        <w:t xml:space="preserve"> - Customer classifi</w:t>
+      </w:r>
+      <w:r>
+        <w:t>er</w:t>
+      </w:r>
       <w:r>
         <w:t xml:space="preserve"> application.</w:t>
       </w:r>
-    </w:p>
-    <w:p>
-      <w:pPr>
-        <w:rPr>
-          <w:lang w:val="en-US" w:eastAsia="pt-PT"/>
-        </w:rPr>
-      </w:pPr>
-      <w:r>
-        <w:rPr>
-          <w:lang w:val="en-US" w:eastAsia="pt-PT"/>
+      <w:r>
+        <w:rPr>
+          <w:lang w:val="en-US"/>
         </w:rPr>
         <w:t xml:space="preserve"> </w:t>
       </w:r>
@@ -13590,212 +13443,295 @@
       <w:pPr>
         <w:pStyle w:val="Heading1"/>
       </w:pPr>
-      <w:bookmarkStart w:id="47" w:name="_Toc65509838"/>
+      <w:bookmarkStart w:id="49" w:name="_Toc65523477"/>
+      <w:r>
+        <w:t>CONCLUSIONS</w:t>
+      </w:r>
+      <w:bookmarkEnd w:id="49"/>
+    </w:p>
+    <w:p>
+      <w:pPr>
+        <w:rPr>
+          <w:lang w:val="en-US"/>
+        </w:rPr>
+      </w:pPr>
+      <w:r>
+        <w:rPr>
+          <w:lang w:val="en-US" w:eastAsia="pt-PT"/>
+        </w:rPr>
+        <w:t>As state in the section 2.2 – Business objectives, two main objectives of this project w</w:t>
+      </w:r>
+      <w:r>
+        <w:rPr>
+          <w:lang w:val="en-US" w:eastAsia="pt-PT"/>
+        </w:rPr>
+        <w:t>ere</w:t>
+      </w:r>
+      <w:r>
+        <w:rPr>
+          <w:lang w:val="en-US" w:eastAsia="pt-PT"/>
+        </w:rPr>
+        <w:t xml:space="preserve"> </w:t>
+      </w:r>
+      <w:r>
+        <w:rPr>
+          <w:lang w:val="en-US" w:eastAsia="pt-PT"/>
+        </w:rPr>
+        <w:t xml:space="preserve">to </w:t>
+      </w:r>
+      <w:r>
+        <w:rPr>
+          <w:lang w:val="en-US" w:eastAsia="pt-PT"/>
+        </w:rPr>
+        <w:t xml:space="preserve">identify </w:t>
+      </w:r>
+      <w:r>
+        <w:rPr>
+          <w:lang w:val="en-US" w:eastAsia="pt-PT"/>
+        </w:rPr>
+        <w:t>t</w:t>
+      </w:r>
+      <w:r>
+        <w:rPr>
+          <w:lang w:val="en-US" w:eastAsia="pt-PT"/>
+        </w:rPr>
+        <w:t>he key characteristics that best distinguish the customers</w:t>
+      </w:r>
+      <w:r>
+        <w:rPr>
+          <w:lang w:val="en-US" w:eastAsia="pt-PT"/>
+        </w:rPr>
+        <w:t xml:space="preserve"> and understand w</w:t>
+      </w:r>
+      <w:r>
+        <w:rPr>
+          <w:lang w:val="en-US" w:eastAsia="pt-PT"/>
+        </w:rPr>
+        <w:t>hich and how many customer segments there are in the provided database.</w:t>
+      </w:r>
+      <w:r>
+        <w:rPr>
+          <w:lang w:val="en-US" w:eastAsia="pt-PT"/>
+        </w:rPr>
+        <w:t xml:space="preserve"> Our final solution was able to detect 3 segments of customers</w:t>
+      </w:r>
+      <w:r>
+        <w:rPr>
+          <w:lang w:val="en-US" w:eastAsia="pt-PT"/>
+        </w:rPr>
+        <w:t>.</w:t>
+      </w:r>
+      <w:r>
+        <w:rPr>
+          <w:lang w:val="en-US" w:eastAsia="pt-PT"/>
+        </w:rPr>
+        <w:t xml:space="preserve"> We were able to describe the </w:t>
+      </w:r>
+      <w:r>
+        <w:rPr>
+          <w:lang w:val="en-US" w:eastAsia="pt-PT"/>
+        </w:rPr>
+        <w:t xml:space="preserve">key characteristics of </w:t>
+      </w:r>
+      <w:r>
+        <w:rPr>
+          <w:lang w:val="en-US" w:eastAsia="pt-PT"/>
+        </w:rPr>
+        <w:t>customer</w:t>
+      </w:r>
+      <w:r>
+        <w:rPr>
+          <w:lang w:val="en-US" w:eastAsia="pt-PT"/>
+        </w:rPr>
+        <w:t>s</w:t>
+      </w:r>
+      <w:r>
+        <w:rPr>
+          <w:lang w:val="en-US" w:eastAsia="pt-PT"/>
+        </w:rPr>
+        <w:t xml:space="preserve"> in each segment in the section 4 – Results Evaluation.</w:t>
+      </w:r>
+      <w:r>
+        <w:rPr>
+          <w:lang w:val="en-US" w:eastAsia="pt-PT"/>
+        </w:rPr>
+        <w:t xml:space="preserve"> </w:t>
+      </w:r>
+      <w:r>
+        <w:rPr>
+          <w:lang w:val="en-US" w:eastAsia="pt-PT"/>
+        </w:rPr>
+        <w:t>Also, o</w:t>
+      </w:r>
+      <w:r>
+        <w:rPr>
+          <w:lang w:val="en-US" w:eastAsia="pt-PT"/>
+        </w:rPr>
+        <w:t>ne of the expected outcome</w:t>
+      </w:r>
+      <w:r>
+        <w:rPr>
+          <w:lang w:val="en-US" w:eastAsia="pt-PT"/>
+        </w:rPr>
+        <w:t>s of this report</w:t>
+      </w:r>
+      <w:r>
+        <w:rPr>
+          <w:lang w:val="en-US" w:eastAsia="pt-PT"/>
+        </w:rPr>
+        <w:t xml:space="preserve"> was</w:t>
+      </w:r>
+      <w:r>
+        <w:rPr>
+          <w:lang w:val="en-US" w:eastAsia="pt-PT"/>
+        </w:rPr>
+        <w:t xml:space="preserve"> </w:t>
+      </w:r>
+      <w:r>
+        <w:rPr>
+          <w:lang w:val="en-US"/>
+        </w:rPr>
+        <w:t>suggestion</w:t>
+      </w:r>
+      <w:r>
+        <w:rPr>
+          <w:lang w:val="en-US"/>
+        </w:rPr>
+        <w:t>s</w:t>
+      </w:r>
+      <w:r>
+        <w:rPr>
+          <w:lang w:val="en-US"/>
+        </w:rPr>
+        <w:t xml:space="preserve"> of marketing strategies and business applications for the findings</w:t>
+      </w:r>
+      <w:r>
+        <w:rPr>
+          <w:lang w:val="en-US"/>
+        </w:rPr>
+        <w:t xml:space="preserve">. Marketing strategies were </w:t>
+      </w:r>
+      <w:r>
+        <w:rPr>
+          <w:lang w:val="en-US"/>
+        </w:rPr>
+        <w:t>presented in section 4 – Results Evaluation and</w:t>
+      </w:r>
+      <w:r>
+        <w:rPr>
+          <w:lang w:val="en-US"/>
+        </w:rPr>
+        <w:t xml:space="preserve"> business applications were recommended in section 5 – Deployment and Maintenance Plans.</w:t>
+      </w:r>
+    </w:p>
+    <w:p>
+      <w:pPr>
+        <w:rPr>
+          <w:lang w:val="en-US" w:eastAsia="pt-PT"/>
+        </w:rPr>
+      </w:pPr>
+      <w:r>
+        <w:rPr>
+          <w:lang w:val="en-US"/>
+        </w:rPr>
+        <w:t>In addition, we set some risks on this project. One of th</w:t>
+      </w:r>
+      <w:r>
+        <w:rPr>
+          <w:lang w:val="en-US"/>
+        </w:rPr>
+        <w:t>ese</w:t>
+      </w:r>
+      <w:r>
+        <w:rPr>
+          <w:lang w:val="en-US"/>
+        </w:rPr>
+        <w:t xml:space="preserve"> risks is</w:t>
+      </w:r>
+      <w:r>
+        <w:rPr>
+          <w:lang w:val="en-US"/>
+        </w:rPr>
+        <w:t xml:space="preserve"> the model performance</w:t>
+      </w:r>
+      <w:r>
+        <w:rPr>
+          <w:lang w:val="en-US"/>
+        </w:rPr>
+        <w:t xml:space="preserve">, as we have been working with less than 3% of the entire data base. </w:t>
+      </w:r>
+      <w:r>
+        <w:rPr>
+          <w:lang w:val="en-US" w:eastAsia="pt-PT"/>
+        </w:rPr>
+        <w:t>The model has improvement margin if we get additional datasets to test its performance.</w:t>
+      </w:r>
+    </w:p>
+    <w:p>
+      <w:pPr>
+        <w:rPr>
+          <w:lang w:val="en-US" w:eastAsia="pt-PT"/>
+        </w:rPr>
+      </w:pPr>
+      <w:r>
+        <w:rPr>
+          <w:lang w:val="en-US" w:eastAsia="pt-PT"/>
+        </w:rPr>
+        <w:t xml:space="preserve">We hope WWW will be satisfied with </w:t>
+      </w:r>
+      <w:r>
+        <w:rPr>
+          <w:lang w:val="en-US" w:eastAsia="pt-PT"/>
+        </w:rPr>
+        <w:t>D4B</w:t>
+      </w:r>
+      <w:r>
+        <w:rPr>
+          <w:lang w:val="en-US" w:eastAsia="pt-PT"/>
+        </w:rPr>
+        <w:t xml:space="preserve"> work</w:t>
+      </w:r>
+      <w:r>
+        <w:rPr>
+          <w:lang w:val="en-US" w:eastAsia="pt-PT"/>
+        </w:rPr>
+        <w:t xml:space="preserve"> </w:t>
+      </w:r>
+      <w:r>
+        <w:rPr>
+          <w:lang w:val="en-US" w:eastAsia="pt-PT"/>
+        </w:rPr>
+        <w:t xml:space="preserve">and we can </w:t>
+      </w:r>
+      <w:r>
+        <w:rPr>
+          <w:lang w:val="en-US" w:eastAsia="pt-PT"/>
+        </w:rPr>
+        <w:t xml:space="preserve">continue </w:t>
+      </w:r>
+      <w:r>
+        <w:rPr>
+          <w:lang w:val="en-US" w:eastAsia="pt-PT"/>
+        </w:rPr>
+        <w:t>working together</w:t>
+      </w:r>
+      <w:r>
+        <w:rPr>
+          <w:lang w:val="en-US" w:eastAsia="pt-PT"/>
+        </w:rPr>
+        <w:t xml:space="preserve">. </w:t>
+      </w:r>
+    </w:p>
+    <w:p>
+      <w:pPr>
+        <w:pStyle w:val="Heading1"/>
+      </w:pPr>
+      <w:bookmarkStart w:id="50" w:name="_Toc65523478"/>
       <w:r>
         <w:lastRenderedPageBreak/>
-        <w:t>CONCLUSIONS</w:t>
-      </w:r>
-      <w:bookmarkEnd w:id="47"/>
-    </w:p>
-    <w:p>
-      <w:pPr>
-        <w:rPr>
-          <w:lang w:val="en-US"/>
-        </w:rPr>
-      </w:pPr>
-      <w:r>
-        <w:rPr>
-          <w:lang w:val="en-US"/>
-        </w:rPr>
-        <w:t>Final remarks on the project.</w:t>
-      </w:r>
-    </w:p>
-    <w:p>
-      <w:pPr>
-        <w:rPr>
-          <w:lang w:val="en-US"/>
-        </w:rPr>
-      </w:pPr>
-    </w:p>
-    <w:p>
-      <w:pPr>
-        <w:pStyle w:val="Heading2"/>
-      </w:pPr>
-      <w:bookmarkStart w:id="48" w:name="_Toc65509839"/>
-      <w:r>
-        <w:t>Considerations for model improvement</w:t>
-      </w:r>
-      <w:bookmarkEnd w:id="48"/>
-    </w:p>
-    <w:p>
-      <w:pPr>
-        <w:rPr>
-          <w:lang w:val="en-US" w:eastAsia="pt-PT"/>
-        </w:rPr>
-      </w:pPr>
-      <w:r>
-        <w:rPr>
-          <w:lang w:val="en-US" w:eastAsia="pt-PT"/>
-        </w:rPr>
-        <w:t>The model has improvement margin if we get additional datasets to test its performance.</w:t>
-      </w:r>
-    </w:p>
-    <w:p>
-      <w:pPr>
-        <w:rPr>
-          <w:lang w:val="en-US" w:eastAsia="pt-PT"/>
-        </w:rPr>
-      </w:pPr>
-    </w:p>
-    <w:p>
-      <w:pPr>
-        <w:rPr>
-          <w:lang w:val="en-US" w:eastAsia="pt-PT"/>
-        </w:rPr>
-      </w:pPr>
-    </w:p>
-    <w:p>
-      <w:pPr>
-        <w:rPr>
-          <w:lang w:val="en-US" w:eastAsia="pt-PT"/>
-        </w:rPr>
-      </w:pPr>
-    </w:p>
-    <w:p>
-      <w:pPr>
-        <w:rPr>
-          <w:lang w:val="en-US" w:eastAsia="pt-PT"/>
-        </w:rPr>
-      </w:pPr>
-    </w:p>
-    <w:p>
-      <w:pPr>
-        <w:rPr>
-          <w:lang w:val="en-US" w:eastAsia="pt-PT"/>
-        </w:rPr>
-      </w:pPr>
-    </w:p>
-    <w:p>
-      <w:pPr>
-        <w:rPr>
-          <w:lang w:val="en-US" w:eastAsia="pt-PT"/>
-        </w:rPr>
-      </w:pPr>
-    </w:p>
-    <w:p>
-      <w:pPr>
-        <w:rPr>
-          <w:lang w:val="en-US" w:eastAsia="pt-PT"/>
-        </w:rPr>
-      </w:pPr>
-    </w:p>
-    <w:p>
-      <w:pPr>
-        <w:rPr>
-          <w:lang w:val="en-US" w:eastAsia="pt-PT"/>
-        </w:rPr>
-      </w:pPr>
-    </w:p>
-    <w:p>
-      <w:pPr>
-        <w:rPr>
-          <w:lang w:val="en-US" w:eastAsia="pt-PT"/>
-        </w:rPr>
-      </w:pPr>
-    </w:p>
-    <w:p>
-      <w:pPr>
-        <w:rPr>
-          <w:lang w:val="en-US" w:eastAsia="pt-PT"/>
-        </w:rPr>
-      </w:pPr>
-    </w:p>
-    <w:p>
-      <w:pPr>
-        <w:rPr>
-          <w:lang w:val="en-US" w:eastAsia="pt-PT"/>
-        </w:rPr>
-      </w:pPr>
-    </w:p>
-    <w:p>
-      <w:pPr>
-        <w:rPr>
-          <w:lang w:val="en-US" w:eastAsia="pt-PT"/>
-        </w:rPr>
-      </w:pPr>
-    </w:p>
-    <w:p>
-      <w:pPr>
-        <w:rPr>
-          <w:lang w:val="en-US" w:eastAsia="pt-PT"/>
-        </w:rPr>
-      </w:pPr>
-    </w:p>
-    <w:p>
-      <w:pPr>
-        <w:rPr>
-          <w:lang w:val="en-US" w:eastAsia="pt-PT"/>
-        </w:rPr>
-      </w:pPr>
-    </w:p>
-    <w:p>
-      <w:pPr>
-        <w:rPr>
-          <w:lang w:val="en-US" w:eastAsia="pt-PT"/>
-        </w:rPr>
-      </w:pPr>
-    </w:p>
-    <w:p>
-      <w:pPr>
-        <w:rPr>
-          <w:lang w:val="en-US" w:eastAsia="pt-PT"/>
-        </w:rPr>
-      </w:pPr>
-    </w:p>
-    <w:p>
-      <w:pPr>
-        <w:rPr>
-          <w:lang w:val="en-US" w:eastAsia="pt-PT"/>
-        </w:rPr>
-      </w:pPr>
-    </w:p>
-    <w:p>
-      <w:pPr>
-        <w:rPr>
-          <w:lang w:val="en-US" w:eastAsia="pt-PT"/>
-        </w:rPr>
-      </w:pPr>
-    </w:p>
-    <w:p>
-      <w:pPr>
-        <w:rPr>
-          <w:lang w:val="en-US" w:eastAsia="pt-PT"/>
-        </w:rPr>
-      </w:pPr>
-    </w:p>
-    <w:p>
-      <w:pPr>
-        <w:rPr>
-          <w:lang w:val="en-US" w:eastAsia="pt-PT"/>
-        </w:rPr>
-      </w:pPr>
-    </w:p>
-    <w:p>
-      <w:pPr>
-        <w:rPr>
-          <w:lang w:val="en-US" w:eastAsia="pt-PT"/>
-        </w:rPr>
-      </w:pPr>
-    </w:p>
-    <w:p>
-      <w:pPr>
-        <w:pStyle w:val="Heading1"/>
-      </w:pPr>
-      <w:bookmarkStart w:id="49" w:name="_Toc65509841"/>
-      <w:r>
         <w:t>REFERENCES</w:t>
       </w:r>
-      <w:bookmarkEnd w:id="49"/>
+      <w:bookmarkEnd w:id="50"/>
     </w:p>
     <w:p>
       <w:pPr>

--- a/BC1/GroupD_BC1_Report 01_03.docx
+++ b/BC1/GroupD_BC1_Report 01_03.docx
@@ -315,6 +315,7 @@
                                 <w:lang w:val="en-US"/>
                               </w:rPr>
                             </w:pPr>
+                            <w:proofErr w:type="gramStart"/>
                             <w:r>
                               <w:rPr>
                                 <w:rFonts w:ascii="Arial" w:hAnsi="Arial" w:cs="Arial"/>
@@ -325,7 +326,20 @@
                                 <w:szCs w:val="28"/>
                                 <w:lang w:val="en-US"/>
                               </w:rPr>
-                              <w:t>MASTER DEGREE PROGRAM IN DATA SCIENCE AND ADVANCED ANALYTICS – MAJOR IN BUSINESS ANALYTICS</w:t>
+                              <w:t>MASTER</w:t>
+                            </w:r>
+                            <w:proofErr w:type="gramEnd"/>
+                            <w:r>
+                              <w:rPr>
+                                <w:rFonts w:ascii="Arial" w:hAnsi="Arial" w:cs="Arial"/>
+                                <w:b/>
+                                <w:bCs/>
+                                <w:color w:val="5C666C"/>
+                                <w:sz w:val="28"/>
+                                <w:szCs w:val="28"/>
+                                <w:lang w:val="en-US"/>
+                              </w:rPr>
+                              <w:t xml:space="preserve"> DEGREE PROGRAM IN DATA SCIENCE AND ADVANCED ANALYTICS – MAJOR IN BUSINESS ANALYTICS</w:t>
                             </w:r>
                           </w:p>
                         </w:txbxContent>
@@ -366,6 +380,7 @@
                           <w:lang w:val="en-US"/>
                         </w:rPr>
                       </w:pPr>
+                      <w:proofErr w:type="gramStart"/>
                       <w:r>
                         <w:rPr>
                           <w:rFonts w:ascii="Arial" w:hAnsi="Arial" w:cs="Arial"/>
@@ -376,7 +391,20 @@
                           <w:szCs w:val="28"/>
                           <w:lang w:val="en-US"/>
                         </w:rPr>
-                        <w:t>MASTER DEGREE PROGRAM IN DATA SCIENCE AND ADVANCED ANALYTICS – MAJOR IN BUSINESS ANALYTICS</w:t>
+                        <w:t>MASTER</w:t>
+                      </w:r>
+                      <w:proofErr w:type="gramEnd"/>
+                      <w:r>
+                        <w:rPr>
+                          <w:rFonts w:ascii="Arial" w:hAnsi="Arial" w:cs="Arial"/>
+                          <w:b/>
+                          <w:bCs/>
+                          <w:color w:val="5C666C"/>
+                          <w:sz w:val="28"/>
+                          <w:szCs w:val="28"/>
+                          <w:lang w:val="en-US"/>
+                        </w:rPr>
+                        <w:t xml:space="preserve"> DEGREE PROGRAM IN DATA SCIENCE AND ADVANCED ANALYTICS – MAJOR IN BUSINESS ANALYTICS</w:t>
                       </w:r>
                     </w:p>
                   </w:txbxContent>
@@ -1338,6 +1366,7 @@
                                 <w:lang w:val="en-US"/>
                               </w:rPr>
                             </w:pPr>
+                            <w:proofErr w:type="gramStart"/>
                             <w:r>
                               <w:rPr>
                                 <w:rFonts w:cs="Calibri"/>
@@ -1346,7 +1375,18 @@
                                 <w:szCs w:val="30"/>
                                 <w:lang w:val="en-US"/>
                               </w:rPr>
-                              <w:t>February, 2021</w:t>
+                              <w:t>February,</w:t>
+                            </w:r>
+                            <w:proofErr w:type="gramEnd"/>
+                            <w:r>
+                              <w:rPr>
+                                <w:rFonts w:cs="Calibri"/>
+                                <w:color w:val="5C666C"/>
+                                <w:sz w:val="28"/>
+                                <w:szCs w:val="30"/>
+                                <w:lang w:val="en-US"/>
+                              </w:rPr>
+                              <w:t xml:space="preserve"> 2021</w:t>
                             </w:r>
                           </w:p>
                           <w:p>
@@ -1413,6 +1453,7 @@
                           <w:lang w:val="en-US"/>
                         </w:rPr>
                       </w:pPr>
+                      <w:proofErr w:type="gramStart"/>
                       <w:r>
                         <w:rPr>
                           <w:rFonts w:cs="Calibri"/>
@@ -1421,7 +1462,18 @@
                           <w:szCs w:val="30"/>
                           <w:lang w:val="en-US"/>
                         </w:rPr>
-                        <w:t>February, 2021</w:t>
+                        <w:t>February,</w:t>
+                      </w:r>
+                      <w:proofErr w:type="gramEnd"/>
+                      <w:r>
+                        <w:rPr>
+                          <w:rFonts w:cs="Calibri"/>
+                          <w:color w:val="5C666C"/>
+                          <w:sz w:val="28"/>
+                          <w:szCs w:val="30"/>
+                          <w:lang w:val="en-US"/>
+                        </w:rPr>
+                        <w:t xml:space="preserve"> 2021</w:t>
                       </w:r>
                     </w:p>
                     <w:p>
@@ -3343,12 +3395,14 @@
         </w:rPr>
         <w:t xml:space="preserve"> set-up, increase your gains, bring new </w:t>
       </w:r>
+      <w:proofErr w:type="gramStart"/>
       <w:r>
         <w:rPr>
           <w:lang w:val="en-US"/>
         </w:rPr>
         <w:t>customers</w:t>
       </w:r>
+      <w:proofErr w:type="gramEnd"/>
       <w:r>
         <w:rPr>
           <w:lang w:val="en-US"/>
@@ -3911,77 +3965,45 @@
         </w:rPr>
       </w:pPr>
       <w:r>
-        <w:rPr>
-          <w:highlight w:val="yellow"/>
-        </w:rPr>
         <w:t xml:space="preserve">Figure </w:t>
       </w:r>
       <w:r>
-        <w:rPr>
-          <w:highlight w:val="yellow"/>
-        </w:rPr>
         <w:fldChar w:fldCharType="begin"/>
       </w:r>
       <w:r>
-        <w:rPr>
-          <w:highlight w:val="yellow"/>
-        </w:rPr>
         <w:instrText xml:space="preserve"> STYLEREF 1 \s </w:instrText>
       </w:r>
       <w:r>
-        <w:rPr>
-          <w:highlight w:val="yellow"/>
-        </w:rPr>
         <w:fldChar w:fldCharType="separate"/>
       </w:r>
       <w:r>
         <w:rPr>
           <w:noProof/>
-          <w:highlight w:val="yellow"/>
         </w:rPr>
         <w:t>2</w:t>
       </w:r>
       <w:r>
-        <w:rPr>
-          <w:highlight w:val="yellow"/>
-        </w:rPr>
         <w:fldChar w:fldCharType="end"/>
       </w:r>
       <w:r>
-        <w:rPr>
-          <w:highlight w:val="yellow"/>
-        </w:rPr>
         <w:t>.</w:t>
       </w:r>
       <w:r>
-        <w:rPr>
-          <w:highlight w:val="yellow"/>
-        </w:rPr>
         <w:fldChar w:fldCharType="begin"/>
       </w:r>
       <w:r>
-        <w:rPr>
-          <w:highlight w:val="yellow"/>
-        </w:rPr>
         <w:instrText xml:space="preserve"> SEQ Figure \* ARABIC \s 1 </w:instrText>
       </w:r>
       <w:r>
-        <w:rPr>
-          <w:highlight w:val="yellow"/>
-        </w:rPr>
         <w:fldChar w:fldCharType="separate"/>
       </w:r>
       <w:r>
         <w:rPr>
           <w:noProof/>
-          <w:highlight w:val="yellow"/>
         </w:rPr>
         <w:t>1</w:t>
       </w:r>
       <w:r>
-        <w:rPr>
-          <w:highlight w:val="yellow"/>
-        </w:rPr>
         <w:fldChar w:fldCharType="end"/>
       </w:r>
       <w:r>
@@ -4061,7 +4083,21 @@
         <w:rPr>
           <w:lang w:val="en-US"/>
         </w:rPr>
-        <w:t>new customers) using the knowledge on the current customers and this is why they</w:t>
+        <w:t xml:space="preserve">new customers) using the knowledge on the current customers and </w:t>
+      </w:r>
+      <w:proofErr w:type="gramStart"/>
+      <w:r>
+        <w:rPr>
+          <w:lang w:val="en-US"/>
+        </w:rPr>
+        <w:t>this is why</w:t>
+      </w:r>
+      <w:proofErr w:type="gramEnd"/>
+      <w:r>
+        <w:rPr>
+          <w:lang w:val="en-US"/>
+        </w:rPr>
+        <w:t xml:space="preserve"> they</w:t>
       </w:r>
       <w:r>
         <w:rPr>
@@ -4596,7 +4632,21 @@
         <w:rPr>
           <w:lang w:val="en-US"/>
         </w:rPr>
-        <w:t>Requirements, assumptions and constraints</w:t>
+        <w:t xml:space="preserve">Requirements, </w:t>
+      </w:r>
+      <w:proofErr w:type="gramStart"/>
+      <w:r>
+        <w:rPr>
+          <w:lang w:val="en-US"/>
+        </w:rPr>
+        <w:t>assumptions</w:t>
+      </w:r>
+      <w:proofErr w:type="gramEnd"/>
+      <w:r>
+        <w:rPr>
+          <w:lang w:val="en-US"/>
+        </w:rPr>
+        <w:t xml:space="preserve"> and constraints</w:t>
       </w:r>
       <w:bookmarkEnd w:id="15"/>
     </w:p>
@@ -5782,7 +5832,21 @@
         <w:rPr>
           <w:lang w:val="en-US"/>
         </w:rPr>
-        <w:t xml:space="preserve">For the Modelling stage we aim to build an unsupervised model (clustering) using K-means algorithm. Due to the timescales we opted for using this algorithm as it is fast and efficient in terms of computational cost, simple to implement and the interpretation of clustering results is straightforward. The clustering quality evaluation will be made using R squared and some visualizations to check the good distribution between clusters. </w:t>
+        <w:t xml:space="preserve">For the Modelling stage we aim to build an unsupervised model (clustering) using K-means algorithm. Due to the </w:t>
+      </w:r>
+      <w:proofErr w:type="gramStart"/>
+      <w:r>
+        <w:rPr>
+          <w:lang w:val="en-US"/>
+        </w:rPr>
+        <w:t>timescales</w:t>
+      </w:r>
+      <w:proofErr w:type="gramEnd"/>
+      <w:r>
+        <w:rPr>
+          <w:lang w:val="en-US"/>
+        </w:rPr>
+        <w:t xml:space="preserve"> we opted for using this algorithm as it is fast and efficient in terms of computational cost, simple to implement and the interpretation of clustering results is straightforward. The clustering quality evaluation will be made using R squared and some visualizations to check the good distribution between clusters. </w:t>
       </w:r>
     </w:p>
     <w:p>
@@ -9385,11 +9449,19 @@
           <w:lang w:val="en-US"/>
         </w:rPr>
       </w:pPr>
-      <w:r>
-        <w:rPr>
-          <w:lang w:val="en-US"/>
-        </w:rPr>
-        <w:t xml:space="preserve">In order to prepare the data for clustering, we have one-hot-encoded categorical variables (to transform in binary values) and </w:t>
+      <w:proofErr w:type="gramStart"/>
+      <w:r>
+        <w:rPr>
+          <w:lang w:val="en-US"/>
+        </w:rPr>
+        <w:t>In order to</w:t>
+      </w:r>
+      <w:proofErr w:type="gramEnd"/>
+      <w:r>
+        <w:rPr>
+          <w:lang w:val="en-US"/>
+        </w:rPr>
+        <w:t xml:space="preserve"> prepare the data for clustering, we have one-hot-encoded categorical variables (to transform in binary values) and </w:t>
       </w:r>
       <w:r>
         <w:rPr>
@@ -11699,7 +11771,21 @@
         <w:rPr>
           <w:lang w:val="en-US"/>
         </w:rPr>
-        <w:t>o stimulate the frequency beyond the days when events don’t occur, strategies such as buying a</w:t>
+        <w:t xml:space="preserve">o stimulate the frequency beyond the days when events </w:t>
+      </w:r>
+      <w:proofErr w:type="gramStart"/>
+      <w:r>
+        <w:rPr>
+          <w:lang w:val="en-US"/>
+        </w:rPr>
+        <w:t>don’t</w:t>
+      </w:r>
+      <w:proofErr w:type="gramEnd"/>
+      <w:r>
+        <w:rPr>
+          <w:lang w:val="en-US"/>
+        </w:rPr>
+        <w:t xml:space="preserve"> occur, strategies such as buying a</w:t>
       </w:r>
       <w:r>
         <w:rPr>
@@ -12030,7 +12116,21 @@
         <w:rPr>
           <w:lang w:val="en-US"/>
         </w:rPr>
-        <w:t>romotional emails would also include information about the product consumed (e.g. curiosities, composition, benefits, ideal consumption rate, recipes, etc.)</w:t>
+        <w:t>romotional emails would also include information about the product consumed (</w:t>
+      </w:r>
+      <w:proofErr w:type="gramStart"/>
+      <w:r>
+        <w:rPr>
+          <w:lang w:val="en-US"/>
+        </w:rPr>
+        <w:t>e.g.</w:t>
+      </w:r>
+      <w:proofErr w:type="gramEnd"/>
+      <w:r>
+        <w:rPr>
+          <w:lang w:val="en-US"/>
+        </w:rPr>
+        <w:t xml:space="preserve"> curiosities, composition, benefits, ideal consumption rate, recipes, etc.)</w:t>
       </w:r>
       <w:r>
         <w:rPr>
@@ -12197,7 +12297,21 @@
         <w:rPr>
           <w:lang w:val="en-US"/>
         </w:rPr>
-        <w:t xml:space="preserve">) combined with the product with lower sales alternately, i.e. </w:t>
+        <w:t xml:space="preserve">) combined with the product with lower sales alternately, </w:t>
+      </w:r>
+      <w:proofErr w:type="gramStart"/>
+      <w:r>
+        <w:rPr>
+          <w:lang w:val="en-US"/>
+        </w:rPr>
+        <w:t>i.e.</w:t>
+      </w:r>
+      <w:proofErr w:type="gramEnd"/>
+      <w:r>
+        <w:rPr>
+          <w:lang w:val="en-US"/>
+        </w:rPr>
+        <w:t xml:space="preserve"> </w:t>
       </w:r>
       <w:proofErr w:type="spellStart"/>
       <w:r>
@@ -12776,7 +12890,21 @@
         <w:rPr>
           <w:lang w:val="en-US"/>
         </w:rPr>
-        <w:t>regular, gold and premium customers</w:t>
+        <w:t xml:space="preserve">regular, </w:t>
+      </w:r>
+      <w:proofErr w:type="gramStart"/>
+      <w:r>
+        <w:rPr>
+          <w:lang w:val="en-US"/>
+        </w:rPr>
+        <w:t>gold</w:t>
+      </w:r>
+      <w:proofErr w:type="gramEnd"/>
+      <w:r>
+        <w:rPr>
+          <w:lang w:val="en-US"/>
+        </w:rPr>
+        <w:t xml:space="preserve"> and premium customers</w:t>
       </w:r>
       <w:r>
         <w:rPr>
@@ -13152,7 +13280,21 @@
         <w:rPr>
           <w:lang w:val="en-US"/>
         </w:rPr>
-        <w:t>regular, gold and premium customers)</w:t>
+        <w:t xml:space="preserve">regular, </w:t>
+      </w:r>
+      <w:proofErr w:type="gramStart"/>
+      <w:r>
+        <w:rPr>
+          <w:lang w:val="en-US"/>
+        </w:rPr>
+        <w:t>gold</w:t>
+      </w:r>
+      <w:proofErr w:type="gramEnd"/>
+      <w:r>
+        <w:rPr>
+          <w:lang w:val="en-US"/>
+        </w:rPr>
+        <w:t xml:space="preserve"> and premium customers)</w:t>
       </w:r>
       <w:r>
         <w:rPr>
@@ -13200,7 +13342,21 @@
         <w:rPr>
           <w:lang w:val="en-US"/>
         </w:rPr>
-        <w:t xml:space="preserve">Start using digital marketing to reach new customers (e.g. </w:t>
+        <w:t>Start using digital marketing to reach new customers (</w:t>
+      </w:r>
+      <w:proofErr w:type="gramStart"/>
+      <w:r>
+        <w:rPr>
+          <w:lang w:val="en-US"/>
+        </w:rPr>
+        <w:t>e.g.</w:t>
+      </w:r>
+      <w:proofErr w:type="gramEnd"/>
+      <w:r>
+        <w:rPr>
+          <w:lang w:val="en-US"/>
+        </w:rPr>
+        <w:t xml:space="preserve"> </w:t>
       </w:r>
       <w:r>
         <w:rPr>
